--- a/Project Description.docx
+++ b/Project Description.docx
@@ -29,6 +29,43 @@
     <w:p>
       <w:pPr>
         <w:rPr>
+          <w:b/>
+          <w:bCs/>
+          <w:sz w:val="24"/>
+          <w:szCs w:val="24"/>
+        </w:rPr>
+      </w:pPr>
+      <w:r>
+        <w:rPr>
+          <w:b/>
+          <w:bCs/>
+          <w:sz w:val="24"/>
+          <w:szCs w:val="24"/>
+          <w:highlight w:val="yellow"/>
+        </w:rPr>
+        <w:t>INTRODUCTION</w:t>
+      </w:r>
+    </w:p>
+    <w:p>
+      <w:pPr>
+        <w:rPr>
+          <w:rFonts w:ascii="Calibri" w:eastAsia="Calibri" w:hAnsi="Calibri" w:cs="Calibri"/>
+          <w:sz w:val="24"/>
+          <w:szCs w:val="24"/>
+        </w:rPr>
+      </w:pPr>
+      <w:r>
+        <w:rPr>
+          <w:rFonts w:ascii="Calibri" w:eastAsia="Calibri" w:hAnsi="Calibri" w:cs="Calibri"/>
+          <w:sz w:val="24"/>
+          <w:szCs w:val="24"/>
+        </w:rPr>
+        <w:t>As a group we decided that our project idea would be a health issue prediction tool. This tool would be a web-based application, with the potential of eventually being made into an application for mobile phones, such as iOS and Android. The web application would allow Australian’s to go online and predict any health issues they may have based off information they provide to the system.</w:t>
+      </w:r>
+    </w:p>
+    <w:p>
+      <w:pPr>
+        <w:rPr>
           <w:rFonts w:ascii="Calibri" w:eastAsia="Calibri" w:hAnsi="Calibri" w:cs="Calibri"/>
           <w:b/>
           <w:bCs/>
@@ -73,26 +110,52 @@
     </w:p>
     <w:p>
       <w:pPr>
-        <w:pStyle w:val="ListParagraph"/>
-        <w:numPr>
-          <w:ilvl w:val="0"/>
-          <w:numId w:val="3"/>
-        </w:numPr>
-        <w:rPr>
-          <w:rFonts w:eastAsiaTheme="minorEastAsia"/>
-          <w:b/>
-          <w:bCs/>
-          <w:sz w:val="24"/>
-          <w:szCs w:val="24"/>
-        </w:rPr>
-      </w:pPr>
-      <w:r>
-        <w:rPr>
-          <w:rFonts w:ascii="Calibri" w:eastAsia="Calibri" w:hAnsi="Calibri" w:cs="Calibri"/>
-          <w:sz w:val="24"/>
-          <w:szCs w:val="24"/>
-        </w:rPr>
-        <w:t>To be done</w:t>
+        <w:rPr>
+          <w:rFonts w:ascii="Calibri" w:eastAsia="Calibri" w:hAnsi="Calibri" w:cs="Calibri"/>
+          <w:sz w:val="24"/>
+          <w:szCs w:val="24"/>
+        </w:rPr>
+      </w:pPr>
+      <w:r>
+        <w:rPr>
+          <w:rFonts w:ascii="Calibri" w:eastAsia="Calibri" w:hAnsi="Calibri" w:cs="Calibri"/>
+          <w:sz w:val="24"/>
+          <w:szCs w:val="24"/>
+        </w:rPr>
+        <w:t>When users first access the website, they will be promoted to enter personal information such as their age, sex, and any past medical issues they have had. Users will then be asked if they optionally would like to enter more information. The more information the user enters the more accurate the predictions will be. Additional information they can enter could be ethnicity, diet, weight, any family illnesses, are they smokers, alcohol consumption, etc.</w:t>
+      </w:r>
+    </w:p>
+    <w:p>
+      <w:pPr>
+        <w:rPr>
+          <w:rFonts w:ascii="Calibri" w:eastAsia="Calibri" w:hAnsi="Calibri" w:cs="Calibri"/>
+          <w:sz w:val="24"/>
+          <w:szCs w:val="24"/>
+        </w:rPr>
+      </w:pPr>
+      <w:r>
+        <w:rPr>
+          <w:rFonts w:ascii="Calibri" w:eastAsia="Calibri" w:hAnsi="Calibri" w:cs="Calibri"/>
+          <w:sz w:val="24"/>
+          <w:szCs w:val="24"/>
+        </w:rPr>
+        <w:t xml:space="preserve">After the user enters the information they have chosen to share, the system will analyse their information against existing medical conditions. For example, a user enters that they are in their 60s, have had a cough, nasal </w:t>
+      </w:r>
+      <w:r>
+        <w:rPr>
+          <w:rFonts w:ascii="Calibri" w:eastAsia="Calibri" w:hAnsi="Calibri" w:cs="Calibri"/>
+          <w:sz w:val="24"/>
+          <w:szCs w:val="24"/>
+        </w:rPr>
+        <w:t>congestion,</w:t>
+      </w:r>
+      <w:r>
+        <w:rPr>
+          <w:rFonts w:ascii="Calibri" w:eastAsia="Calibri" w:hAnsi="Calibri" w:cs="Calibri"/>
+          <w:sz w:val="24"/>
+          <w:szCs w:val="24"/>
+        </w:rPr>
+        <w:t xml:space="preserve"> and a headache. The system will look at these symptoms and determine what the most likely medical condition for this is. After giving the user the most likely medical condition, it will advise them on the next steps to take which could include taking cold medication and resting or seeing a doctor if it gets worse.</w:t>
       </w:r>
     </w:p>
     <w:p>
@@ -201,11 +264,6 @@
     </w:p>
     <w:p>
       <w:pPr>
-        <w:pStyle w:val="ListParagraph"/>
-        <w:numPr>
-          <w:ilvl w:val="0"/>
-          <w:numId w:val="1"/>
-        </w:numPr>
         <w:rPr>
           <w:rFonts w:eastAsiaTheme="minorEastAsia"/>
           <w:b/>
@@ -220,9 +278,51 @@
           <w:sz w:val="24"/>
           <w:szCs w:val="24"/>
         </w:rPr>
-        <w:t>To be done</w:t>
-      </w:r>
-    </w:p>
+        <w:t>T</w:t>
+      </w:r>
+      <w:r>
+        <w:rPr>
+          <w:rFonts w:ascii="Calibri" w:eastAsia="Calibri" w:hAnsi="Calibri" w:cs="Calibri"/>
+          <w:sz w:val="24"/>
+          <w:szCs w:val="24"/>
+        </w:rPr>
+        <w:t xml:space="preserve">his </w:t>
+      </w:r>
+      <w:r>
+        <w:rPr>
+          <w:rFonts w:ascii="Calibri" w:eastAsia="Calibri" w:hAnsi="Calibri" w:cs="Calibri"/>
+          <w:sz w:val="24"/>
+          <w:szCs w:val="24"/>
+        </w:rPr>
+        <w:t xml:space="preserve">web application </w:t>
+      </w:r>
+      <w:r>
+        <w:rPr>
+          <w:rFonts w:ascii="Calibri" w:eastAsia="Calibri" w:hAnsi="Calibri" w:cs="Calibri"/>
+          <w:sz w:val="24"/>
+          <w:szCs w:val="24"/>
+        </w:rPr>
+        <w:t xml:space="preserve">this will have the </w:t>
+      </w:r>
+      <w:r>
+        <w:rPr>
+          <w:rFonts w:ascii="Calibri" w:eastAsia="Calibri" w:hAnsi="Calibri" w:cs="Calibri"/>
+          <w:sz w:val="24"/>
+          <w:szCs w:val="24"/>
+        </w:rPr>
+        <w:t xml:space="preserve">ability to </w:t>
+      </w:r>
+      <w:r>
+        <w:rPr>
+          <w:rFonts w:ascii="Calibri" w:eastAsia="Calibri" w:hAnsi="Calibri" w:cs="Calibri"/>
+          <w:sz w:val="24"/>
+          <w:szCs w:val="24"/>
+        </w:rPr>
+        <w:t xml:space="preserve">save many families lots of time as they would not have </w:t>
+      </w:r>
+    </w:p>
+    <w:p/>
+    <w:p/>
     <w:p>
       <w:pPr>
         <w:rPr>
@@ -234,6 +334,16 @@
           <w:szCs w:val="28"/>
         </w:rPr>
       </w:pPr>
+      <w:r>
+        <w:rPr>
+          <w:rFonts w:ascii="Calibri" w:eastAsia="Calibri" w:hAnsi="Calibri" w:cs="Calibri"/>
+          <w:b/>
+          <w:bCs/>
+          <w:sz w:val="24"/>
+          <w:szCs w:val="24"/>
+        </w:rPr>
+        <w:t>PROJECT IDEA</w:t>
+      </w:r>
     </w:p>
     <w:p>
       <w:pPr>
@@ -253,40 +363,6 @@
           <w:rFonts w:ascii="Calibri" w:eastAsia="Calibri" w:hAnsi="Calibri" w:cs="Calibri"/>
           <w:b/>
           <w:bCs/>
-          <w:color w:val="FF0000"/>
-          <w:sz w:val="28"/>
-          <w:szCs w:val="28"/>
-        </w:rPr>
-      </w:pPr>
-      <w:r>
-        <w:rPr>
-          <w:rFonts w:ascii="Calibri" w:eastAsia="Calibri" w:hAnsi="Calibri" w:cs="Calibri"/>
-          <w:b/>
-          <w:bCs/>
-          <w:sz w:val="24"/>
-          <w:szCs w:val="24"/>
-        </w:rPr>
-        <w:t>PROJECT IDEA</w:t>
-      </w:r>
-    </w:p>
-    <w:p>
-      <w:pPr>
-        <w:rPr>
-          <w:rFonts w:ascii="Calibri" w:eastAsia="Calibri" w:hAnsi="Calibri" w:cs="Calibri"/>
-          <w:b/>
-          <w:bCs/>
-          <w:color w:val="FF0000"/>
-          <w:sz w:val="28"/>
-          <w:szCs w:val="28"/>
-        </w:rPr>
-      </w:pPr>
-    </w:p>
-    <w:p>
-      <w:pPr>
-        <w:rPr>
-          <w:rFonts w:ascii="Calibri" w:eastAsia="Calibri" w:hAnsi="Calibri" w:cs="Calibri"/>
-          <w:b/>
-          <w:bCs/>
           <w:sz w:val="24"/>
           <w:szCs w:val="24"/>
           <w:highlight w:val="yellow"/>
@@ -302,6 +378,58 @@
           <w:highlight w:val="yellow"/>
         </w:rPr>
         <w:t>PROJECT DESCRIPTION:</w:t>
+      </w:r>
+    </w:p>
+    <w:p>
+      <w:pPr>
+        <w:rPr>
+          <w:rFonts w:ascii="Calibri" w:eastAsia="Calibri" w:hAnsi="Calibri" w:cs="Calibri"/>
+          <w:sz w:val="24"/>
+          <w:szCs w:val="24"/>
+        </w:rPr>
+      </w:pPr>
+      <w:r>
+        <w:rPr>
+          <w:rFonts w:ascii="Calibri" w:eastAsia="Calibri" w:hAnsi="Calibri" w:cs="Calibri"/>
+          <w:sz w:val="24"/>
+          <w:szCs w:val="24"/>
+        </w:rPr>
+        <w:lastRenderedPageBreak/>
+        <w:t>Privacy and security will have to be a major part of this system as it would store and manage highly confidential information. To ensure the privacy of users the system would allow users to get health predictions without having to create an account or entering any identifying information such as name, address, Medicare number, etc. After a user gets their personal information/symptoms analysed, users could optionally choose to create an account in order to store their information that they have entered. By giving users the ability to store their personal information they would be saving time the next time they needed to use the system as they would not have to re-enter all of their personal information, instead they would only have to log in and enter their new symptoms.</w:t>
+      </w:r>
+    </w:p>
+    <w:p>
+      <w:pPr>
+        <w:rPr>
+          <w:rFonts w:ascii="Calibri" w:eastAsia="Calibri" w:hAnsi="Calibri" w:cs="Calibri"/>
+          <w:sz w:val="24"/>
+          <w:szCs w:val="24"/>
+        </w:rPr>
+      </w:pPr>
+      <w:r>
+        <w:rPr>
+          <w:rFonts w:ascii="Calibri" w:eastAsia="Calibri" w:hAnsi="Calibri" w:cs="Calibri"/>
+          <w:sz w:val="24"/>
+          <w:szCs w:val="24"/>
+        </w:rPr>
+        <w:t xml:space="preserve">The system could be useful in reducing the stress on the public health system. By using this online system Australian’s would not have to visit their general practitioner as often, therefore saving funds and resources for other Australian’s with serious health issues. The stress on the public health system is more apparent now than ever due to the COVID-19 pandemic as many Australian’s are going to their general practitioner to diagnose symptoms they have, which could be just the common cold. Instead of going to their general practitioner, Australian’s would have the ability to answer questions to determine if they actually need to go to their general practitioner. </w:t>
+      </w:r>
+    </w:p>
+    <w:p>
+      <w:pPr>
+        <w:rPr>
+          <w:rFonts w:ascii="Calibri" w:eastAsia="Calibri" w:hAnsi="Calibri" w:cs="Calibri"/>
+          <w:sz w:val="24"/>
+          <w:szCs w:val="24"/>
+        </w:rPr>
+      </w:pPr>
+      <w:r>
+        <w:rPr>
+          <w:rFonts w:ascii="Calibri" w:eastAsia="Calibri" w:hAnsi="Calibri" w:cs="Calibri"/>
+          <w:sz w:val="24"/>
+          <w:szCs w:val="24"/>
+        </w:rPr>
+        <w:t>CSIRO researchers stated that by helping the ill monitor and manage their conditions at home instead of going to their general practitioner or hospital they could ‘save the health budget up to $3 billion a year’. Another article published by Roy Morgan states that ‘11.3% of Australians (14+) looked up health or medical information online’, suggesting that many Australian’s already prefer looking online for medical advice. Therefore, having a reliable system which would be built with the input of professional doctors’ people would be able to get reliable information, unlike many other websites where people can simply enter what they believe, without any medical information to back their claims.</w:t>
       </w:r>
     </w:p>
     <w:p>
@@ -458,109 +586,6 @@
           <w:rFonts w:ascii="Calibri" w:eastAsia="Calibri" w:hAnsi="Calibri" w:cs="Calibri"/>
         </w:rPr>
         <w:t>&gt;.</w:t>
-      </w:r>
-    </w:p>
-    <w:p>
-      <w:pPr>
-        <w:rPr>
-          <w:rFonts w:ascii="Calibri" w:eastAsia="Calibri" w:hAnsi="Calibri" w:cs="Calibri"/>
-          <w:sz w:val="24"/>
-          <w:szCs w:val="24"/>
-        </w:rPr>
-      </w:pPr>
-      <w:r>
-        <w:rPr>
-          <w:rFonts w:ascii="Calibri" w:eastAsia="Calibri" w:hAnsi="Calibri" w:cs="Calibri"/>
-          <w:sz w:val="24"/>
-          <w:szCs w:val="24"/>
-        </w:rPr>
-        <w:t>As a group we decided that our project idea would be a health issue prediction tool. This tool would be a web-based application, with the potential of eventually being made into an application for mobile phones, such as iOS and Android. The web application would allow Australian’s to go online and predict any health issues they may have based off information they provide to the system.</w:t>
-      </w:r>
-    </w:p>
-    <w:p>
-      <w:pPr>
-        <w:rPr>
-          <w:rFonts w:ascii="Calibri" w:eastAsia="Calibri" w:hAnsi="Calibri" w:cs="Calibri"/>
-          <w:sz w:val="24"/>
-          <w:szCs w:val="24"/>
-        </w:rPr>
-      </w:pPr>
-      <w:r>
-        <w:rPr>
-          <w:rFonts w:ascii="Calibri" w:eastAsia="Calibri" w:hAnsi="Calibri" w:cs="Calibri"/>
-          <w:sz w:val="24"/>
-          <w:szCs w:val="24"/>
-        </w:rPr>
-        <w:t>When users first access the website, they will be promoted to enter personal information such as their age, sex, and any past medical issues they have had. Users will then be asked if they optionally would like to enter more information. The more information the user enters the more accurate the predictions will be. Additional information they can enter could be ethnicity, diet, weight, any family illnesses, are they smokers, alcohol consumption, etc.</w:t>
-      </w:r>
-    </w:p>
-    <w:p>
-      <w:pPr>
-        <w:rPr>
-          <w:rFonts w:ascii="Calibri" w:eastAsia="Calibri" w:hAnsi="Calibri" w:cs="Calibri"/>
-          <w:sz w:val="24"/>
-          <w:szCs w:val="24"/>
-        </w:rPr>
-      </w:pPr>
-      <w:r>
-        <w:rPr>
-          <w:rFonts w:ascii="Calibri" w:eastAsia="Calibri" w:hAnsi="Calibri" w:cs="Calibri"/>
-          <w:sz w:val="24"/>
-          <w:szCs w:val="24"/>
-        </w:rPr>
-        <w:lastRenderedPageBreak/>
-        <w:t>After the user enters the information they have chosen to share, the system will analyse their information against existing medical conditions. For example, a user enters that they are in their 60s, have had a cough, nasal congestion and a headache. The system will look at these symptoms and determine what the most likely medical condition for this is. After giving the user the most likely medical condition, it will advise them on the next steps to take which could include taking cold medication and resting or seeing a doctor if it gets worse.</w:t>
-      </w:r>
-    </w:p>
-    <w:p>
-      <w:pPr>
-        <w:rPr>
-          <w:rFonts w:ascii="Calibri" w:eastAsia="Calibri" w:hAnsi="Calibri" w:cs="Calibri"/>
-          <w:sz w:val="24"/>
-          <w:szCs w:val="24"/>
-        </w:rPr>
-      </w:pPr>
-      <w:r>
-        <w:rPr>
-          <w:rFonts w:ascii="Calibri" w:eastAsia="Calibri" w:hAnsi="Calibri" w:cs="Calibri"/>
-          <w:sz w:val="24"/>
-          <w:szCs w:val="24"/>
-        </w:rPr>
-        <w:t>Privacy and security will have to be a major part of this system as it would store and manage highly confidential information. To ensure the privacy of users the system would allow users to get health predictions without having to create an account or entering any identifying information such as name, address, Medicare number, etc. After a user gets their personal information/symptoms analysed, users could optionally choose to create an account in order to store their information that they have entered. By giving users the ability to store their personal information they would be saving time the next time they needed to use the system as they would not have to re-enter all of their personal information, instead they would only have to log in and enter their new symptoms.</w:t>
-      </w:r>
-    </w:p>
-    <w:p>
-      <w:pPr>
-        <w:rPr>
-          <w:rFonts w:ascii="Calibri" w:eastAsia="Calibri" w:hAnsi="Calibri" w:cs="Calibri"/>
-          <w:sz w:val="24"/>
-          <w:szCs w:val="24"/>
-        </w:rPr>
-      </w:pPr>
-      <w:r>
-        <w:rPr>
-          <w:rFonts w:ascii="Calibri" w:eastAsia="Calibri" w:hAnsi="Calibri" w:cs="Calibri"/>
-          <w:sz w:val="24"/>
-          <w:szCs w:val="24"/>
-        </w:rPr>
-        <w:t xml:space="preserve">The system could be useful in reducing the stress on the public health system. By using this online system Australian’s would not have to visit their general practitioner as often, therefore saving funds and resources for other Australian’s with serious health issues. The stress on the public health system is more apparent now than ever due to the COVID-19 pandemic as many Australian’s are going to their general practitioner to diagnose symptoms they have, which could be just the common cold. Instead of going to their general practitioner, Australian’s would have the ability to answer questions to determine if they actually need to go to their general practitioner. </w:t>
-      </w:r>
-    </w:p>
-    <w:p>
-      <w:pPr>
-        <w:rPr>
-          <w:rFonts w:ascii="Calibri" w:eastAsia="Calibri" w:hAnsi="Calibri" w:cs="Calibri"/>
-          <w:sz w:val="24"/>
-          <w:szCs w:val="24"/>
-        </w:rPr>
-      </w:pPr>
-      <w:r>
-        <w:rPr>
-          <w:rFonts w:ascii="Calibri" w:eastAsia="Calibri" w:hAnsi="Calibri" w:cs="Calibri"/>
-          <w:sz w:val="24"/>
-          <w:szCs w:val="24"/>
-        </w:rPr>
-        <w:t>CSIRO researchers stated that by helping the ill monitor and manage their conditions at home instead of going to their general practitioner or hospital they could ‘save the health budget up to $3 billion a year’. Another article published by Roy Morgan states that ‘11.3% of Australians (14+) looked up health or medical information online’, suggesting that many Australian’s already prefer looking online for medical advice. Therefore, having a reliable system which would be built with the input of professional doctors’ people would be able to get reliable information, unlike many other websites where people can simply enter what they believe, without any medical information to back their claims.</w:t>
       </w:r>
     </w:p>
     <w:p/>

--- a/Project Description.docx
+++ b/Project Description.docx
@@ -29,6 +29,7 @@
     <w:p>
       <w:pPr>
         <w:rPr>
+          <w:rFonts w:ascii="Calibri" w:eastAsia="Calibri" w:hAnsi="Calibri" w:cs="Calibri"/>
           <w:b/>
           <w:bCs/>
           <w:sz w:val="24"/>
@@ -37,23 +38,52 @@
       </w:pPr>
       <w:r>
         <w:rPr>
+          <w:rFonts w:ascii="Calibri" w:eastAsia="Calibri" w:hAnsi="Calibri" w:cs="Calibri"/>
           <w:b/>
           <w:bCs/>
           <w:sz w:val="24"/>
           <w:szCs w:val="24"/>
           <w:highlight w:val="yellow"/>
         </w:rPr>
-        <w:t>INTRODUCTION</w:t>
-      </w:r>
-    </w:p>
-    <w:p>
-      <w:pPr>
-        <w:rPr>
-          <w:rFonts w:ascii="Calibri" w:eastAsia="Calibri" w:hAnsi="Calibri" w:cs="Calibri"/>
-          <w:sz w:val="24"/>
-          <w:szCs w:val="24"/>
-        </w:rPr>
-      </w:pPr>
+        <w:t>WHAT DOES IT DO?</w:t>
+      </w:r>
+      <w:r>
+        <w:rPr>
+          <w:rFonts w:ascii="Calibri" w:eastAsia="Calibri" w:hAnsi="Calibri" w:cs="Calibri"/>
+          <w:b/>
+          <w:bCs/>
+          <w:sz w:val="24"/>
+          <w:szCs w:val="24"/>
+        </w:rPr>
+        <w:t xml:space="preserve"> (600 WORDS)</w:t>
+      </w:r>
+      <w:r>
+        <w:rPr>
+          <w:rFonts w:ascii="Calibri" w:eastAsia="Calibri" w:hAnsi="Calibri" w:cs="Calibri"/>
+          <w:b/>
+          <w:bCs/>
+          <w:sz w:val="24"/>
+          <w:szCs w:val="24"/>
+        </w:rPr>
+        <w:t xml:space="preserve"> ~420 words</w:t>
+      </w:r>
+    </w:p>
+    <w:p>
+      <w:pPr>
+        <w:rPr>
+          <w:rFonts w:ascii="Calibri" w:eastAsia="Calibri" w:hAnsi="Calibri" w:cs="Calibri"/>
+          <w:sz w:val="24"/>
+          <w:szCs w:val="24"/>
+        </w:rPr>
+      </w:pPr>
+      <w:r>
+        <w:rPr>
+          <w:rFonts w:ascii="Calibri" w:eastAsia="Calibri" w:hAnsi="Calibri" w:cs="Calibri"/>
+          <w:sz w:val="24"/>
+          <w:szCs w:val="24"/>
+        </w:rPr>
+        <w:t xml:space="preserve">Intro: </w:t>
+      </w:r>
       <w:r>
         <w:rPr>
           <w:rFonts w:ascii="Calibri" w:eastAsia="Calibri" w:hAnsi="Calibri" w:cs="Calibri"/>
@@ -63,6 +93,528 @@
         <w:t>As a group we decided that our project idea would be a health issue prediction tool. This tool would be a web-based application, with the potential of eventually being made into an application for mobile phones, such as iOS and Android. The web application would allow Australian’s to go online and predict any health issues they may have based off information they provide to the system.</w:t>
       </w:r>
     </w:p>
+    <w:p>
+      <w:pPr>
+        <w:rPr>
+          <w:rFonts w:ascii="Calibri" w:eastAsia="Calibri" w:hAnsi="Calibri" w:cs="Calibri"/>
+          <w:sz w:val="24"/>
+          <w:szCs w:val="24"/>
+        </w:rPr>
+      </w:pPr>
+      <w:r>
+        <w:rPr>
+          <w:rFonts w:ascii="Calibri" w:eastAsia="Calibri" w:hAnsi="Calibri" w:cs="Calibri"/>
+          <w:sz w:val="24"/>
+          <w:szCs w:val="24"/>
+        </w:rPr>
+        <w:t>When users first access the website, they will be promoted to enter personal information such as their age, sex, and any past medical issues they have had. Users will then be asked if they optionally would like to enter more information. The more information the user enters the more accurate the predictions will be. Additional information they can enter could be ethnicity, diet, weight, any family illnesses, are they smokers, alcohol consumption, etc.</w:t>
+      </w:r>
+    </w:p>
+    <w:p>
+      <w:pPr>
+        <w:rPr>
+          <w:rFonts w:ascii="Calibri" w:eastAsia="Calibri" w:hAnsi="Calibri" w:cs="Calibri"/>
+          <w:sz w:val="24"/>
+          <w:szCs w:val="24"/>
+        </w:rPr>
+      </w:pPr>
+      <w:r>
+        <w:rPr>
+          <w:rFonts w:ascii="Calibri" w:eastAsia="Calibri" w:hAnsi="Calibri" w:cs="Calibri"/>
+          <w:sz w:val="24"/>
+          <w:szCs w:val="24"/>
+        </w:rPr>
+        <w:t>After the user enters the information they have chosen to share, the system will analyse their information against existing medical conditions. For example, a user enters that they are in their 60s, have had a cough, nasal congestion, and a headache. The system will look at these symptoms and determine what the most likely medical condition for this is. After giving the user the most likely medical condition, it will advise them on the next steps to take which could include taking cold medication and resting or seeing a doctor if it gets worse.</w:t>
+      </w:r>
+    </w:p>
+    <w:p>
+      <w:pPr>
+        <w:rPr>
+          <w:rFonts w:ascii="Calibri" w:eastAsia="Calibri" w:hAnsi="Calibri" w:cs="Calibri"/>
+          <w:sz w:val="24"/>
+          <w:szCs w:val="24"/>
+        </w:rPr>
+      </w:pPr>
+      <w:r>
+        <w:rPr>
+          <w:rFonts w:ascii="Calibri" w:eastAsia="Calibri" w:hAnsi="Calibri" w:cs="Calibri"/>
+          <w:sz w:val="24"/>
+          <w:szCs w:val="24"/>
+        </w:rPr>
+        <w:t>----</w:t>
+      </w:r>
+      <w:r>
+        <w:rPr>
+          <w:rFonts w:ascii="Calibri" w:eastAsia="Calibri" w:hAnsi="Calibri" w:cs="Calibri"/>
+          <w:sz w:val="24"/>
+          <w:szCs w:val="24"/>
+        </w:rPr>
+        <w:t>ethical</w:t>
+      </w:r>
+      <w:r>
+        <w:rPr>
+          <w:rFonts w:ascii="Calibri" w:eastAsia="Calibri" w:hAnsi="Calibri" w:cs="Calibri"/>
+          <w:sz w:val="24"/>
+          <w:szCs w:val="24"/>
+        </w:rPr>
+        <w:t xml:space="preserve"> and legal</w:t>
+      </w:r>
+      <w:r>
+        <w:rPr>
+          <w:rFonts w:ascii="Calibri" w:eastAsia="Calibri" w:hAnsi="Calibri" w:cs="Calibri"/>
+          <w:sz w:val="24"/>
+          <w:szCs w:val="24"/>
+        </w:rPr>
+        <w:t xml:space="preserve"> requirements from predictions----</w:t>
+      </w:r>
+    </w:p>
+    <w:p>
+      <w:pPr>
+        <w:rPr>
+          <w:rFonts w:ascii="Calibri" w:eastAsia="Calibri" w:hAnsi="Calibri" w:cs="Calibri"/>
+          <w:sz w:val="24"/>
+          <w:szCs w:val="24"/>
+        </w:rPr>
+      </w:pPr>
+      <w:r>
+        <w:rPr>
+          <w:rFonts w:ascii="Calibri" w:eastAsia="Calibri" w:hAnsi="Calibri" w:cs="Calibri"/>
+          <w:sz w:val="24"/>
+          <w:szCs w:val="24"/>
+        </w:rPr>
+        <w:t xml:space="preserve">This application would be a prediction tool which bases its information off trusted </w:t>
+      </w:r>
+      <w:r>
+        <w:rPr>
+          <w:rFonts w:ascii="Calibri" w:eastAsia="Calibri" w:hAnsi="Calibri" w:cs="Calibri"/>
+          <w:sz w:val="24"/>
+          <w:szCs w:val="24"/>
+        </w:rPr>
+        <w:t>information, such as</w:t>
+      </w:r>
+      <w:r>
+        <w:rPr>
+          <w:rFonts w:ascii="Calibri" w:eastAsia="Calibri" w:hAnsi="Calibri" w:cs="Calibri"/>
+          <w:sz w:val="24"/>
+          <w:szCs w:val="24"/>
+        </w:rPr>
+        <w:t xml:space="preserve"> </w:t>
+      </w:r>
+      <w:r>
+        <w:rPr>
+          <w:rFonts w:ascii="Calibri" w:eastAsia="Calibri" w:hAnsi="Calibri" w:cs="Calibri"/>
+          <w:sz w:val="24"/>
+          <w:szCs w:val="24"/>
+        </w:rPr>
+        <w:t>“</w:t>
+      </w:r>
+      <w:proofErr w:type="spellStart"/>
+      <w:r>
+        <w:rPr>
+          <w:rFonts w:ascii="Calibri" w:eastAsia="Calibri" w:hAnsi="Calibri" w:cs="Calibri"/>
+          <w:sz w:val="24"/>
+          <w:szCs w:val="24"/>
+        </w:rPr>
+        <w:t>healthdirect</w:t>
+      </w:r>
+      <w:proofErr w:type="spellEnd"/>
+      <w:r>
+        <w:rPr>
+          <w:rFonts w:ascii="Calibri" w:eastAsia="Calibri" w:hAnsi="Calibri" w:cs="Calibri"/>
+          <w:sz w:val="24"/>
+          <w:szCs w:val="24"/>
+        </w:rPr>
+        <w:t xml:space="preserve">” which is </w:t>
+      </w:r>
+      <w:r>
+        <w:rPr>
+          <w:rFonts w:ascii="Calibri" w:eastAsia="Calibri" w:hAnsi="Calibri" w:cs="Calibri"/>
+          <w:sz w:val="24"/>
+          <w:szCs w:val="24"/>
+        </w:rPr>
+        <w:t>an</w:t>
+      </w:r>
+      <w:r>
+        <w:rPr>
+          <w:rFonts w:ascii="Calibri" w:eastAsia="Calibri" w:hAnsi="Calibri" w:cs="Calibri"/>
+          <w:sz w:val="24"/>
+          <w:szCs w:val="24"/>
+        </w:rPr>
+        <w:t xml:space="preserve"> Australian Government website which provides general </w:t>
+      </w:r>
+      <w:r>
+        <w:rPr>
+          <w:rFonts w:ascii="Calibri" w:eastAsia="Calibri" w:hAnsi="Calibri" w:cs="Calibri"/>
+          <w:sz w:val="24"/>
+          <w:szCs w:val="24"/>
+        </w:rPr>
+        <w:t xml:space="preserve">‘trusted health information’. </w:t>
+      </w:r>
+      <w:r>
+        <w:rPr>
+          <w:rFonts w:ascii="Calibri" w:eastAsia="Calibri" w:hAnsi="Calibri" w:cs="Calibri"/>
+          <w:sz w:val="24"/>
+          <w:szCs w:val="24"/>
+        </w:rPr>
+        <w:t xml:space="preserve">The system could </w:t>
+      </w:r>
+      <w:r>
+        <w:rPr>
+          <w:rFonts w:ascii="Calibri" w:eastAsia="Calibri" w:hAnsi="Calibri" w:cs="Calibri"/>
+          <w:sz w:val="24"/>
+          <w:szCs w:val="24"/>
+        </w:rPr>
+        <w:t xml:space="preserve">determine the symptoms and then tally them, then the symptoms with the highest tally would be shown to the user. </w:t>
+      </w:r>
+      <w:r>
+        <w:rPr>
+          <w:rFonts w:ascii="Calibri" w:eastAsia="Calibri" w:hAnsi="Calibri" w:cs="Calibri"/>
+          <w:sz w:val="24"/>
+          <w:szCs w:val="24"/>
+        </w:rPr>
+        <w:t xml:space="preserve">For example, a user says they have a blocked nose. The system could find symptoms such as </w:t>
+      </w:r>
+      <w:r>
+        <w:rPr>
+          <w:rFonts w:ascii="Calibri" w:eastAsia="Calibri" w:hAnsi="Calibri" w:cs="Calibri"/>
+          <w:sz w:val="24"/>
+          <w:szCs w:val="24"/>
+        </w:rPr>
+        <w:t xml:space="preserve">a common cold, hay fever and </w:t>
+      </w:r>
+      <w:r>
+        <w:rPr>
+          <w:rFonts w:ascii="Calibri" w:eastAsia="Calibri" w:hAnsi="Calibri" w:cs="Calibri"/>
+          <w:sz w:val="24"/>
+          <w:szCs w:val="24"/>
+        </w:rPr>
+        <w:t xml:space="preserve">deviated septum. </w:t>
+      </w:r>
+      <w:r>
+        <w:rPr>
+          <w:rFonts w:ascii="Calibri" w:eastAsia="Calibri" w:hAnsi="Calibri" w:cs="Calibri"/>
+          <w:sz w:val="24"/>
+          <w:szCs w:val="24"/>
+        </w:rPr>
+        <w:t xml:space="preserve">Then if the user has an account with saved information the system could review that </w:t>
+      </w:r>
+      <w:r>
+        <w:rPr>
+          <w:rFonts w:ascii="Calibri" w:eastAsia="Calibri" w:hAnsi="Calibri" w:cs="Calibri"/>
+          <w:sz w:val="24"/>
+          <w:szCs w:val="24"/>
+        </w:rPr>
+        <w:t>information</w:t>
+      </w:r>
+      <w:r>
+        <w:rPr>
+          <w:rFonts w:ascii="Calibri" w:eastAsia="Calibri" w:hAnsi="Calibri" w:cs="Calibri"/>
+          <w:sz w:val="24"/>
+          <w:szCs w:val="24"/>
+        </w:rPr>
+        <w:t xml:space="preserve"> along with current seasons (as in </w:t>
+      </w:r>
+      <w:r>
+        <w:rPr>
+          <w:rFonts w:ascii="Calibri" w:eastAsia="Calibri" w:hAnsi="Calibri" w:cs="Calibri"/>
+          <w:sz w:val="24"/>
+          <w:szCs w:val="24"/>
+        </w:rPr>
+        <w:t xml:space="preserve">winter, spring, summer, autumn). </w:t>
+      </w:r>
+      <w:r>
+        <w:rPr>
+          <w:rFonts w:ascii="Calibri" w:eastAsia="Calibri" w:hAnsi="Calibri" w:cs="Calibri"/>
+          <w:sz w:val="24"/>
+          <w:szCs w:val="24"/>
+        </w:rPr>
+        <w:t xml:space="preserve">If the system notes that it is ‘hay fever season’ it could </w:t>
+      </w:r>
+      <w:r>
+        <w:rPr>
+          <w:rFonts w:ascii="Calibri" w:eastAsia="Calibri" w:hAnsi="Calibri" w:cs="Calibri"/>
+          <w:sz w:val="24"/>
+          <w:szCs w:val="24"/>
+        </w:rPr>
+        <w:t xml:space="preserve">change the ‘tally’ to increase the likelihood that it is hay fever. Then the system </w:t>
+      </w:r>
+      <w:r>
+        <w:rPr>
+          <w:rFonts w:ascii="Calibri" w:eastAsia="Calibri" w:hAnsi="Calibri" w:cs="Calibri"/>
+          <w:sz w:val="24"/>
+          <w:szCs w:val="24"/>
+        </w:rPr>
+        <w:t>notes that the user does not have a high temperature and then tallies down the likelihood of the symptom being a fever.</w:t>
+      </w:r>
+      <w:r>
+        <w:rPr>
+          <w:rFonts w:ascii="Calibri" w:eastAsia="Calibri" w:hAnsi="Calibri" w:cs="Calibri"/>
+          <w:sz w:val="24"/>
+          <w:szCs w:val="24"/>
+        </w:rPr>
+        <w:t xml:space="preserve"> </w:t>
+      </w:r>
+      <w:r>
+        <w:rPr>
+          <w:rFonts w:ascii="Calibri" w:eastAsia="Calibri" w:hAnsi="Calibri" w:cs="Calibri"/>
+          <w:sz w:val="24"/>
+          <w:szCs w:val="24"/>
+        </w:rPr>
+        <w:t>Once the system runs though majority of the possibilities, it will produce</w:t>
+      </w:r>
+      <w:r>
+        <w:rPr>
+          <w:rFonts w:ascii="Calibri" w:eastAsia="Calibri" w:hAnsi="Calibri" w:cs="Calibri"/>
+          <w:sz w:val="24"/>
+          <w:szCs w:val="24"/>
+        </w:rPr>
+        <w:t xml:space="preserve"> the user with its prediction, </w:t>
+      </w:r>
+      <w:r>
+        <w:rPr>
+          <w:rFonts w:ascii="Calibri" w:eastAsia="Calibri" w:hAnsi="Calibri" w:cs="Calibri"/>
+          <w:sz w:val="24"/>
+          <w:szCs w:val="24"/>
+        </w:rPr>
+        <w:t>w</w:t>
+      </w:r>
+      <w:r>
+        <w:rPr>
+          <w:rFonts w:ascii="Calibri" w:eastAsia="Calibri" w:hAnsi="Calibri" w:cs="Calibri"/>
+          <w:sz w:val="24"/>
+          <w:szCs w:val="24"/>
+        </w:rPr>
+        <w:t>hich in this case would be hay fever.</w:t>
+      </w:r>
+    </w:p>
+    <w:p>
+      <w:pPr>
+        <w:rPr>
+          <w:rFonts w:ascii="Calibri" w:eastAsia="Calibri" w:hAnsi="Calibri" w:cs="Calibri"/>
+          <w:sz w:val="24"/>
+          <w:szCs w:val="24"/>
+        </w:rPr>
+      </w:pPr>
+    </w:p>
+    <w:p>
+      <w:pPr>
+        <w:rPr>
+          <w:rFonts w:ascii="Calibri" w:eastAsia="Calibri" w:hAnsi="Calibri" w:cs="Calibri"/>
+          <w:b/>
+          <w:bCs/>
+          <w:sz w:val="24"/>
+          <w:szCs w:val="24"/>
+        </w:rPr>
+      </w:pPr>
+      <w:r>
+        <w:rPr>
+          <w:rFonts w:ascii="Calibri" w:eastAsia="Calibri" w:hAnsi="Calibri" w:cs="Calibri"/>
+          <w:b/>
+          <w:bCs/>
+          <w:sz w:val="24"/>
+          <w:szCs w:val="24"/>
+          <w:highlight w:val="yellow"/>
+        </w:rPr>
+        <w:t>WHAT IS THE LIKELY IMPACT?</w:t>
+      </w:r>
+      <w:r>
+        <w:rPr>
+          <w:rFonts w:ascii="Calibri" w:eastAsia="Calibri" w:hAnsi="Calibri" w:cs="Calibri"/>
+          <w:b/>
+          <w:bCs/>
+          <w:sz w:val="24"/>
+          <w:szCs w:val="24"/>
+        </w:rPr>
+        <w:t xml:space="preserve"> (300 WORDS)</w:t>
+      </w:r>
+      <w:r>
+        <w:rPr>
+          <w:rFonts w:ascii="Calibri" w:eastAsia="Calibri" w:hAnsi="Calibri" w:cs="Calibri"/>
+          <w:b/>
+          <w:bCs/>
+          <w:sz w:val="24"/>
+          <w:szCs w:val="24"/>
+        </w:rPr>
+        <w:t xml:space="preserve"> ~220 words</w:t>
+      </w:r>
+    </w:p>
+    <w:p>
+      <w:pPr>
+        <w:rPr>
+          <w:rFonts w:ascii="Calibri" w:eastAsia="Calibri" w:hAnsi="Calibri" w:cs="Calibri"/>
+          <w:sz w:val="24"/>
+          <w:szCs w:val="24"/>
+        </w:rPr>
+      </w:pPr>
+      <w:r>
+        <w:rPr>
+          <w:rFonts w:ascii="Calibri" w:eastAsia="Calibri" w:hAnsi="Calibri" w:cs="Calibri"/>
+          <w:sz w:val="24"/>
+          <w:szCs w:val="24"/>
+        </w:rPr>
+        <w:t xml:space="preserve">The system </w:t>
+      </w:r>
+      <w:r>
+        <w:rPr>
+          <w:rFonts w:ascii="Calibri" w:eastAsia="Calibri" w:hAnsi="Calibri" w:cs="Calibri"/>
+          <w:sz w:val="24"/>
+          <w:szCs w:val="24"/>
+        </w:rPr>
+        <w:t xml:space="preserve">would have the ability of majorly </w:t>
+      </w:r>
+      <w:r>
+        <w:rPr>
+          <w:rFonts w:ascii="Calibri" w:eastAsia="Calibri" w:hAnsi="Calibri" w:cs="Calibri"/>
+          <w:sz w:val="24"/>
+          <w:szCs w:val="24"/>
+        </w:rPr>
+        <w:t xml:space="preserve">reducing the stress on the public health system. By using this online system Australian’s would not have to visit their general practitioner as often, therefore saving funds and resources for other Australian’s with serious health issues. The stress on the public health system is more apparent now than ever due to the COVID-19 pandemic as many Australian’s are going to their general </w:t>
+      </w:r>
+      <w:r>
+        <w:rPr>
+          <w:rFonts w:ascii="Calibri" w:eastAsia="Calibri" w:hAnsi="Calibri" w:cs="Calibri"/>
+          <w:sz w:val="24"/>
+          <w:szCs w:val="24"/>
+        </w:rPr>
+        <w:lastRenderedPageBreak/>
+        <w:t xml:space="preserve">practitioner to diagnose symptoms they have, which could be just the common cold. Instead of going to their general practitioner, Australian’s </w:t>
+      </w:r>
+      <w:proofErr w:type="gramStart"/>
+      <w:r>
+        <w:rPr>
+          <w:rFonts w:ascii="Calibri" w:eastAsia="Calibri" w:hAnsi="Calibri" w:cs="Calibri"/>
+          <w:sz w:val="24"/>
+          <w:szCs w:val="24"/>
+        </w:rPr>
+        <w:t>would</w:t>
+      </w:r>
+      <w:proofErr w:type="gramEnd"/>
+      <w:r>
+        <w:rPr>
+          <w:rFonts w:ascii="Calibri" w:eastAsia="Calibri" w:hAnsi="Calibri" w:cs="Calibri"/>
+          <w:sz w:val="24"/>
+          <w:szCs w:val="24"/>
+        </w:rPr>
+        <w:t xml:space="preserve"> have the ability to answer questions to determine if they actually need to go to their general practitioner. </w:t>
+      </w:r>
+    </w:p>
+    <w:p>
+      <w:pPr>
+        <w:rPr>
+          <w:rFonts w:ascii="Calibri" w:eastAsia="Calibri" w:hAnsi="Calibri" w:cs="Calibri"/>
+          <w:sz w:val="24"/>
+          <w:szCs w:val="24"/>
+        </w:rPr>
+      </w:pPr>
+      <w:r>
+        <w:rPr>
+          <w:rFonts w:ascii="Calibri" w:eastAsia="Calibri" w:hAnsi="Calibri" w:cs="Calibri"/>
+          <w:sz w:val="24"/>
+          <w:szCs w:val="24"/>
+        </w:rPr>
+        <w:t>CSIRO researchers stated that by helping the ill monitor and manage their conditions at home instead of going to their general practitioner or hospital they could ‘save the health budget up to $3 billion a year’. Another article published by Roy Morgan states that ‘11.3% of Australians (14+) looked up health or medical information online’, suggesting that many Australian’s already prefer looking online for medical advice. Therefore, having a reliable system which would be built with the input of professional doctors’ people would be able to get reliable information, unlike many other websites where people can simply enter what they believe, without any medical information to back their claims.</w:t>
+      </w:r>
+    </w:p>
+    <w:p>
+      <w:pPr>
+        <w:rPr>
+          <w:rFonts w:ascii="Calibri" w:eastAsia="Calibri" w:hAnsi="Calibri" w:cs="Calibri"/>
+          <w:sz w:val="24"/>
+          <w:szCs w:val="24"/>
+        </w:rPr>
+      </w:pPr>
+    </w:p>
+    <w:p>
+      <w:pPr>
+        <w:rPr>
+          <w:rFonts w:ascii="Calibri" w:eastAsia="Calibri" w:hAnsi="Calibri" w:cs="Calibri"/>
+          <w:sz w:val="24"/>
+          <w:szCs w:val="24"/>
+        </w:rPr>
+      </w:pPr>
+      <w:r>
+        <w:rPr>
+          <w:rFonts w:ascii="Calibri" w:eastAsia="Calibri" w:hAnsi="Calibri" w:cs="Calibri"/>
+          <w:b/>
+          <w:bCs/>
+          <w:sz w:val="24"/>
+          <w:szCs w:val="24"/>
+          <w:highlight w:val="yellow"/>
+        </w:rPr>
+        <w:t>HOW WILL THIS AFFECT YOU?</w:t>
+      </w:r>
+      <w:r>
+        <w:rPr>
+          <w:rFonts w:ascii="Calibri" w:eastAsia="Calibri" w:hAnsi="Calibri" w:cs="Calibri"/>
+          <w:b/>
+          <w:bCs/>
+          <w:sz w:val="24"/>
+          <w:szCs w:val="24"/>
+        </w:rPr>
+        <w:t xml:space="preserve"> (300 WORDS)</w:t>
+      </w:r>
+    </w:p>
+    <w:p>
+      <w:pPr>
+        <w:rPr>
+          <w:rFonts w:eastAsiaTheme="minorEastAsia"/>
+          <w:b/>
+          <w:bCs/>
+          <w:sz w:val="24"/>
+          <w:szCs w:val="24"/>
+        </w:rPr>
+      </w:pPr>
+      <w:r>
+        <w:rPr>
+          <w:rFonts w:ascii="Calibri" w:eastAsia="Calibri" w:hAnsi="Calibri" w:cs="Calibri"/>
+          <w:sz w:val="24"/>
+          <w:szCs w:val="24"/>
+        </w:rPr>
+        <w:t>T</w:t>
+      </w:r>
+      <w:r>
+        <w:rPr>
+          <w:rFonts w:ascii="Calibri" w:eastAsia="Calibri" w:hAnsi="Calibri" w:cs="Calibri"/>
+          <w:sz w:val="24"/>
+          <w:szCs w:val="24"/>
+        </w:rPr>
+        <w:t xml:space="preserve">his </w:t>
+      </w:r>
+      <w:r>
+        <w:rPr>
+          <w:rFonts w:ascii="Calibri" w:eastAsia="Calibri" w:hAnsi="Calibri" w:cs="Calibri"/>
+          <w:sz w:val="24"/>
+          <w:szCs w:val="24"/>
+        </w:rPr>
+        <w:t xml:space="preserve">web application </w:t>
+      </w:r>
+      <w:r>
+        <w:rPr>
+          <w:rFonts w:ascii="Calibri" w:eastAsia="Calibri" w:hAnsi="Calibri" w:cs="Calibri"/>
+          <w:sz w:val="24"/>
+          <w:szCs w:val="24"/>
+        </w:rPr>
+        <w:t xml:space="preserve">this will have the </w:t>
+      </w:r>
+      <w:r>
+        <w:rPr>
+          <w:rFonts w:ascii="Calibri" w:eastAsia="Calibri" w:hAnsi="Calibri" w:cs="Calibri"/>
+          <w:sz w:val="24"/>
+          <w:szCs w:val="24"/>
+        </w:rPr>
+        <w:t xml:space="preserve">ability to </w:t>
+      </w:r>
+      <w:r>
+        <w:rPr>
+          <w:rFonts w:ascii="Calibri" w:eastAsia="Calibri" w:hAnsi="Calibri" w:cs="Calibri"/>
+          <w:sz w:val="24"/>
+          <w:szCs w:val="24"/>
+        </w:rPr>
+        <w:t xml:space="preserve">save many families lots of time as they would not have </w:t>
+      </w:r>
+    </w:p>
+    <w:p/>
+    <w:p/>
     <w:p>
       <w:pPr>
         <w:rPr>
@@ -74,255 +626,17 @@
           <w:szCs w:val="28"/>
         </w:rPr>
       </w:pPr>
-    </w:p>
-    <w:p>
-      <w:pPr>
+      <w:r>
         <w:rPr>
           <w:rFonts w:ascii="Calibri" w:eastAsia="Calibri" w:hAnsi="Calibri" w:cs="Calibri"/>
           <w:b/>
           <w:bCs/>
           <w:sz w:val="24"/>
           <w:szCs w:val="24"/>
-          <w:highlight w:val="yellow"/>
-        </w:rPr>
-      </w:pPr>
-      <w:r>
-        <w:rPr>
-          <w:rFonts w:ascii="Calibri" w:eastAsia="Calibri" w:hAnsi="Calibri" w:cs="Calibri"/>
-          <w:b/>
-          <w:bCs/>
-          <w:sz w:val="24"/>
-          <w:szCs w:val="24"/>
-          <w:highlight w:val="yellow"/>
-        </w:rPr>
-        <w:t>WHAT DOES IT DO?</w:t>
-      </w:r>
-      <w:r>
-        <w:rPr>
-          <w:rFonts w:ascii="Calibri" w:eastAsia="Calibri" w:hAnsi="Calibri" w:cs="Calibri"/>
-          <w:b/>
-          <w:bCs/>
-          <w:sz w:val="24"/>
-          <w:szCs w:val="24"/>
-        </w:rPr>
-        <w:t xml:space="preserve"> (600 WORDS)</w:t>
-      </w:r>
-    </w:p>
-    <w:p>
-      <w:pPr>
-        <w:rPr>
-          <w:rFonts w:ascii="Calibri" w:eastAsia="Calibri" w:hAnsi="Calibri" w:cs="Calibri"/>
-          <w:sz w:val="24"/>
-          <w:szCs w:val="24"/>
-        </w:rPr>
-      </w:pPr>
-      <w:r>
-        <w:rPr>
-          <w:rFonts w:ascii="Calibri" w:eastAsia="Calibri" w:hAnsi="Calibri" w:cs="Calibri"/>
-          <w:sz w:val="24"/>
-          <w:szCs w:val="24"/>
-        </w:rPr>
-        <w:t>When users first access the website, they will be promoted to enter personal information such as their age, sex, and any past medical issues they have had. Users will then be asked if they optionally would like to enter more information. The more information the user enters the more accurate the predictions will be. Additional information they can enter could be ethnicity, diet, weight, any family illnesses, are they smokers, alcohol consumption, etc.</w:t>
-      </w:r>
-    </w:p>
-    <w:p>
-      <w:pPr>
-        <w:rPr>
-          <w:rFonts w:ascii="Calibri" w:eastAsia="Calibri" w:hAnsi="Calibri" w:cs="Calibri"/>
-          <w:sz w:val="24"/>
-          <w:szCs w:val="24"/>
-        </w:rPr>
-      </w:pPr>
-      <w:r>
-        <w:rPr>
-          <w:rFonts w:ascii="Calibri" w:eastAsia="Calibri" w:hAnsi="Calibri" w:cs="Calibri"/>
-          <w:sz w:val="24"/>
-          <w:szCs w:val="24"/>
-        </w:rPr>
-        <w:t xml:space="preserve">After the user enters the information they have chosen to share, the system will analyse their information against existing medical conditions. For example, a user enters that they are in their 60s, have had a cough, nasal </w:t>
-      </w:r>
-      <w:r>
-        <w:rPr>
-          <w:rFonts w:ascii="Calibri" w:eastAsia="Calibri" w:hAnsi="Calibri" w:cs="Calibri"/>
-          <w:sz w:val="24"/>
-          <w:szCs w:val="24"/>
-        </w:rPr>
-        <w:t>congestion,</w:t>
-      </w:r>
-      <w:r>
-        <w:rPr>
-          <w:rFonts w:ascii="Calibri" w:eastAsia="Calibri" w:hAnsi="Calibri" w:cs="Calibri"/>
-          <w:sz w:val="24"/>
-          <w:szCs w:val="24"/>
-        </w:rPr>
-        <w:t xml:space="preserve"> and a headache. The system will look at these symptoms and determine what the most likely medical condition for this is. After giving the user the most likely medical condition, it will advise them on the next steps to take which could include taking cold medication and resting or seeing a doctor if it gets worse.</w:t>
-      </w:r>
-    </w:p>
-    <w:p>
-      <w:pPr>
-        <w:rPr>
-          <w:rFonts w:ascii="Calibri" w:eastAsia="Calibri" w:hAnsi="Calibri" w:cs="Calibri"/>
-          <w:sz w:val="24"/>
-          <w:szCs w:val="24"/>
-        </w:rPr>
-      </w:pPr>
-    </w:p>
-    <w:p>
-      <w:pPr>
-        <w:rPr>
-          <w:rFonts w:ascii="Calibri" w:eastAsia="Calibri" w:hAnsi="Calibri" w:cs="Calibri"/>
-          <w:b/>
-          <w:bCs/>
-          <w:sz w:val="24"/>
-          <w:szCs w:val="24"/>
-        </w:rPr>
-      </w:pPr>
-      <w:r>
-        <w:rPr>
-          <w:rFonts w:ascii="Calibri" w:eastAsia="Calibri" w:hAnsi="Calibri" w:cs="Calibri"/>
-          <w:b/>
-          <w:bCs/>
-          <w:sz w:val="24"/>
-          <w:szCs w:val="24"/>
-          <w:highlight w:val="yellow"/>
-        </w:rPr>
-        <w:t>WHAT IS THE LIKELY IMPACT?</w:t>
-      </w:r>
-      <w:r>
-        <w:rPr>
-          <w:rFonts w:ascii="Calibri" w:eastAsia="Calibri" w:hAnsi="Calibri" w:cs="Calibri"/>
-          <w:b/>
-          <w:bCs/>
-          <w:sz w:val="24"/>
-          <w:szCs w:val="24"/>
-        </w:rPr>
-        <w:t xml:space="preserve"> (300 WORDS)</w:t>
-      </w:r>
-    </w:p>
-    <w:p>
-      <w:pPr>
-        <w:pStyle w:val="ListParagraph"/>
-        <w:numPr>
-          <w:ilvl w:val="0"/>
-          <w:numId w:val="2"/>
-        </w:numPr>
-        <w:rPr>
-          <w:rFonts w:eastAsiaTheme="minorEastAsia"/>
-          <w:b/>
-          <w:bCs/>
-          <w:sz w:val="24"/>
-          <w:szCs w:val="24"/>
-        </w:rPr>
-      </w:pPr>
-      <w:r>
-        <w:rPr>
-          <w:rFonts w:ascii="Calibri" w:eastAsia="Calibri" w:hAnsi="Calibri" w:cs="Calibri"/>
-          <w:sz w:val="24"/>
-          <w:szCs w:val="24"/>
-        </w:rPr>
-        <w:t>To be done</w:t>
-      </w:r>
-    </w:p>
-    <w:p>
-      <w:pPr>
-        <w:rPr>
-          <w:rFonts w:ascii="Calibri" w:eastAsia="Calibri" w:hAnsi="Calibri" w:cs="Calibri"/>
-          <w:sz w:val="24"/>
-          <w:szCs w:val="24"/>
-        </w:rPr>
-      </w:pPr>
-    </w:p>
-    <w:p>
-      <w:pPr>
-        <w:rPr>
-          <w:rFonts w:ascii="Calibri" w:eastAsia="Calibri" w:hAnsi="Calibri" w:cs="Calibri"/>
-          <w:sz w:val="24"/>
-          <w:szCs w:val="24"/>
-        </w:rPr>
-      </w:pPr>
-      <w:r>
-        <w:rPr>
-          <w:rFonts w:ascii="Calibri" w:eastAsia="Calibri" w:hAnsi="Calibri" w:cs="Calibri"/>
-          <w:b/>
-          <w:bCs/>
-          <w:sz w:val="24"/>
-          <w:szCs w:val="24"/>
-          <w:highlight w:val="yellow"/>
-        </w:rPr>
-        <w:t>HOW WILL THIS AFFECT YOU?</w:t>
-      </w:r>
-      <w:r>
-        <w:rPr>
-          <w:rFonts w:ascii="Calibri" w:eastAsia="Calibri" w:hAnsi="Calibri" w:cs="Calibri"/>
-          <w:b/>
-          <w:bCs/>
-          <w:sz w:val="24"/>
-          <w:szCs w:val="24"/>
-        </w:rPr>
-        <w:t xml:space="preserve"> (300 WORDS)</w:t>
-      </w:r>
-    </w:p>
-    <w:p>
-      <w:pPr>
-        <w:rPr>
-          <w:rFonts w:eastAsiaTheme="minorEastAsia"/>
-          <w:b/>
-          <w:bCs/>
-          <w:sz w:val="24"/>
-          <w:szCs w:val="24"/>
-        </w:rPr>
-      </w:pPr>
-      <w:r>
-        <w:rPr>
-          <w:rFonts w:ascii="Calibri" w:eastAsia="Calibri" w:hAnsi="Calibri" w:cs="Calibri"/>
-          <w:sz w:val="24"/>
-          <w:szCs w:val="24"/>
-        </w:rPr>
-        <w:t>T</w:t>
-      </w:r>
-      <w:r>
-        <w:rPr>
-          <w:rFonts w:ascii="Calibri" w:eastAsia="Calibri" w:hAnsi="Calibri" w:cs="Calibri"/>
-          <w:sz w:val="24"/>
-          <w:szCs w:val="24"/>
-        </w:rPr>
-        <w:t xml:space="preserve">his </w:t>
-      </w:r>
-      <w:r>
-        <w:rPr>
-          <w:rFonts w:ascii="Calibri" w:eastAsia="Calibri" w:hAnsi="Calibri" w:cs="Calibri"/>
-          <w:sz w:val="24"/>
-          <w:szCs w:val="24"/>
-        </w:rPr>
-        <w:t xml:space="preserve">web application </w:t>
-      </w:r>
-      <w:r>
-        <w:rPr>
-          <w:rFonts w:ascii="Calibri" w:eastAsia="Calibri" w:hAnsi="Calibri" w:cs="Calibri"/>
-          <w:sz w:val="24"/>
-          <w:szCs w:val="24"/>
-        </w:rPr>
-        <w:t xml:space="preserve">this will have the </w:t>
-      </w:r>
-      <w:r>
-        <w:rPr>
-          <w:rFonts w:ascii="Calibri" w:eastAsia="Calibri" w:hAnsi="Calibri" w:cs="Calibri"/>
-          <w:sz w:val="24"/>
-          <w:szCs w:val="24"/>
-        </w:rPr>
-        <w:t xml:space="preserve">ability to </w:t>
-      </w:r>
-      <w:r>
-        <w:rPr>
-          <w:rFonts w:ascii="Calibri" w:eastAsia="Calibri" w:hAnsi="Calibri" w:cs="Calibri"/>
-          <w:sz w:val="24"/>
-          <w:szCs w:val="24"/>
-        </w:rPr>
-        <w:t xml:space="preserve">save many families lots of time as they would not have </w:t>
-      </w:r>
-    </w:p>
-    <w:p/>
-    <w:p/>
+        </w:rPr>
+        <w:t>PROJECT IDEA</w:t>
+      </w:r>
+    </w:p>
     <w:p>
       <w:pPr>
         <w:rPr>
@@ -334,49 +648,27 @@
           <w:szCs w:val="28"/>
         </w:rPr>
       </w:pPr>
-      <w:r>
+    </w:p>
+    <w:p>
+      <w:pPr>
         <w:rPr>
           <w:rFonts w:ascii="Calibri" w:eastAsia="Calibri" w:hAnsi="Calibri" w:cs="Calibri"/>
           <w:b/>
           <w:bCs/>
           <w:sz w:val="24"/>
           <w:szCs w:val="24"/>
-        </w:rPr>
-        <w:t>PROJECT IDEA</w:t>
-      </w:r>
-    </w:p>
-    <w:p>
-      <w:pPr>
+          <w:highlight w:val="yellow"/>
+        </w:rPr>
+      </w:pPr>
+      <w:r>
         <w:rPr>
           <w:rFonts w:ascii="Calibri" w:eastAsia="Calibri" w:hAnsi="Calibri" w:cs="Calibri"/>
           <w:b/>
           <w:bCs/>
-          <w:color w:val="FF0000"/>
-          <w:sz w:val="28"/>
-          <w:szCs w:val="28"/>
-        </w:rPr>
-      </w:pPr>
-    </w:p>
-    <w:p>
-      <w:pPr>
-        <w:rPr>
-          <w:rFonts w:ascii="Calibri" w:eastAsia="Calibri" w:hAnsi="Calibri" w:cs="Calibri"/>
-          <w:b/>
-          <w:bCs/>
           <w:sz w:val="24"/>
           <w:szCs w:val="24"/>
           <w:highlight w:val="yellow"/>
         </w:rPr>
-      </w:pPr>
-      <w:r>
-        <w:rPr>
-          <w:rFonts w:ascii="Calibri" w:eastAsia="Calibri" w:hAnsi="Calibri" w:cs="Calibri"/>
-          <w:b/>
-          <w:bCs/>
-          <w:sz w:val="24"/>
-          <w:szCs w:val="24"/>
-          <w:highlight w:val="yellow"/>
-        </w:rPr>
         <w:t>PROJECT DESCRIPTION:</w:t>
       </w:r>
     </w:p>
@@ -394,42 +686,25 @@
           <w:sz w:val="24"/>
           <w:szCs w:val="24"/>
         </w:rPr>
-        <w:lastRenderedPageBreak/>
-        <w:t>Privacy and security will have to be a major part of this system as it would store and manage highly confidential information. To ensure the privacy of users the system would allow users to get health predictions without having to create an account or entering any identifying information such as name, address, Medicare number, etc. After a user gets their personal information/symptoms analysed, users could optionally choose to create an account in order to store their information that they have entered. By giving users the ability to store their personal information they would be saving time the next time they needed to use the system as they would not have to re-enter all of their personal information, instead they would only have to log in and enter their new symptoms.</w:t>
-      </w:r>
-    </w:p>
-    <w:p>
-      <w:pPr>
-        <w:rPr>
-          <w:rFonts w:ascii="Calibri" w:eastAsia="Calibri" w:hAnsi="Calibri" w:cs="Calibri"/>
-          <w:sz w:val="24"/>
-          <w:szCs w:val="24"/>
-        </w:rPr>
-      </w:pPr>
-      <w:r>
-        <w:rPr>
-          <w:rFonts w:ascii="Calibri" w:eastAsia="Calibri" w:hAnsi="Calibri" w:cs="Calibri"/>
-          <w:sz w:val="24"/>
-          <w:szCs w:val="24"/>
-        </w:rPr>
-        <w:t xml:space="preserve">The system could be useful in reducing the stress on the public health system. By using this online system Australian’s would not have to visit their general practitioner as often, therefore saving funds and resources for other Australian’s with serious health issues. The stress on the public health system is more apparent now than ever due to the COVID-19 pandemic as many Australian’s are going to their general practitioner to diagnose symptoms they have, which could be just the common cold. Instead of going to their general practitioner, Australian’s would have the ability to answer questions to determine if they actually need to go to their general practitioner. </w:t>
-      </w:r>
-    </w:p>
-    <w:p>
-      <w:pPr>
-        <w:rPr>
-          <w:rFonts w:ascii="Calibri" w:eastAsia="Calibri" w:hAnsi="Calibri" w:cs="Calibri"/>
-          <w:sz w:val="24"/>
-          <w:szCs w:val="24"/>
-        </w:rPr>
-      </w:pPr>
-      <w:r>
-        <w:rPr>
-          <w:rFonts w:ascii="Calibri" w:eastAsia="Calibri" w:hAnsi="Calibri" w:cs="Calibri"/>
-          <w:sz w:val="24"/>
-          <w:szCs w:val="24"/>
-        </w:rPr>
-        <w:t>CSIRO researchers stated that by helping the ill monitor and manage their conditions at home instead of going to their general practitioner or hospital they could ‘save the health budget up to $3 billion a year’. Another article published by Roy Morgan states that ‘11.3% of Australians (14+) looked up health or medical information online’, suggesting that many Australian’s already prefer looking online for medical advice. Therefore, having a reliable system which would be built with the input of professional doctors’ people would be able to get reliable information, unlike many other websites where people can simply enter what they believe, without any medical information to back their claims.</w:t>
+        <w:t xml:space="preserve">Privacy and security will have to be a major part of this system as it would store and manage highly confidential information. To ensure the privacy of users the system would allow users to get health predictions without having to create an account or entering any identifying information such as name, address, Medicare number, etc. After a user gets their personal information/symptoms analysed, users could optionally choose to create an account </w:t>
+      </w:r>
+      <w:proofErr w:type="gramStart"/>
+      <w:r>
+        <w:rPr>
+          <w:rFonts w:ascii="Calibri" w:eastAsia="Calibri" w:hAnsi="Calibri" w:cs="Calibri"/>
+          <w:sz w:val="24"/>
+          <w:szCs w:val="24"/>
+        </w:rPr>
+        <w:t>in order to</w:t>
+      </w:r>
+      <w:proofErr w:type="gramEnd"/>
+      <w:r>
+        <w:rPr>
+          <w:rFonts w:ascii="Calibri" w:eastAsia="Calibri" w:hAnsi="Calibri" w:cs="Calibri"/>
+          <w:sz w:val="24"/>
+          <w:szCs w:val="24"/>
+        </w:rPr>
+        <w:t xml:space="preserve"> store their information that they have entered. By giving users the ability to store their personal information they would be saving time the next time they needed to use the system as they would not have to re-enter all of their personal information, instead they would only have to log in and enter their new symptoms.</w:t>
       </w:r>
     </w:p>
     <w:p>

--- a/Project Description.docx
+++ b/Project Description.docx
@@ -57,7 +57,617 @@
         </w:rPr>
         <w:t xml:space="preserve"> (600 WORDS)</w:t>
       </w:r>
-      <w:r>
+    </w:p>
+    <w:p>
+      <w:pPr>
+        <w:rPr>
+          <w:rFonts w:ascii="Calibri" w:eastAsia="Calibri" w:hAnsi="Calibri" w:cs="Calibri"/>
+          <w:sz w:val="24"/>
+          <w:szCs w:val="24"/>
+        </w:rPr>
+      </w:pPr>
+      <w:r>
+        <w:rPr>
+          <w:rFonts w:ascii="Calibri" w:eastAsia="Calibri" w:hAnsi="Calibri" w:cs="Calibri"/>
+          <w:sz w:val="24"/>
+          <w:szCs w:val="24"/>
+        </w:rPr>
+        <w:t>As a group we decided that our project idea would be a health issue prediction tool. This tool would be a web-based application, with the potential of eventually being made into an application for mobile phones, such as iOS and Android. The web application would allow Australian’s to go online and predict any health issues they may have based off information they provide to the system.</w:t>
+      </w:r>
+    </w:p>
+    <w:p>
+      <w:pPr>
+        <w:rPr>
+          <w:rFonts w:ascii="Calibri" w:eastAsia="Calibri" w:hAnsi="Calibri" w:cs="Calibri"/>
+          <w:sz w:val="24"/>
+          <w:szCs w:val="24"/>
+        </w:rPr>
+      </w:pPr>
+      <w:r>
+        <w:rPr>
+          <w:rFonts w:ascii="Calibri" w:eastAsia="Calibri" w:hAnsi="Calibri" w:cs="Calibri"/>
+          <w:sz w:val="24"/>
+          <w:szCs w:val="24"/>
+        </w:rPr>
+        <w:t>When users first access the website, they will be promoted to enter personal information such as their age, sex, and any past medical issues they have had. Users will then be asked if they optionally would like to enter more information. The more information the user enters the more accurate the predictions will be. Additional information they can enter could be ethnicity, diet, weight, any family illnesses, are they smokers, alcohol consumption, etc.</w:t>
+      </w:r>
+    </w:p>
+    <w:p>
+      <w:pPr>
+        <w:rPr>
+          <w:rFonts w:ascii="Calibri" w:eastAsia="Calibri" w:hAnsi="Calibri" w:cs="Calibri"/>
+          <w:sz w:val="24"/>
+          <w:szCs w:val="24"/>
+        </w:rPr>
+      </w:pPr>
+      <w:r>
+        <w:rPr>
+          <w:rFonts w:ascii="Calibri" w:eastAsia="Calibri" w:hAnsi="Calibri" w:cs="Calibri"/>
+          <w:sz w:val="24"/>
+          <w:szCs w:val="24"/>
+        </w:rPr>
+        <w:t>After the user enters the information they have chosen to share, the system will analyse their information against existing medical conditions. For example, a user enters that they are in their 60s, have had a cough, nasal congestion, and a headache. The system will look at these symptoms and determine what the most likely medical condition for this is. After giving the user the most likely medical condition, it will advise them on the next steps to take which could include taking cold medication and resting or seeing a doctor if it gets worse.</w:t>
+      </w:r>
+    </w:p>
+    <w:p>
+      <w:pPr>
+        <w:rPr>
+          <w:rFonts w:ascii="Calibri" w:eastAsia="Calibri" w:hAnsi="Calibri" w:cs="Calibri"/>
+          <w:sz w:val="24"/>
+          <w:szCs w:val="24"/>
+        </w:rPr>
+      </w:pPr>
+      <w:r>
+        <w:rPr>
+          <w:rFonts w:ascii="Calibri" w:eastAsia="Calibri" w:hAnsi="Calibri" w:cs="Calibri"/>
+          <w:sz w:val="24"/>
+          <w:szCs w:val="24"/>
+        </w:rPr>
+        <w:t xml:space="preserve">When building this </w:t>
+      </w:r>
+      <w:r>
+        <w:rPr>
+          <w:rFonts w:ascii="Calibri" w:eastAsia="Calibri" w:hAnsi="Calibri" w:cs="Calibri"/>
+          <w:sz w:val="24"/>
+          <w:szCs w:val="24"/>
+        </w:rPr>
+        <w:t>application,</w:t>
+      </w:r>
+      <w:r>
+        <w:rPr>
+          <w:rFonts w:ascii="Calibri" w:eastAsia="Calibri" w:hAnsi="Calibri" w:cs="Calibri"/>
+          <w:sz w:val="24"/>
+          <w:szCs w:val="24"/>
+        </w:rPr>
+        <w:t xml:space="preserve"> </w:t>
+      </w:r>
+      <w:r>
+        <w:rPr>
+          <w:rFonts w:ascii="Calibri" w:eastAsia="Calibri" w:hAnsi="Calibri" w:cs="Calibri"/>
+          <w:sz w:val="24"/>
+          <w:szCs w:val="24"/>
+        </w:rPr>
+        <w:t>the system would require a large database of medical data to analyse, to allow the system</w:t>
+      </w:r>
+      <w:r>
+        <w:rPr>
+          <w:rFonts w:ascii="Calibri" w:eastAsia="Calibri" w:hAnsi="Calibri" w:cs="Calibri"/>
+          <w:sz w:val="24"/>
+          <w:szCs w:val="24"/>
+        </w:rPr>
+        <w:t xml:space="preserve"> to recognise patterns to allow it to make its predictions more accurate. </w:t>
+      </w:r>
+      <w:r>
+        <w:rPr>
+          <w:rFonts w:ascii="Calibri" w:eastAsia="Calibri" w:hAnsi="Calibri" w:cs="Calibri"/>
+          <w:sz w:val="24"/>
+          <w:szCs w:val="24"/>
+        </w:rPr>
+        <w:t xml:space="preserve">The system would most likely use some sort of artificial intelligence tools to analyse large sums of medical data. </w:t>
+      </w:r>
+      <w:r>
+        <w:rPr>
+          <w:rFonts w:ascii="Calibri" w:eastAsia="Calibri" w:hAnsi="Calibri" w:cs="Calibri"/>
+          <w:sz w:val="24"/>
+          <w:szCs w:val="24"/>
+        </w:rPr>
+        <w:t xml:space="preserve">To do this we would need to look at various legal and ethical </w:t>
+      </w:r>
+      <w:r>
+        <w:rPr>
+          <w:rFonts w:ascii="Calibri" w:eastAsia="Calibri" w:hAnsi="Calibri" w:cs="Calibri"/>
+          <w:sz w:val="24"/>
+          <w:szCs w:val="24"/>
+        </w:rPr>
+        <w:t xml:space="preserve">requirements. </w:t>
+      </w:r>
+      <w:r>
+        <w:rPr>
+          <w:rFonts w:ascii="Calibri" w:eastAsia="Calibri" w:hAnsi="Calibri" w:cs="Calibri"/>
+          <w:sz w:val="24"/>
+          <w:szCs w:val="24"/>
+        </w:rPr>
+        <w:t xml:space="preserve"> </w:t>
+      </w:r>
+      <w:r>
+        <w:rPr>
+          <w:rFonts w:ascii="Calibri" w:eastAsia="Calibri" w:hAnsi="Calibri" w:cs="Calibri"/>
+          <w:sz w:val="24"/>
+          <w:szCs w:val="24"/>
+        </w:rPr>
+        <w:t>Regarding</w:t>
+      </w:r>
+      <w:r>
+        <w:rPr>
+          <w:rFonts w:ascii="Calibri" w:eastAsia="Calibri" w:hAnsi="Calibri" w:cs="Calibri"/>
+          <w:sz w:val="24"/>
+          <w:szCs w:val="24"/>
+        </w:rPr>
+        <w:t xml:space="preserve"> ethics, </w:t>
+      </w:r>
+      <w:r>
+        <w:rPr>
+          <w:rFonts w:ascii="Calibri" w:eastAsia="Calibri" w:hAnsi="Calibri" w:cs="Calibri"/>
+          <w:sz w:val="24"/>
+          <w:szCs w:val="24"/>
+        </w:rPr>
+        <w:t>all</w:t>
+      </w:r>
+      <w:r>
+        <w:rPr>
+          <w:rFonts w:ascii="Calibri" w:eastAsia="Calibri" w:hAnsi="Calibri" w:cs="Calibri"/>
+          <w:sz w:val="24"/>
+          <w:szCs w:val="24"/>
+        </w:rPr>
+        <w:t xml:space="preserve"> the initial data given to the system would need to be completely anonymous</w:t>
+      </w:r>
+      <w:r>
+        <w:rPr>
+          <w:rFonts w:ascii="Calibri" w:eastAsia="Calibri" w:hAnsi="Calibri" w:cs="Calibri"/>
+          <w:sz w:val="24"/>
+          <w:szCs w:val="24"/>
+        </w:rPr>
+        <w:t xml:space="preserve"> to ensure that the privacy of </w:t>
+      </w:r>
+      <w:r>
+        <w:rPr>
+          <w:rFonts w:ascii="Calibri" w:eastAsia="Calibri" w:hAnsi="Calibri" w:cs="Calibri"/>
+          <w:sz w:val="24"/>
+          <w:szCs w:val="24"/>
+        </w:rPr>
+        <w:t>all</w:t>
+      </w:r>
+      <w:r>
+        <w:rPr>
+          <w:rFonts w:ascii="Calibri" w:eastAsia="Calibri" w:hAnsi="Calibri" w:cs="Calibri"/>
+          <w:sz w:val="24"/>
+          <w:szCs w:val="24"/>
+        </w:rPr>
+        <w:t xml:space="preserve"> patients is maintained. </w:t>
+      </w:r>
+      <w:r>
+        <w:rPr>
+          <w:rFonts w:ascii="Calibri" w:eastAsia="Calibri" w:hAnsi="Calibri" w:cs="Calibri"/>
+          <w:sz w:val="24"/>
+          <w:szCs w:val="24"/>
+        </w:rPr>
+        <w:t xml:space="preserve">In addition, the data would need to be </w:t>
+      </w:r>
+      <w:r>
+        <w:rPr>
+          <w:rFonts w:ascii="Calibri" w:eastAsia="Calibri" w:hAnsi="Calibri" w:cs="Calibri"/>
+          <w:sz w:val="24"/>
+          <w:szCs w:val="24"/>
+        </w:rPr>
+        <w:t xml:space="preserve">verified to ensure that the system only learns correct patterns. </w:t>
+      </w:r>
+      <w:r>
+        <w:rPr>
+          <w:rFonts w:ascii="Calibri" w:eastAsia="Calibri" w:hAnsi="Calibri" w:cs="Calibri"/>
+          <w:sz w:val="24"/>
+          <w:szCs w:val="24"/>
+        </w:rPr>
+        <w:t xml:space="preserve">Once the system is running and is allowing real-world users to use the system, their information would need to be </w:t>
+      </w:r>
+      <w:r>
+        <w:rPr>
+          <w:rFonts w:ascii="Calibri" w:eastAsia="Calibri" w:hAnsi="Calibri" w:cs="Calibri"/>
+          <w:sz w:val="24"/>
+          <w:szCs w:val="24"/>
+        </w:rPr>
+        <w:t xml:space="preserve">highly protected. For legal </w:t>
+      </w:r>
+      <w:r>
+        <w:rPr>
+          <w:rFonts w:ascii="Calibri" w:eastAsia="Calibri" w:hAnsi="Calibri" w:cs="Calibri"/>
+          <w:sz w:val="24"/>
+          <w:szCs w:val="24"/>
+        </w:rPr>
+        <w:t>reasons,</w:t>
+      </w:r>
+      <w:r>
+        <w:rPr>
+          <w:rFonts w:ascii="Calibri" w:eastAsia="Calibri" w:hAnsi="Calibri" w:cs="Calibri"/>
+          <w:sz w:val="24"/>
+          <w:szCs w:val="24"/>
+        </w:rPr>
+        <w:t xml:space="preserve"> the application would most likely also need to </w:t>
+      </w:r>
+      <w:r>
+        <w:rPr>
+          <w:rFonts w:ascii="Calibri" w:eastAsia="Calibri" w:hAnsi="Calibri" w:cs="Calibri"/>
+          <w:sz w:val="24"/>
+          <w:szCs w:val="24"/>
+        </w:rPr>
+        <w:t>give u</w:t>
+      </w:r>
+      <w:r>
+        <w:rPr>
+          <w:rFonts w:ascii="Calibri" w:eastAsia="Calibri" w:hAnsi="Calibri" w:cs="Calibri"/>
+          <w:sz w:val="24"/>
+          <w:szCs w:val="24"/>
+        </w:rPr>
+        <w:t xml:space="preserve">sers a notice </w:t>
+      </w:r>
+      <w:r>
+        <w:rPr>
+          <w:rFonts w:ascii="Calibri" w:eastAsia="Calibri" w:hAnsi="Calibri" w:cs="Calibri"/>
+          <w:sz w:val="24"/>
+          <w:szCs w:val="24"/>
+        </w:rPr>
+        <w:t>informing them that this system only provides predictions and is not 100% accurate</w:t>
+      </w:r>
+      <w:r>
+        <w:rPr>
+          <w:rFonts w:ascii="Calibri" w:eastAsia="Calibri" w:hAnsi="Calibri" w:cs="Calibri"/>
+          <w:sz w:val="24"/>
+          <w:szCs w:val="24"/>
+        </w:rPr>
+        <w:t xml:space="preserve">, </w:t>
+      </w:r>
+      <w:r>
+        <w:rPr>
+          <w:rFonts w:ascii="Calibri" w:eastAsia="Calibri" w:hAnsi="Calibri" w:cs="Calibri"/>
+          <w:sz w:val="24"/>
+          <w:szCs w:val="24"/>
+        </w:rPr>
+        <w:t xml:space="preserve">and </w:t>
+      </w:r>
+      <w:r>
+        <w:rPr>
+          <w:rFonts w:ascii="Calibri" w:eastAsia="Calibri" w:hAnsi="Calibri" w:cs="Calibri"/>
+          <w:sz w:val="24"/>
+          <w:szCs w:val="24"/>
+        </w:rPr>
+        <w:t xml:space="preserve">if they are feeling </w:t>
+      </w:r>
+      <w:r>
+        <w:rPr>
+          <w:rFonts w:ascii="Calibri" w:eastAsia="Calibri" w:hAnsi="Calibri" w:cs="Calibri"/>
+          <w:sz w:val="24"/>
+          <w:szCs w:val="24"/>
+        </w:rPr>
+        <w:t>unwell,</w:t>
+      </w:r>
+      <w:r>
+        <w:rPr>
+          <w:rFonts w:ascii="Calibri" w:eastAsia="Calibri" w:hAnsi="Calibri" w:cs="Calibri"/>
+          <w:sz w:val="24"/>
+          <w:szCs w:val="24"/>
+        </w:rPr>
+        <w:t xml:space="preserve"> </w:t>
+      </w:r>
+      <w:r>
+        <w:rPr>
+          <w:rFonts w:ascii="Calibri" w:eastAsia="Calibri" w:hAnsi="Calibri" w:cs="Calibri"/>
+          <w:sz w:val="24"/>
+          <w:szCs w:val="24"/>
+        </w:rPr>
+        <w:t>they should seek professional medical advice as soon as possible</w:t>
+      </w:r>
+      <w:r>
+        <w:rPr>
+          <w:rFonts w:ascii="Calibri" w:eastAsia="Calibri" w:hAnsi="Calibri" w:cs="Calibri"/>
+          <w:sz w:val="24"/>
+          <w:szCs w:val="24"/>
+        </w:rPr>
+        <w:t xml:space="preserve">. </w:t>
+      </w:r>
+      <w:r>
+        <w:rPr>
+          <w:rFonts w:ascii="Calibri" w:eastAsia="Calibri" w:hAnsi="Calibri" w:cs="Calibri"/>
+          <w:sz w:val="24"/>
+          <w:szCs w:val="24"/>
+        </w:rPr>
+        <w:t xml:space="preserve"> </w:t>
+      </w:r>
+      <w:r>
+        <w:rPr>
+          <w:rFonts w:ascii="Calibri" w:eastAsia="Calibri" w:hAnsi="Calibri" w:cs="Calibri"/>
+          <w:sz w:val="24"/>
+          <w:szCs w:val="24"/>
+        </w:rPr>
+        <w:t xml:space="preserve">The website would also need to have dedicated sections discussing the terms and conditions and the privacy policy to outline how the </w:t>
+      </w:r>
+      <w:r>
+        <w:rPr>
+          <w:rFonts w:ascii="Calibri" w:eastAsia="Calibri" w:hAnsi="Calibri" w:cs="Calibri"/>
+          <w:sz w:val="24"/>
+          <w:szCs w:val="24"/>
+        </w:rPr>
+        <w:t>user’s</w:t>
+      </w:r>
+      <w:r>
+        <w:rPr>
+          <w:rFonts w:ascii="Calibri" w:eastAsia="Calibri" w:hAnsi="Calibri" w:cs="Calibri"/>
+          <w:sz w:val="24"/>
+          <w:szCs w:val="24"/>
+        </w:rPr>
+        <w:t xml:space="preserve"> data is used.</w:t>
+      </w:r>
+      <w:r>
+        <w:rPr>
+          <w:rFonts w:ascii="Calibri" w:eastAsia="Calibri" w:hAnsi="Calibri" w:cs="Calibri"/>
+          <w:sz w:val="24"/>
+          <w:szCs w:val="24"/>
+        </w:rPr>
+        <w:t xml:space="preserve"> </w:t>
+      </w:r>
+    </w:p>
+    <w:p>
+      <w:pPr>
+        <w:rPr>
+          <w:rFonts w:ascii="Calibri" w:eastAsia="Calibri" w:hAnsi="Calibri" w:cs="Calibri"/>
+          <w:sz w:val="24"/>
+          <w:szCs w:val="24"/>
+        </w:rPr>
+      </w:pPr>
+      <w:r>
+        <w:rPr>
+          <w:rFonts w:ascii="Calibri" w:eastAsia="Calibri" w:hAnsi="Calibri" w:cs="Calibri"/>
+          <w:sz w:val="24"/>
+          <w:szCs w:val="24"/>
+        </w:rPr>
+        <w:t xml:space="preserve">Privacy and security will have to be a major part of this system as it would store and manage highly confidential information. To ensure the privacy of users the system would allow users to get health predictions without having to create an account or entering any identifying information such as name, address, Medicare number, etc. After a user gets their personal information/symptoms analysed, users could optionally choose to create an account </w:t>
+      </w:r>
+      <w:r>
+        <w:rPr>
+          <w:rFonts w:ascii="Calibri" w:eastAsia="Calibri" w:hAnsi="Calibri" w:cs="Calibri"/>
+          <w:sz w:val="24"/>
+          <w:szCs w:val="24"/>
+        </w:rPr>
+        <w:t>to</w:t>
+      </w:r>
+      <w:r>
+        <w:rPr>
+          <w:rFonts w:ascii="Calibri" w:eastAsia="Calibri" w:hAnsi="Calibri" w:cs="Calibri"/>
+          <w:sz w:val="24"/>
+          <w:szCs w:val="24"/>
+        </w:rPr>
+        <w:t xml:space="preserve"> store their information that they have entered. By giving users the ability to store their personal information they would be saving time the next time they needed to use the </w:t>
+      </w:r>
+      <w:r>
+        <w:rPr>
+          <w:rFonts w:ascii="Calibri" w:eastAsia="Calibri" w:hAnsi="Calibri" w:cs="Calibri"/>
+          <w:sz w:val="24"/>
+          <w:szCs w:val="24"/>
+        </w:rPr>
+        <w:lastRenderedPageBreak/>
+        <w:t>system as they would not have to re-enter all of their personal information, instead they would only have to log in and enter their new symptoms.</w:t>
+      </w:r>
+    </w:p>
+    <w:p>
+      <w:pPr>
+        <w:rPr>
+          <w:rFonts w:ascii="Calibri" w:eastAsia="Calibri" w:hAnsi="Calibri" w:cs="Calibri"/>
+          <w:sz w:val="24"/>
+          <w:szCs w:val="24"/>
+        </w:rPr>
+      </w:pPr>
+      <w:r>
+        <w:rPr>
+          <w:rFonts w:ascii="Calibri" w:eastAsia="Calibri" w:hAnsi="Calibri" w:cs="Calibri"/>
+          <w:sz w:val="24"/>
+          <w:szCs w:val="24"/>
+        </w:rPr>
+        <w:t xml:space="preserve">This application would be a prediction tool which bases its information off trusted </w:t>
+      </w:r>
+      <w:r>
+        <w:rPr>
+          <w:rFonts w:ascii="Calibri" w:eastAsia="Calibri" w:hAnsi="Calibri" w:cs="Calibri"/>
+          <w:sz w:val="24"/>
+          <w:szCs w:val="24"/>
+        </w:rPr>
+        <w:t>information, such as</w:t>
+      </w:r>
+      <w:r>
+        <w:rPr>
+          <w:rFonts w:ascii="Calibri" w:eastAsia="Calibri" w:hAnsi="Calibri" w:cs="Calibri"/>
+          <w:sz w:val="24"/>
+          <w:szCs w:val="24"/>
+        </w:rPr>
+        <w:t xml:space="preserve"> </w:t>
+      </w:r>
+      <w:r>
+        <w:rPr>
+          <w:rFonts w:ascii="Calibri" w:eastAsia="Calibri" w:hAnsi="Calibri" w:cs="Calibri"/>
+          <w:sz w:val="24"/>
+          <w:szCs w:val="24"/>
+        </w:rPr>
+        <w:t xml:space="preserve">“healthdirect” which is </w:t>
+      </w:r>
+      <w:r>
+        <w:rPr>
+          <w:rFonts w:ascii="Calibri" w:eastAsia="Calibri" w:hAnsi="Calibri" w:cs="Calibri"/>
+          <w:sz w:val="24"/>
+          <w:szCs w:val="24"/>
+        </w:rPr>
+        <w:t>an</w:t>
+      </w:r>
+      <w:r>
+        <w:rPr>
+          <w:rFonts w:ascii="Calibri" w:eastAsia="Calibri" w:hAnsi="Calibri" w:cs="Calibri"/>
+          <w:sz w:val="24"/>
+          <w:szCs w:val="24"/>
+        </w:rPr>
+        <w:t xml:space="preserve"> Australian Government website which provides general </w:t>
+      </w:r>
+      <w:r>
+        <w:rPr>
+          <w:rFonts w:ascii="Calibri" w:eastAsia="Calibri" w:hAnsi="Calibri" w:cs="Calibri"/>
+          <w:sz w:val="24"/>
+          <w:szCs w:val="24"/>
+        </w:rPr>
+        <w:t xml:space="preserve">‘trusted health information’. </w:t>
+      </w:r>
+      <w:r>
+        <w:rPr>
+          <w:rFonts w:ascii="Calibri" w:eastAsia="Calibri" w:hAnsi="Calibri" w:cs="Calibri"/>
+          <w:sz w:val="24"/>
+          <w:szCs w:val="24"/>
+        </w:rPr>
+        <w:t xml:space="preserve">The system could </w:t>
+      </w:r>
+      <w:r>
+        <w:rPr>
+          <w:rFonts w:ascii="Calibri" w:eastAsia="Calibri" w:hAnsi="Calibri" w:cs="Calibri"/>
+          <w:sz w:val="24"/>
+          <w:szCs w:val="24"/>
+        </w:rPr>
+        <w:t xml:space="preserve">determine the symptoms and then tally them, then the symptoms with the highest tally would be shown to the user. </w:t>
+      </w:r>
+      <w:r>
+        <w:rPr>
+          <w:rFonts w:ascii="Calibri" w:eastAsia="Calibri" w:hAnsi="Calibri" w:cs="Calibri"/>
+          <w:sz w:val="24"/>
+          <w:szCs w:val="24"/>
+        </w:rPr>
+        <w:t xml:space="preserve">For example, a user says they have a blocked nose. The system could find symptoms such as </w:t>
+      </w:r>
+      <w:r>
+        <w:rPr>
+          <w:rFonts w:ascii="Calibri" w:eastAsia="Calibri" w:hAnsi="Calibri" w:cs="Calibri"/>
+          <w:sz w:val="24"/>
+          <w:szCs w:val="24"/>
+        </w:rPr>
+        <w:t xml:space="preserve">a common cold, hay fever and </w:t>
+      </w:r>
+      <w:r>
+        <w:rPr>
+          <w:rFonts w:ascii="Calibri" w:eastAsia="Calibri" w:hAnsi="Calibri" w:cs="Calibri"/>
+          <w:sz w:val="24"/>
+          <w:szCs w:val="24"/>
+        </w:rPr>
+        <w:t xml:space="preserve">deviated septum. </w:t>
+      </w:r>
+      <w:r>
+        <w:rPr>
+          <w:rFonts w:ascii="Calibri" w:eastAsia="Calibri" w:hAnsi="Calibri" w:cs="Calibri"/>
+          <w:sz w:val="24"/>
+          <w:szCs w:val="24"/>
+        </w:rPr>
+        <w:t xml:space="preserve">Then if the user has an account with saved information the system could review that </w:t>
+      </w:r>
+      <w:r>
+        <w:rPr>
+          <w:rFonts w:ascii="Calibri" w:eastAsia="Calibri" w:hAnsi="Calibri" w:cs="Calibri"/>
+          <w:sz w:val="24"/>
+          <w:szCs w:val="24"/>
+        </w:rPr>
+        <w:t>information</w:t>
+      </w:r>
+      <w:r>
+        <w:rPr>
+          <w:rFonts w:ascii="Calibri" w:eastAsia="Calibri" w:hAnsi="Calibri" w:cs="Calibri"/>
+          <w:sz w:val="24"/>
+          <w:szCs w:val="24"/>
+        </w:rPr>
+        <w:t xml:space="preserve"> along with current seasons (as in </w:t>
+      </w:r>
+      <w:r>
+        <w:rPr>
+          <w:rFonts w:ascii="Calibri" w:eastAsia="Calibri" w:hAnsi="Calibri" w:cs="Calibri"/>
+          <w:sz w:val="24"/>
+          <w:szCs w:val="24"/>
+        </w:rPr>
+        <w:t xml:space="preserve">winter, spring, summer, autumn). </w:t>
+      </w:r>
+      <w:r>
+        <w:rPr>
+          <w:rFonts w:ascii="Calibri" w:eastAsia="Calibri" w:hAnsi="Calibri" w:cs="Calibri"/>
+          <w:sz w:val="24"/>
+          <w:szCs w:val="24"/>
+        </w:rPr>
+        <w:t xml:space="preserve">If the system notes that it is ‘hay fever season’ it could </w:t>
+      </w:r>
+      <w:r>
+        <w:rPr>
+          <w:rFonts w:ascii="Calibri" w:eastAsia="Calibri" w:hAnsi="Calibri" w:cs="Calibri"/>
+          <w:sz w:val="24"/>
+          <w:szCs w:val="24"/>
+        </w:rPr>
+        <w:t xml:space="preserve">change the ‘tally’ to increase the likelihood that it is hay fever. Then the system </w:t>
+      </w:r>
+      <w:r>
+        <w:rPr>
+          <w:rFonts w:ascii="Calibri" w:eastAsia="Calibri" w:hAnsi="Calibri" w:cs="Calibri"/>
+          <w:sz w:val="24"/>
+          <w:szCs w:val="24"/>
+        </w:rPr>
+        <w:t>notes that the user does not have a high temperature and then tallies down the likelihood of the symptom being a fever.</w:t>
+      </w:r>
+      <w:r>
+        <w:rPr>
+          <w:rFonts w:ascii="Calibri" w:eastAsia="Calibri" w:hAnsi="Calibri" w:cs="Calibri"/>
+          <w:sz w:val="24"/>
+          <w:szCs w:val="24"/>
+        </w:rPr>
+        <w:t xml:space="preserve"> </w:t>
+      </w:r>
+      <w:r>
+        <w:rPr>
+          <w:rFonts w:ascii="Calibri" w:eastAsia="Calibri" w:hAnsi="Calibri" w:cs="Calibri"/>
+          <w:sz w:val="24"/>
+          <w:szCs w:val="24"/>
+        </w:rPr>
+        <w:t>Once the system runs though majority of the possibilities, it will produce</w:t>
+      </w:r>
+      <w:r>
+        <w:rPr>
+          <w:rFonts w:ascii="Calibri" w:eastAsia="Calibri" w:hAnsi="Calibri" w:cs="Calibri"/>
+          <w:sz w:val="24"/>
+          <w:szCs w:val="24"/>
+        </w:rPr>
+        <w:t xml:space="preserve"> the user with its prediction, </w:t>
+      </w:r>
+      <w:r>
+        <w:rPr>
+          <w:rFonts w:ascii="Calibri" w:eastAsia="Calibri" w:hAnsi="Calibri" w:cs="Calibri"/>
+          <w:sz w:val="24"/>
+          <w:szCs w:val="24"/>
+        </w:rPr>
+        <w:t>w</w:t>
+      </w:r>
+      <w:r>
+        <w:rPr>
+          <w:rFonts w:ascii="Calibri" w:eastAsia="Calibri" w:hAnsi="Calibri" w:cs="Calibri"/>
+          <w:sz w:val="24"/>
+          <w:szCs w:val="24"/>
+        </w:rPr>
+        <w:t>hich in this case would be hay fever.</w:t>
+      </w:r>
+    </w:p>
+    <w:p>
+      <w:pPr>
+        <w:rPr>
+          <w:rFonts w:ascii="Calibri" w:eastAsia="Calibri" w:hAnsi="Calibri" w:cs="Calibri"/>
+          <w:sz w:val="24"/>
+          <w:szCs w:val="24"/>
+        </w:rPr>
+      </w:pPr>
+    </w:p>
+    <w:p>
+      <w:pPr>
         <w:rPr>
           <w:rFonts w:ascii="Calibri" w:eastAsia="Calibri" w:hAnsi="Calibri" w:cs="Calibri"/>
           <w:b/>
@@ -65,347 +675,18 @@
           <w:sz w:val="24"/>
           <w:szCs w:val="24"/>
         </w:rPr>
-        <w:t xml:space="preserve"> ~420 words</w:t>
-      </w:r>
-    </w:p>
-    <w:p>
-      <w:pPr>
-        <w:rPr>
-          <w:rFonts w:ascii="Calibri" w:eastAsia="Calibri" w:hAnsi="Calibri" w:cs="Calibri"/>
-          <w:sz w:val="24"/>
-          <w:szCs w:val="24"/>
-        </w:rPr>
-      </w:pPr>
-      <w:r>
-        <w:rPr>
-          <w:rFonts w:ascii="Calibri" w:eastAsia="Calibri" w:hAnsi="Calibri" w:cs="Calibri"/>
-          <w:sz w:val="24"/>
-          <w:szCs w:val="24"/>
-        </w:rPr>
-        <w:t xml:space="preserve">Intro: </w:t>
-      </w:r>
-      <w:r>
-        <w:rPr>
-          <w:rFonts w:ascii="Calibri" w:eastAsia="Calibri" w:hAnsi="Calibri" w:cs="Calibri"/>
-          <w:sz w:val="24"/>
-          <w:szCs w:val="24"/>
-        </w:rPr>
-        <w:t>As a group we decided that our project idea would be a health issue prediction tool. This tool would be a web-based application, with the potential of eventually being made into an application for mobile phones, such as iOS and Android. The web application would allow Australian’s to go online and predict any health issues they may have based off information they provide to the system.</w:t>
-      </w:r>
-    </w:p>
-    <w:p>
-      <w:pPr>
-        <w:rPr>
-          <w:rFonts w:ascii="Calibri" w:eastAsia="Calibri" w:hAnsi="Calibri" w:cs="Calibri"/>
-          <w:sz w:val="24"/>
-          <w:szCs w:val="24"/>
-        </w:rPr>
-      </w:pPr>
-      <w:r>
-        <w:rPr>
-          <w:rFonts w:ascii="Calibri" w:eastAsia="Calibri" w:hAnsi="Calibri" w:cs="Calibri"/>
-          <w:sz w:val="24"/>
-          <w:szCs w:val="24"/>
-        </w:rPr>
-        <w:t>When users first access the website, they will be promoted to enter personal information such as their age, sex, and any past medical issues they have had. Users will then be asked if they optionally would like to enter more information. The more information the user enters the more accurate the predictions will be. Additional information they can enter could be ethnicity, diet, weight, any family illnesses, are they smokers, alcohol consumption, etc.</w:t>
-      </w:r>
-    </w:p>
-    <w:p>
-      <w:pPr>
-        <w:rPr>
-          <w:rFonts w:ascii="Calibri" w:eastAsia="Calibri" w:hAnsi="Calibri" w:cs="Calibri"/>
-          <w:sz w:val="24"/>
-          <w:szCs w:val="24"/>
-        </w:rPr>
-      </w:pPr>
-      <w:r>
-        <w:rPr>
-          <w:rFonts w:ascii="Calibri" w:eastAsia="Calibri" w:hAnsi="Calibri" w:cs="Calibri"/>
-          <w:sz w:val="24"/>
-          <w:szCs w:val="24"/>
-        </w:rPr>
-        <w:t>After the user enters the information they have chosen to share, the system will analyse their information against existing medical conditions. For example, a user enters that they are in their 60s, have had a cough, nasal congestion, and a headache. The system will look at these symptoms and determine what the most likely medical condition for this is. After giving the user the most likely medical condition, it will advise them on the next steps to take which could include taking cold medication and resting or seeing a doctor if it gets worse.</w:t>
-      </w:r>
-    </w:p>
-    <w:p>
-      <w:pPr>
-        <w:rPr>
-          <w:rFonts w:ascii="Calibri" w:eastAsia="Calibri" w:hAnsi="Calibri" w:cs="Calibri"/>
-          <w:sz w:val="24"/>
-          <w:szCs w:val="24"/>
-        </w:rPr>
-      </w:pPr>
-      <w:r>
-        <w:rPr>
-          <w:rFonts w:ascii="Calibri" w:eastAsia="Calibri" w:hAnsi="Calibri" w:cs="Calibri"/>
-          <w:sz w:val="24"/>
-          <w:szCs w:val="24"/>
-        </w:rPr>
-        <w:t>----</w:t>
-      </w:r>
-      <w:r>
-        <w:rPr>
-          <w:rFonts w:ascii="Calibri" w:eastAsia="Calibri" w:hAnsi="Calibri" w:cs="Calibri"/>
-          <w:sz w:val="24"/>
-          <w:szCs w:val="24"/>
-        </w:rPr>
-        <w:t>ethical</w:t>
-      </w:r>
-      <w:r>
-        <w:rPr>
-          <w:rFonts w:ascii="Calibri" w:eastAsia="Calibri" w:hAnsi="Calibri" w:cs="Calibri"/>
-          <w:sz w:val="24"/>
-          <w:szCs w:val="24"/>
-        </w:rPr>
-        <w:t xml:space="preserve"> and legal</w:t>
-      </w:r>
-      <w:r>
-        <w:rPr>
-          <w:rFonts w:ascii="Calibri" w:eastAsia="Calibri" w:hAnsi="Calibri" w:cs="Calibri"/>
-          <w:sz w:val="24"/>
-          <w:szCs w:val="24"/>
-        </w:rPr>
-        <w:t xml:space="preserve"> requirements from predictions----</w:t>
-      </w:r>
-    </w:p>
-    <w:p>
-      <w:pPr>
-        <w:rPr>
-          <w:rFonts w:ascii="Calibri" w:eastAsia="Calibri" w:hAnsi="Calibri" w:cs="Calibri"/>
-          <w:sz w:val="24"/>
-          <w:szCs w:val="24"/>
-        </w:rPr>
-      </w:pPr>
-      <w:r>
-        <w:rPr>
-          <w:rFonts w:ascii="Calibri" w:eastAsia="Calibri" w:hAnsi="Calibri" w:cs="Calibri"/>
-          <w:sz w:val="24"/>
-          <w:szCs w:val="24"/>
-        </w:rPr>
-        <w:t xml:space="preserve">This application would be a prediction tool which bases its information off trusted </w:t>
-      </w:r>
-      <w:r>
-        <w:rPr>
-          <w:rFonts w:ascii="Calibri" w:eastAsia="Calibri" w:hAnsi="Calibri" w:cs="Calibri"/>
-          <w:sz w:val="24"/>
-          <w:szCs w:val="24"/>
-        </w:rPr>
-        <w:t>information, such as</w:t>
-      </w:r>
-      <w:r>
-        <w:rPr>
-          <w:rFonts w:ascii="Calibri" w:eastAsia="Calibri" w:hAnsi="Calibri" w:cs="Calibri"/>
-          <w:sz w:val="24"/>
-          <w:szCs w:val="24"/>
-        </w:rPr>
-        <w:t xml:space="preserve"> </w:t>
-      </w:r>
-      <w:r>
-        <w:rPr>
-          <w:rFonts w:ascii="Calibri" w:eastAsia="Calibri" w:hAnsi="Calibri" w:cs="Calibri"/>
-          <w:sz w:val="24"/>
-          <w:szCs w:val="24"/>
-        </w:rPr>
-        <w:t>“</w:t>
-      </w:r>
-      <w:proofErr w:type="spellStart"/>
-      <w:r>
-        <w:rPr>
-          <w:rFonts w:ascii="Calibri" w:eastAsia="Calibri" w:hAnsi="Calibri" w:cs="Calibri"/>
-          <w:sz w:val="24"/>
-          <w:szCs w:val="24"/>
-        </w:rPr>
-        <w:t>healthdirect</w:t>
-      </w:r>
-      <w:proofErr w:type="spellEnd"/>
-      <w:r>
-        <w:rPr>
-          <w:rFonts w:ascii="Calibri" w:eastAsia="Calibri" w:hAnsi="Calibri" w:cs="Calibri"/>
-          <w:sz w:val="24"/>
-          <w:szCs w:val="24"/>
-        </w:rPr>
-        <w:t xml:space="preserve">” which is </w:t>
-      </w:r>
-      <w:r>
-        <w:rPr>
-          <w:rFonts w:ascii="Calibri" w:eastAsia="Calibri" w:hAnsi="Calibri" w:cs="Calibri"/>
-          <w:sz w:val="24"/>
-          <w:szCs w:val="24"/>
-        </w:rPr>
-        <w:t>an</w:t>
-      </w:r>
-      <w:r>
-        <w:rPr>
-          <w:rFonts w:ascii="Calibri" w:eastAsia="Calibri" w:hAnsi="Calibri" w:cs="Calibri"/>
-          <w:sz w:val="24"/>
-          <w:szCs w:val="24"/>
-        </w:rPr>
-        <w:t xml:space="preserve"> Australian Government website which provides general </w:t>
-      </w:r>
-      <w:r>
-        <w:rPr>
-          <w:rFonts w:ascii="Calibri" w:eastAsia="Calibri" w:hAnsi="Calibri" w:cs="Calibri"/>
-          <w:sz w:val="24"/>
-          <w:szCs w:val="24"/>
-        </w:rPr>
-        <w:t xml:space="preserve">‘trusted health information’. </w:t>
-      </w:r>
-      <w:r>
-        <w:rPr>
-          <w:rFonts w:ascii="Calibri" w:eastAsia="Calibri" w:hAnsi="Calibri" w:cs="Calibri"/>
-          <w:sz w:val="24"/>
-          <w:szCs w:val="24"/>
-        </w:rPr>
-        <w:t xml:space="preserve">The system could </w:t>
-      </w:r>
-      <w:r>
-        <w:rPr>
-          <w:rFonts w:ascii="Calibri" w:eastAsia="Calibri" w:hAnsi="Calibri" w:cs="Calibri"/>
-          <w:sz w:val="24"/>
-          <w:szCs w:val="24"/>
-        </w:rPr>
-        <w:t xml:space="preserve">determine the symptoms and then tally them, then the symptoms with the highest tally would be shown to the user. </w:t>
-      </w:r>
-      <w:r>
-        <w:rPr>
-          <w:rFonts w:ascii="Calibri" w:eastAsia="Calibri" w:hAnsi="Calibri" w:cs="Calibri"/>
-          <w:sz w:val="24"/>
-          <w:szCs w:val="24"/>
-        </w:rPr>
-        <w:t xml:space="preserve">For example, a user says they have a blocked nose. The system could find symptoms such as </w:t>
-      </w:r>
-      <w:r>
-        <w:rPr>
-          <w:rFonts w:ascii="Calibri" w:eastAsia="Calibri" w:hAnsi="Calibri" w:cs="Calibri"/>
-          <w:sz w:val="24"/>
-          <w:szCs w:val="24"/>
-        </w:rPr>
-        <w:t xml:space="preserve">a common cold, hay fever and </w:t>
-      </w:r>
-      <w:r>
-        <w:rPr>
-          <w:rFonts w:ascii="Calibri" w:eastAsia="Calibri" w:hAnsi="Calibri" w:cs="Calibri"/>
-          <w:sz w:val="24"/>
-          <w:szCs w:val="24"/>
-        </w:rPr>
-        <w:t xml:space="preserve">deviated septum. </w:t>
-      </w:r>
-      <w:r>
-        <w:rPr>
-          <w:rFonts w:ascii="Calibri" w:eastAsia="Calibri" w:hAnsi="Calibri" w:cs="Calibri"/>
-          <w:sz w:val="24"/>
-          <w:szCs w:val="24"/>
-        </w:rPr>
-        <w:t xml:space="preserve">Then if the user has an account with saved information the system could review that </w:t>
-      </w:r>
-      <w:r>
-        <w:rPr>
-          <w:rFonts w:ascii="Calibri" w:eastAsia="Calibri" w:hAnsi="Calibri" w:cs="Calibri"/>
-          <w:sz w:val="24"/>
-          <w:szCs w:val="24"/>
-        </w:rPr>
-        <w:t>information</w:t>
-      </w:r>
-      <w:r>
-        <w:rPr>
-          <w:rFonts w:ascii="Calibri" w:eastAsia="Calibri" w:hAnsi="Calibri" w:cs="Calibri"/>
-          <w:sz w:val="24"/>
-          <w:szCs w:val="24"/>
-        </w:rPr>
-        <w:t xml:space="preserve"> along with current seasons (as in </w:t>
-      </w:r>
-      <w:r>
-        <w:rPr>
-          <w:rFonts w:ascii="Calibri" w:eastAsia="Calibri" w:hAnsi="Calibri" w:cs="Calibri"/>
-          <w:sz w:val="24"/>
-          <w:szCs w:val="24"/>
-        </w:rPr>
-        <w:t xml:space="preserve">winter, spring, summer, autumn). </w:t>
-      </w:r>
-      <w:r>
-        <w:rPr>
-          <w:rFonts w:ascii="Calibri" w:eastAsia="Calibri" w:hAnsi="Calibri" w:cs="Calibri"/>
-          <w:sz w:val="24"/>
-          <w:szCs w:val="24"/>
-        </w:rPr>
-        <w:t xml:space="preserve">If the system notes that it is ‘hay fever season’ it could </w:t>
-      </w:r>
-      <w:r>
-        <w:rPr>
-          <w:rFonts w:ascii="Calibri" w:eastAsia="Calibri" w:hAnsi="Calibri" w:cs="Calibri"/>
-          <w:sz w:val="24"/>
-          <w:szCs w:val="24"/>
-        </w:rPr>
-        <w:t xml:space="preserve">change the ‘tally’ to increase the likelihood that it is hay fever. Then the system </w:t>
-      </w:r>
-      <w:r>
-        <w:rPr>
-          <w:rFonts w:ascii="Calibri" w:eastAsia="Calibri" w:hAnsi="Calibri" w:cs="Calibri"/>
-          <w:sz w:val="24"/>
-          <w:szCs w:val="24"/>
-        </w:rPr>
-        <w:t>notes that the user does not have a high temperature and then tallies down the likelihood of the symptom being a fever.</w:t>
-      </w:r>
-      <w:r>
-        <w:rPr>
-          <w:rFonts w:ascii="Calibri" w:eastAsia="Calibri" w:hAnsi="Calibri" w:cs="Calibri"/>
-          <w:sz w:val="24"/>
-          <w:szCs w:val="24"/>
-        </w:rPr>
-        <w:t xml:space="preserve"> </w:t>
-      </w:r>
-      <w:r>
-        <w:rPr>
-          <w:rFonts w:ascii="Calibri" w:eastAsia="Calibri" w:hAnsi="Calibri" w:cs="Calibri"/>
-          <w:sz w:val="24"/>
-          <w:szCs w:val="24"/>
-        </w:rPr>
-        <w:t>Once the system runs though majority of the possibilities, it will produce</w:t>
-      </w:r>
-      <w:r>
-        <w:rPr>
-          <w:rFonts w:ascii="Calibri" w:eastAsia="Calibri" w:hAnsi="Calibri" w:cs="Calibri"/>
-          <w:sz w:val="24"/>
-          <w:szCs w:val="24"/>
-        </w:rPr>
-        <w:t xml:space="preserve"> the user with its prediction, </w:t>
-      </w:r>
-      <w:r>
-        <w:rPr>
-          <w:rFonts w:ascii="Calibri" w:eastAsia="Calibri" w:hAnsi="Calibri" w:cs="Calibri"/>
-          <w:sz w:val="24"/>
-          <w:szCs w:val="24"/>
-        </w:rPr>
-        <w:t>w</w:t>
-      </w:r>
-      <w:r>
-        <w:rPr>
-          <w:rFonts w:ascii="Calibri" w:eastAsia="Calibri" w:hAnsi="Calibri" w:cs="Calibri"/>
-          <w:sz w:val="24"/>
-          <w:szCs w:val="24"/>
-        </w:rPr>
-        <w:t>hich in this case would be hay fever.</w:t>
-      </w:r>
-    </w:p>
-    <w:p>
-      <w:pPr>
-        <w:rPr>
-          <w:rFonts w:ascii="Calibri" w:eastAsia="Calibri" w:hAnsi="Calibri" w:cs="Calibri"/>
-          <w:sz w:val="24"/>
-          <w:szCs w:val="24"/>
-        </w:rPr>
-      </w:pPr>
-    </w:p>
-    <w:p>
-      <w:pPr>
+      </w:pPr>
+      <w:r>
         <w:rPr>
           <w:rFonts w:ascii="Calibri" w:eastAsia="Calibri" w:hAnsi="Calibri" w:cs="Calibri"/>
           <w:b/>
           <w:bCs/>
           <w:sz w:val="24"/>
           <w:szCs w:val="24"/>
-        </w:rPr>
-      </w:pPr>
+          <w:highlight w:val="yellow"/>
+        </w:rPr>
+        <w:t>WHAT IS THE LIKELY IMPACT?</w:t>
+      </w:r>
       <w:r>
         <w:rPr>
           <w:rFonts w:ascii="Calibri" w:eastAsia="Calibri" w:hAnsi="Calibri" w:cs="Calibri"/>
@@ -413,10 +694,122 @@
           <w:bCs/>
           <w:sz w:val="24"/>
           <w:szCs w:val="24"/>
-          <w:highlight w:val="yellow"/>
-        </w:rPr>
-        <w:t>WHAT IS THE LIKELY IMPACT?</w:t>
-      </w:r>
+        </w:rPr>
+        <w:t xml:space="preserve"> (300 WORDS)</w:t>
+      </w:r>
+    </w:p>
+    <w:p>
+      <w:pPr>
+        <w:rPr>
+          <w:rFonts w:ascii="Calibri" w:eastAsia="Calibri" w:hAnsi="Calibri" w:cs="Calibri"/>
+          <w:sz w:val="24"/>
+          <w:szCs w:val="24"/>
+        </w:rPr>
+      </w:pPr>
+      <w:r>
+        <w:rPr>
+          <w:rFonts w:ascii="Calibri" w:eastAsia="Calibri" w:hAnsi="Calibri" w:cs="Calibri"/>
+          <w:sz w:val="24"/>
+          <w:szCs w:val="24"/>
+        </w:rPr>
+        <w:t xml:space="preserve">The system </w:t>
+      </w:r>
+      <w:r>
+        <w:rPr>
+          <w:rFonts w:ascii="Calibri" w:eastAsia="Calibri" w:hAnsi="Calibri" w:cs="Calibri"/>
+          <w:sz w:val="24"/>
+          <w:szCs w:val="24"/>
+        </w:rPr>
+        <w:t xml:space="preserve">would have the ability of majorly </w:t>
+      </w:r>
+      <w:r>
+        <w:rPr>
+          <w:rFonts w:ascii="Calibri" w:eastAsia="Calibri" w:hAnsi="Calibri" w:cs="Calibri"/>
+          <w:sz w:val="24"/>
+          <w:szCs w:val="24"/>
+        </w:rPr>
+        <w:t xml:space="preserve">reducing the stress on the public health system. By using this online system Australian’s would not have to visit their general practitioner as often, therefore saving funds and resources for other Australian’s with serious health issues. The stress on the public health system is more apparent now than ever due to the COVID-19 pandemic as many Australian’s are going to their general practitioner to diagnose symptoms they have, which could be just the common cold. Instead of going to their general practitioner, Australian’s would have the ability to answer questions to determine if they actually need to go to their general practitioner. </w:t>
+      </w:r>
+    </w:p>
+    <w:p>
+      <w:pPr>
+        <w:rPr>
+          <w:rFonts w:ascii="Calibri" w:eastAsia="Calibri" w:hAnsi="Calibri" w:cs="Calibri"/>
+          <w:sz w:val="24"/>
+          <w:szCs w:val="24"/>
+        </w:rPr>
+      </w:pPr>
+      <w:r>
+        <w:rPr>
+          <w:rFonts w:ascii="Calibri" w:eastAsia="Calibri" w:hAnsi="Calibri" w:cs="Calibri"/>
+          <w:sz w:val="24"/>
+          <w:szCs w:val="24"/>
+        </w:rPr>
+        <w:t>CSIRO researchers stated that by helping the ill monitor and manage their conditions at home instead of going to their general practitioner or hospital they could ‘save the health budget up to $3 billion a year’. Another article published by Roy Morgan states that ‘11.3% of Australians (14+) looked up health or medical information online’, suggesting that many Australian’s already prefer looking online for medical advice. Therefore, having a reliable system which would be built with the input of professional doctors’ people would be able to get reliable information, unlike many other websites where people can simply enter what they believe, without any medical information to back their claims.</w:t>
+      </w:r>
+    </w:p>
+    <w:p>
+      <w:pPr>
+        <w:rPr>
+          <w:rFonts w:ascii="Calibri" w:eastAsia="Calibri" w:hAnsi="Calibri" w:cs="Calibri"/>
+          <w:sz w:val="24"/>
+          <w:szCs w:val="24"/>
+        </w:rPr>
+      </w:pPr>
+    </w:p>
+    <w:p>
+      <w:pPr>
+        <w:rPr>
+          <w:rFonts w:ascii="Calibri" w:eastAsia="Calibri" w:hAnsi="Calibri" w:cs="Calibri"/>
+          <w:sz w:val="24"/>
+          <w:szCs w:val="24"/>
+        </w:rPr>
+      </w:pPr>
+    </w:p>
+    <w:p>
+      <w:pPr>
+        <w:rPr>
+          <w:rFonts w:ascii="Calibri" w:eastAsia="Calibri" w:hAnsi="Calibri" w:cs="Calibri"/>
+          <w:sz w:val="24"/>
+          <w:szCs w:val="24"/>
+        </w:rPr>
+      </w:pPr>
+    </w:p>
+    <w:p>
+      <w:pPr>
+        <w:rPr>
+          <w:rFonts w:ascii="Calibri" w:eastAsia="Calibri" w:hAnsi="Calibri" w:cs="Calibri"/>
+          <w:sz w:val="24"/>
+          <w:szCs w:val="24"/>
+        </w:rPr>
+      </w:pPr>
+    </w:p>
+    <w:p>
+      <w:pPr>
+        <w:rPr>
+          <w:rFonts w:ascii="Calibri" w:eastAsia="Calibri" w:hAnsi="Calibri" w:cs="Calibri"/>
+          <w:sz w:val="24"/>
+          <w:szCs w:val="24"/>
+        </w:rPr>
+      </w:pPr>
+    </w:p>
+    <w:p>
+      <w:pPr>
+        <w:rPr>
+          <w:rFonts w:ascii="Calibri" w:eastAsia="Calibri" w:hAnsi="Calibri" w:cs="Calibri"/>
+          <w:sz w:val="24"/>
+          <w:szCs w:val="24"/>
+        </w:rPr>
+      </w:pPr>
+    </w:p>
+    <w:p>
+      <w:pPr>
+        <w:rPr>
+          <w:rFonts w:ascii="Calibri" w:eastAsia="Calibri" w:hAnsi="Calibri" w:cs="Calibri"/>
+          <w:sz w:val="24"/>
+          <w:szCs w:val="24"/>
+        </w:rPr>
+      </w:pPr>
       <w:r>
         <w:rPr>
           <w:rFonts w:ascii="Calibri" w:eastAsia="Calibri" w:hAnsi="Calibri" w:cs="Calibri"/>
@@ -424,8 +817,10 @@
           <w:bCs/>
           <w:sz w:val="24"/>
           <w:szCs w:val="24"/>
-        </w:rPr>
-        <w:t xml:space="preserve"> (300 WORDS)</w:t>
+          <w:highlight w:val="yellow"/>
+        </w:rPr>
+        <w:lastRenderedPageBreak/>
+        <w:t>HOW WILL THIS AFFECT YOU?</w:t>
       </w:r>
       <w:r>
         <w:rPr>
@@ -435,85 +830,229 @@
           <w:sz w:val="24"/>
           <w:szCs w:val="24"/>
         </w:rPr>
-        <w:t xml:space="preserve"> ~220 words</w:t>
-      </w:r>
-    </w:p>
-    <w:p>
-      <w:pPr>
-        <w:rPr>
-          <w:rFonts w:ascii="Calibri" w:eastAsia="Calibri" w:hAnsi="Calibri" w:cs="Calibri"/>
-          <w:sz w:val="24"/>
-          <w:szCs w:val="24"/>
-        </w:rPr>
-      </w:pPr>
-      <w:r>
-        <w:rPr>
-          <w:rFonts w:ascii="Calibri" w:eastAsia="Calibri" w:hAnsi="Calibri" w:cs="Calibri"/>
-          <w:sz w:val="24"/>
-          <w:szCs w:val="24"/>
-        </w:rPr>
-        <w:t xml:space="preserve">The system </w:t>
-      </w:r>
-      <w:r>
-        <w:rPr>
-          <w:rFonts w:ascii="Calibri" w:eastAsia="Calibri" w:hAnsi="Calibri" w:cs="Calibri"/>
-          <w:sz w:val="24"/>
-          <w:szCs w:val="24"/>
-        </w:rPr>
-        <w:t xml:space="preserve">would have the ability of majorly </w:t>
-      </w:r>
-      <w:r>
-        <w:rPr>
-          <w:rFonts w:ascii="Calibri" w:eastAsia="Calibri" w:hAnsi="Calibri" w:cs="Calibri"/>
-          <w:sz w:val="24"/>
-          <w:szCs w:val="24"/>
-        </w:rPr>
-        <w:t xml:space="preserve">reducing the stress on the public health system. By using this online system Australian’s would not have to visit their general practitioner as often, therefore saving funds and resources for other Australian’s with serious health issues. The stress on the public health system is more apparent now than ever due to the COVID-19 pandemic as many Australian’s are going to their general </w:t>
-      </w:r>
-      <w:r>
-        <w:rPr>
-          <w:rFonts w:ascii="Calibri" w:eastAsia="Calibri" w:hAnsi="Calibri" w:cs="Calibri"/>
-          <w:sz w:val="24"/>
-          <w:szCs w:val="24"/>
-        </w:rPr>
-        <w:lastRenderedPageBreak/>
-        <w:t xml:space="preserve">practitioner to diagnose symptoms they have, which could be just the common cold. Instead of going to their general practitioner, Australian’s </w:t>
-      </w:r>
-      <w:proofErr w:type="gramStart"/>
-      <w:r>
-        <w:rPr>
-          <w:rFonts w:ascii="Calibri" w:eastAsia="Calibri" w:hAnsi="Calibri" w:cs="Calibri"/>
-          <w:sz w:val="24"/>
-          <w:szCs w:val="24"/>
-        </w:rPr>
-        <w:t>would</w:t>
-      </w:r>
-      <w:proofErr w:type="gramEnd"/>
-      <w:r>
-        <w:rPr>
-          <w:rFonts w:ascii="Calibri" w:eastAsia="Calibri" w:hAnsi="Calibri" w:cs="Calibri"/>
-          <w:sz w:val="24"/>
-          <w:szCs w:val="24"/>
-        </w:rPr>
-        <w:t xml:space="preserve"> have the ability to answer questions to determine if they actually need to go to their general practitioner. </w:t>
-      </w:r>
-    </w:p>
-    <w:p>
-      <w:pPr>
-        <w:rPr>
-          <w:rFonts w:ascii="Calibri" w:eastAsia="Calibri" w:hAnsi="Calibri" w:cs="Calibri"/>
-          <w:sz w:val="24"/>
-          <w:szCs w:val="24"/>
-        </w:rPr>
-      </w:pPr>
-      <w:r>
-        <w:rPr>
-          <w:rFonts w:ascii="Calibri" w:eastAsia="Calibri" w:hAnsi="Calibri" w:cs="Calibri"/>
-          <w:sz w:val="24"/>
-          <w:szCs w:val="24"/>
-        </w:rPr>
-        <w:t>CSIRO researchers stated that by helping the ill monitor and manage their conditions at home instead of going to their general practitioner or hospital they could ‘save the health budget up to $3 billion a year’. Another article published by Roy Morgan states that ‘11.3% of Australians (14+) looked up health or medical information online’, suggesting that many Australian’s already prefer looking online for medical advice. Therefore, having a reliable system which would be built with the input of professional doctors’ people would be able to get reliable information, unlike many other websites where people can simply enter what they believe, without any medical information to back their claims.</w:t>
-      </w:r>
+        <w:t xml:space="preserve"> (300 WORDS)</w:t>
+      </w:r>
+    </w:p>
+    <w:p>
+      <w:pPr>
+        <w:rPr>
+          <w:rFonts w:ascii="Calibri" w:eastAsia="Calibri" w:hAnsi="Calibri" w:cs="Calibri"/>
+          <w:sz w:val="24"/>
+          <w:szCs w:val="24"/>
+        </w:rPr>
+      </w:pPr>
+      <w:r>
+        <w:rPr>
+          <w:rFonts w:ascii="Calibri" w:eastAsia="Calibri" w:hAnsi="Calibri" w:cs="Calibri"/>
+          <w:sz w:val="24"/>
+          <w:szCs w:val="24"/>
+        </w:rPr>
+        <w:t xml:space="preserve">This application </w:t>
+      </w:r>
+      <w:r>
+        <w:rPr>
+          <w:rFonts w:ascii="Calibri" w:eastAsia="Calibri" w:hAnsi="Calibri" w:cs="Calibri"/>
+          <w:sz w:val="24"/>
+          <w:szCs w:val="24"/>
+        </w:rPr>
+        <w:t>is not</w:t>
+      </w:r>
+      <w:r>
+        <w:rPr>
+          <w:rFonts w:ascii="Calibri" w:eastAsia="Calibri" w:hAnsi="Calibri" w:cs="Calibri"/>
+          <w:sz w:val="24"/>
+          <w:szCs w:val="24"/>
+        </w:rPr>
+        <w:t xml:space="preserve"> something that most </w:t>
+      </w:r>
+      <w:r>
+        <w:rPr>
+          <w:rFonts w:ascii="Calibri" w:eastAsia="Calibri" w:hAnsi="Calibri" w:cs="Calibri"/>
+          <w:sz w:val="24"/>
+          <w:szCs w:val="24"/>
+        </w:rPr>
+        <w:t xml:space="preserve">people would be using </w:t>
+      </w:r>
+      <w:r>
+        <w:rPr>
+          <w:rFonts w:ascii="Calibri" w:eastAsia="Calibri" w:hAnsi="Calibri" w:cs="Calibri"/>
+          <w:sz w:val="24"/>
+          <w:szCs w:val="24"/>
+        </w:rPr>
+        <w:t>daily but</w:t>
+      </w:r>
+      <w:r>
+        <w:rPr>
+          <w:rFonts w:ascii="Calibri" w:eastAsia="Calibri" w:hAnsi="Calibri" w:cs="Calibri"/>
+          <w:sz w:val="24"/>
+          <w:szCs w:val="24"/>
+        </w:rPr>
+        <w:t xml:space="preserve"> knowing that there is an online prediction tool to help </w:t>
+      </w:r>
+      <w:r>
+        <w:rPr>
+          <w:rFonts w:ascii="Calibri" w:eastAsia="Calibri" w:hAnsi="Calibri" w:cs="Calibri"/>
+          <w:sz w:val="24"/>
+          <w:szCs w:val="24"/>
+        </w:rPr>
+        <w:t>them</w:t>
+      </w:r>
+      <w:r>
+        <w:rPr>
+          <w:rFonts w:ascii="Calibri" w:eastAsia="Calibri" w:hAnsi="Calibri" w:cs="Calibri"/>
+          <w:sz w:val="24"/>
+          <w:szCs w:val="24"/>
+        </w:rPr>
+        <w:t xml:space="preserve"> diagnose their conditions would be </w:t>
+      </w:r>
+      <w:r>
+        <w:rPr>
+          <w:rFonts w:ascii="Calibri" w:eastAsia="Calibri" w:hAnsi="Calibri" w:cs="Calibri"/>
+          <w:sz w:val="24"/>
+          <w:szCs w:val="24"/>
+        </w:rPr>
+        <w:t>very helpful. This would save us time as we would not need to go to the doctor for a small issue</w:t>
+      </w:r>
+      <w:r>
+        <w:rPr>
+          <w:rFonts w:ascii="Calibri" w:eastAsia="Calibri" w:hAnsi="Calibri" w:cs="Calibri"/>
+          <w:sz w:val="24"/>
+          <w:szCs w:val="24"/>
+        </w:rPr>
+        <w:t xml:space="preserve">, instead the prediction tool could be used to recommend remedy, such as </w:t>
+      </w:r>
+      <w:r>
+        <w:rPr>
+          <w:rFonts w:ascii="Calibri" w:eastAsia="Calibri" w:hAnsi="Calibri" w:cs="Calibri"/>
+          <w:sz w:val="24"/>
+          <w:szCs w:val="24"/>
+        </w:rPr>
+        <w:t xml:space="preserve">over the counter medication or changing your routine. </w:t>
+      </w:r>
+      <w:r>
+        <w:rPr>
+          <w:rFonts w:ascii="Calibri" w:eastAsia="Calibri" w:hAnsi="Calibri" w:cs="Calibri"/>
+          <w:sz w:val="24"/>
+          <w:szCs w:val="24"/>
+        </w:rPr>
+        <w:t xml:space="preserve">The most useful aspect of the application is that it </w:t>
+      </w:r>
+      <w:r>
+        <w:rPr>
+          <w:rFonts w:ascii="Calibri" w:eastAsia="Calibri" w:hAnsi="Calibri" w:cs="Calibri"/>
+          <w:sz w:val="24"/>
+          <w:szCs w:val="24"/>
+        </w:rPr>
+        <w:t xml:space="preserve">would be saving us time. By logging into our </w:t>
+      </w:r>
+      <w:r>
+        <w:rPr>
+          <w:rFonts w:ascii="Calibri" w:eastAsia="Calibri" w:hAnsi="Calibri" w:cs="Calibri"/>
+          <w:sz w:val="24"/>
+          <w:szCs w:val="24"/>
+        </w:rPr>
+        <w:t>accounts,</w:t>
+      </w:r>
+      <w:r>
+        <w:rPr>
+          <w:rFonts w:ascii="Calibri" w:eastAsia="Calibri" w:hAnsi="Calibri" w:cs="Calibri"/>
+          <w:sz w:val="24"/>
+          <w:szCs w:val="24"/>
+        </w:rPr>
+        <w:t xml:space="preserve"> the system will </w:t>
+      </w:r>
+      <w:r>
+        <w:rPr>
+          <w:rFonts w:ascii="Calibri" w:eastAsia="Calibri" w:hAnsi="Calibri" w:cs="Calibri"/>
+          <w:sz w:val="24"/>
+          <w:szCs w:val="24"/>
+        </w:rPr>
+        <w:t>automatically</w:t>
+      </w:r>
+      <w:r>
+        <w:rPr>
+          <w:rFonts w:ascii="Calibri" w:eastAsia="Calibri" w:hAnsi="Calibri" w:cs="Calibri"/>
+          <w:sz w:val="24"/>
+          <w:szCs w:val="24"/>
+        </w:rPr>
+        <w:t xml:space="preserve"> get our past medical information and then will be able to quickly give us a diagnos</w:t>
+      </w:r>
+      <w:r>
+        <w:rPr>
+          <w:rFonts w:ascii="Calibri" w:eastAsia="Calibri" w:hAnsi="Calibri" w:cs="Calibri"/>
+          <w:sz w:val="24"/>
+          <w:szCs w:val="24"/>
+        </w:rPr>
+        <w:t xml:space="preserve">is. </w:t>
+      </w:r>
+      <w:r>
+        <w:rPr>
+          <w:rFonts w:ascii="Calibri" w:eastAsia="Calibri" w:hAnsi="Calibri" w:cs="Calibri"/>
+          <w:sz w:val="24"/>
+          <w:szCs w:val="24"/>
+        </w:rPr>
+        <w:t>Many families, especially ones with young children</w:t>
+      </w:r>
+      <w:r>
+        <w:rPr>
+          <w:rFonts w:ascii="Calibri" w:eastAsia="Calibri" w:hAnsi="Calibri" w:cs="Calibri"/>
+          <w:sz w:val="24"/>
+          <w:szCs w:val="24"/>
+        </w:rPr>
+        <w:t xml:space="preserve"> are very busy and having a tool</w:t>
+      </w:r>
+      <w:r>
+        <w:rPr>
+          <w:rFonts w:ascii="Calibri" w:eastAsia="Calibri" w:hAnsi="Calibri" w:cs="Calibri"/>
+          <w:sz w:val="24"/>
+          <w:szCs w:val="24"/>
+        </w:rPr>
+        <w:t xml:space="preserve"> that allows them to get some medical advice quickly </w:t>
+      </w:r>
+      <w:r>
+        <w:rPr>
+          <w:rFonts w:ascii="Calibri" w:eastAsia="Calibri" w:hAnsi="Calibri" w:cs="Calibri"/>
+          <w:sz w:val="24"/>
+          <w:szCs w:val="24"/>
+        </w:rPr>
+        <w:t>would save them from having to go and wait at a clinic to see a doctor.</w:t>
+      </w:r>
+    </w:p>
+    <w:p>
+      <w:pPr>
+        <w:rPr>
+          <w:rFonts w:ascii="Calibri" w:eastAsia="Calibri" w:hAnsi="Calibri" w:cs="Calibri"/>
+          <w:sz w:val="24"/>
+          <w:szCs w:val="24"/>
+        </w:rPr>
+      </w:pPr>
+    </w:p>
+    <w:p>
+      <w:pPr>
+        <w:rPr>
+          <w:rFonts w:ascii="Calibri" w:eastAsia="Calibri" w:hAnsi="Calibri" w:cs="Calibri"/>
+          <w:sz w:val="24"/>
+          <w:szCs w:val="24"/>
+        </w:rPr>
+      </w:pPr>
+    </w:p>
+    <w:p>
+      <w:pPr>
+        <w:rPr>
+          <w:rFonts w:ascii="Calibri" w:eastAsia="Calibri" w:hAnsi="Calibri" w:cs="Calibri"/>
+          <w:sz w:val="24"/>
+          <w:szCs w:val="24"/>
+        </w:rPr>
+      </w:pPr>
+    </w:p>
+    <w:p>
+      <w:pPr>
+        <w:rPr>
+          <w:rFonts w:ascii="Calibri" w:eastAsia="Calibri" w:hAnsi="Calibri" w:cs="Calibri"/>
+          <w:sz w:val="24"/>
+          <w:szCs w:val="24"/>
+        </w:rPr>
+      </w:pPr>
     </w:p>
     <w:p>
       <w:pPr>
@@ -537,189 +1076,16 @@
           <w:rFonts w:ascii="Calibri" w:eastAsia="Calibri" w:hAnsi="Calibri" w:cs="Calibri"/>
           <w:b/>
           <w:bCs/>
-          <w:sz w:val="24"/>
-          <w:szCs w:val="24"/>
-          <w:highlight w:val="yellow"/>
-        </w:rPr>
-        <w:t>HOW WILL THIS AFFECT YOU?</w:t>
+        </w:rPr>
+        <w:t>R</w:t>
       </w:r>
       <w:r>
         <w:rPr>
           <w:rFonts w:ascii="Calibri" w:eastAsia="Calibri" w:hAnsi="Calibri" w:cs="Calibri"/>
           <w:b/>
           <w:bCs/>
-          <w:sz w:val="24"/>
-          <w:szCs w:val="24"/>
-        </w:rPr>
-        <w:t xml:space="preserve"> (300 WORDS)</w:t>
-      </w:r>
-    </w:p>
-    <w:p>
-      <w:pPr>
-        <w:rPr>
-          <w:rFonts w:eastAsiaTheme="minorEastAsia"/>
-          <w:b/>
-          <w:bCs/>
-          <w:sz w:val="24"/>
-          <w:szCs w:val="24"/>
-        </w:rPr>
-      </w:pPr>
-      <w:r>
-        <w:rPr>
-          <w:rFonts w:ascii="Calibri" w:eastAsia="Calibri" w:hAnsi="Calibri" w:cs="Calibri"/>
-          <w:sz w:val="24"/>
-          <w:szCs w:val="24"/>
-        </w:rPr>
-        <w:t>T</w:t>
-      </w:r>
-      <w:r>
-        <w:rPr>
-          <w:rFonts w:ascii="Calibri" w:eastAsia="Calibri" w:hAnsi="Calibri" w:cs="Calibri"/>
-          <w:sz w:val="24"/>
-          <w:szCs w:val="24"/>
-        </w:rPr>
-        <w:t xml:space="preserve">his </w:t>
-      </w:r>
-      <w:r>
-        <w:rPr>
-          <w:rFonts w:ascii="Calibri" w:eastAsia="Calibri" w:hAnsi="Calibri" w:cs="Calibri"/>
-          <w:sz w:val="24"/>
-          <w:szCs w:val="24"/>
-        </w:rPr>
-        <w:t xml:space="preserve">web application </w:t>
-      </w:r>
-      <w:r>
-        <w:rPr>
-          <w:rFonts w:ascii="Calibri" w:eastAsia="Calibri" w:hAnsi="Calibri" w:cs="Calibri"/>
-          <w:sz w:val="24"/>
-          <w:szCs w:val="24"/>
-        </w:rPr>
-        <w:t xml:space="preserve">this will have the </w:t>
-      </w:r>
-      <w:r>
-        <w:rPr>
-          <w:rFonts w:ascii="Calibri" w:eastAsia="Calibri" w:hAnsi="Calibri" w:cs="Calibri"/>
-          <w:sz w:val="24"/>
-          <w:szCs w:val="24"/>
-        </w:rPr>
-        <w:t xml:space="preserve">ability to </w:t>
-      </w:r>
-      <w:r>
-        <w:rPr>
-          <w:rFonts w:ascii="Calibri" w:eastAsia="Calibri" w:hAnsi="Calibri" w:cs="Calibri"/>
-          <w:sz w:val="24"/>
-          <w:szCs w:val="24"/>
-        </w:rPr>
-        <w:t xml:space="preserve">save many families lots of time as they would not have </w:t>
-      </w:r>
-    </w:p>
-    <w:p/>
-    <w:p/>
-    <w:p>
-      <w:pPr>
-        <w:rPr>
-          <w:rFonts w:ascii="Calibri" w:eastAsia="Calibri" w:hAnsi="Calibri" w:cs="Calibri"/>
-          <w:b/>
-          <w:bCs/>
-          <w:color w:val="FF0000"/>
-          <w:sz w:val="28"/>
-          <w:szCs w:val="28"/>
-        </w:rPr>
-      </w:pPr>
-      <w:r>
-        <w:rPr>
-          <w:rFonts w:ascii="Calibri" w:eastAsia="Calibri" w:hAnsi="Calibri" w:cs="Calibri"/>
-          <w:b/>
-          <w:bCs/>
-          <w:sz w:val="24"/>
-          <w:szCs w:val="24"/>
-        </w:rPr>
-        <w:t>PROJECT IDEA</w:t>
-      </w:r>
-    </w:p>
-    <w:p>
-      <w:pPr>
-        <w:rPr>
-          <w:rFonts w:ascii="Calibri" w:eastAsia="Calibri" w:hAnsi="Calibri" w:cs="Calibri"/>
-          <w:b/>
-          <w:bCs/>
-          <w:color w:val="FF0000"/>
-          <w:sz w:val="28"/>
-          <w:szCs w:val="28"/>
-        </w:rPr>
-      </w:pPr>
-    </w:p>
-    <w:p>
-      <w:pPr>
-        <w:rPr>
-          <w:rFonts w:ascii="Calibri" w:eastAsia="Calibri" w:hAnsi="Calibri" w:cs="Calibri"/>
-          <w:b/>
-          <w:bCs/>
-          <w:sz w:val="24"/>
-          <w:szCs w:val="24"/>
-          <w:highlight w:val="yellow"/>
-        </w:rPr>
-      </w:pPr>
-      <w:r>
-        <w:rPr>
-          <w:rFonts w:ascii="Calibri" w:eastAsia="Calibri" w:hAnsi="Calibri" w:cs="Calibri"/>
-          <w:b/>
-          <w:bCs/>
-          <w:sz w:val="24"/>
-          <w:szCs w:val="24"/>
-          <w:highlight w:val="yellow"/>
-        </w:rPr>
-        <w:t>PROJECT DESCRIPTION:</w:t>
-      </w:r>
-    </w:p>
-    <w:p>
-      <w:pPr>
-        <w:rPr>
-          <w:rFonts w:ascii="Calibri" w:eastAsia="Calibri" w:hAnsi="Calibri" w:cs="Calibri"/>
-          <w:sz w:val="24"/>
-          <w:szCs w:val="24"/>
-        </w:rPr>
-      </w:pPr>
-      <w:r>
-        <w:rPr>
-          <w:rFonts w:ascii="Calibri" w:eastAsia="Calibri" w:hAnsi="Calibri" w:cs="Calibri"/>
-          <w:sz w:val="24"/>
-          <w:szCs w:val="24"/>
-        </w:rPr>
-        <w:t xml:space="preserve">Privacy and security will have to be a major part of this system as it would store and manage highly confidential information. To ensure the privacy of users the system would allow users to get health predictions without having to create an account or entering any identifying information such as name, address, Medicare number, etc. After a user gets their personal information/symptoms analysed, users could optionally choose to create an account </w:t>
-      </w:r>
-      <w:proofErr w:type="gramStart"/>
-      <w:r>
-        <w:rPr>
-          <w:rFonts w:ascii="Calibri" w:eastAsia="Calibri" w:hAnsi="Calibri" w:cs="Calibri"/>
-          <w:sz w:val="24"/>
-          <w:szCs w:val="24"/>
-        </w:rPr>
-        <w:t>in order to</w:t>
-      </w:r>
-      <w:proofErr w:type="gramEnd"/>
-      <w:r>
-        <w:rPr>
-          <w:rFonts w:ascii="Calibri" w:eastAsia="Calibri" w:hAnsi="Calibri" w:cs="Calibri"/>
-          <w:sz w:val="24"/>
-          <w:szCs w:val="24"/>
-        </w:rPr>
-        <w:t xml:space="preserve"> store their information that they have entered. By giving users the ability to store their personal information they would be saving time the next time they needed to use the system as they would not have to re-enter all of their personal information, instead they would only have to log in and enter their new symptoms.</w:t>
-      </w:r>
-    </w:p>
-    <w:p>
-      <w:pPr>
-        <w:rPr>
-          <w:rFonts w:ascii="Calibri" w:eastAsia="Calibri" w:hAnsi="Calibri" w:cs="Calibri"/>
-        </w:rPr>
-      </w:pPr>
-      <w:r>
-        <w:rPr>
-          <w:rFonts w:ascii="Calibri" w:eastAsia="Calibri" w:hAnsi="Calibri" w:cs="Calibri"/>
-          <w:b/>
-          <w:bCs/>
-        </w:rPr>
-        <w:t>References for Project Ideas</w:t>
+        </w:rPr>
+        <w:t>eferences for Project Ideas</w:t>
       </w:r>
     </w:p>
     <w:p>
@@ -752,7 +1118,7 @@
         </w:rPr>
         <w:t xml:space="preserve"> April 2020, &lt;</w:t>
       </w:r>
-      <w:hyperlink r:id="rId5">
+      <w:hyperlink r:id="rId6">
         <w:r>
           <w:rPr>
             <w:rStyle w:val="Hyperlink"/>
@@ -799,7 +1165,7 @@
         </w:rPr>
         <w:t xml:space="preserve"> April 2020, &lt; </w:t>
       </w:r>
-      <w:hyperlink r:id="rId6">
+      <w:hyperlink r:id="rId7">
         <w:r>
           <w:rPr>
             <w:rStyle w:val="Hyperlink"/>
@@ -846,7 +1212,7 @@
         </w:rPr>
         <w:t xml:space="preserve"> April 2020, &lt; </w:t>
       </w:r>
-      <w:hyperlink r:id="rId7">
+      <w:hyperlink r:id="rId8">
         <w:r>
           <w:rPr>
             <w:rStyle w:val="Hyperlink"/>
@@ -863,7 +1229,83 @@
         <w:t>&gt;.</w:t>
       </w:r>
     </w:p>
-    <w:p/>
+    <w:p>
+      <w:pPr>
+        <w:pStyle w:val="ListParagraph"/>
+        <w:numPr>
+          <w:ilvl w:val="0"/>
+          <w:numId w:val="4"/>
+        </w:numPr>
+        <w:rPr>
+          <w:rFonts w:eastAsiaTheme="minorEastAsia"/>
+        </w:rPr>
+      </w:pPr>
+      <w:r>
+        <w:rPr>
+          <w:rFonts w:eastAsiaTheme="minorEastAsia"/>
+        </w:rPr>
+        <w:t>National Library of Medicine</w:t>
+      </w:r>
+      <w:r>
+        <w:rPr>
+          <w:rFonts w:eastAsiaTheme="minorEastAsia"/>
+        </w:rPr>
+        <w:t xml:space="preserve">, </w:t>
+      </w:r>
+      <w:r>
+        <w:rPr>
+          <w:rFonts w:eastAsiaTheme="minorEastAsia"/>
+        </w:rPr>
+        <w:t>The Legal and Ethical Concerns That Arise From Using Complex Predictive Analytics in Health Care</w:t>
+      </w:r>
+      <w:r>
+        <w:rPr>
+          <w:rFonts w:eastAsiaTheme="minorEastAsia"/>
+        </w:rPr>
+        <w:t>, viewed 24</w:t>
+      </w:r>
+      <w:r>
+        <w:rPr>
+          <w:rFonts w:eastAsiaTheme="minorEastAsia"/>
+          <w:vertAlign w:val="superscript"/>
+        </w:rPr>
+        <w:t>th</w:t>
+      </w:r>
+      <w:r>
+        <w:rPr>
+          <w:rFonts w:eastAsiaTheme="minorEastAsia"/>
+        </w:rPr>
+        <w:t xml:space="preserve"> May 2020, &lt;</w:t>
+      </w:r>
+      <w:hyperlink r:id="rId9" w:history="1">
+        <w:r>
+          <w:rPr>
+            <w:rStyle w:val="Hyperlink"/>
+          </w:rPr>
+          <w:t>https://pubmed.ncbi.nlm.nih.gov/25006139/</w:t>
+        </w:r>
+      </w:hyperlink>
+      <w:r>
+        <w:rPr>
+          <w:rFonts w:eastAsiaTheme="minorEastAsia"/>
+        </w:rPr>
+        <w:t>&gt;</w:t>
+      </w:r>
+      <w:r>
+        <w:rPr>
+          <w:rFonts w:eastAsiaTheme="minorEastAsia"/>
+        </w:rPr>
+        <w:t>.</w:t>
+      </w:r>
+    </w:p>
+    <w:p>
+      <w:pPr>
+        <w:ind w:left="360"/>
+        <w:rPr>
+          <w:rFonts w:eastAsiaTheme="minorEastAsia"/>
+        </w:rPr>
+      </w:pPr>
+    </w:p>
     <w:sectPr>
       <w:pgSz w:w="11906" w:h="16838"/>
       <w:pgMar w:top="1440" w:right="1440" w:bottom="1440" w:left="1440" w:header="708" w:footer="708" w:gutter="0"/>
@@ -1743,6 +2185,28 @@
     <w:qFormat/>
     <w:rsid w:val="00F9396D"/>
   </w:style>
+  <w:style w:type="paragraph" w:styleId="Heading1">
+    <w:name w:val="heading 1"/>
+    <w:basedOn w:val="Normal"/>
+    <w:next w:val="Normal"/>
+    <w:link w:val="Heading1Char"/>
+    <w:uiPriority w:val="9"/>
+    <w:qFormat/>
+    <w:rsid w:val="006A5487"/>
+    <w:pPr>
+      <w:keepNext/>
+      <w:keepLines/>
+      <w:spacing w:before="240" w:after="0"/>
+      <w:outlineLvl w:val="0"/>
+    </w:pPr>
+    <w:rPr>
+      <w:rFonts w:asciiTheme="majorHAnsi" w:eastAsiaTheme="majorEastAsia" w:hAnsiTheme="majorHAnsi" w:cstheme="majorBidi"/>
+      <w:color w:val="2F5496" w:themeColor="accent1" w:themeShade="BF"/>
+      <w:sz w:val="32"/>
+      <w:szCs w:val="32"/>
+      <w:lang w:val="en-US"/>
+    </w:rPr>
+  </w:style>
   <w:style w:type="character" w:default="1" w:styleId="DefaultParagraphFont">
     <w:name w:val="Default Paragraph Font"/>
     <w:uiPriority w:val="1"/>
@@ -1790,6 +2254,44 @@
     <w:rPr>
       <w:color w:val="0563C1" w:themeColor="hyperlink"/>
       <w:u w:val="single"/>
+    </w:rPr>
+  </w:style>
+  <w:style w:type="character" w:customStyle="1" w:styleId="Heading1Char">
+    <w:name w:val="Heading 1 Char"/>
+    <w:basedOn w:val="DefaultParagraphFont"/>
+    <w:link w:val="Heading1"/>
+    <w:uiPriority w:val="9"/>
+    <w:rsid w:val="006A5487"/>
+    <w:rPr>
+      <w:rFonts w:asciiTheme="majorHAnsi" w:eastAsiaTheme="majorEastAsia" w:hAnsiTheme="majorHAnsi" w:cstheme="majorBidi"/>
+      <w:color w:val="2F5496" w:themeColor="accent1" w:themeShade="BF"/>
+      <w:sz w:val="32"/>
+      <w:szCs w:val="32"/>
+      <w:lang w:val="en-US"/>
+    </w:rPr>
+  </w:style>
+  <w:style w:type="character" w:styleId="FollowedHyperlink">
+    <w:name w:val="FollowedHyperlink"/>
+    <w:basedOn w:val="DefaultParagraphFont"/>
+    <w:uiPriority w:val="99"/>
+    <w:semiHidden/>
+    <w:unhideWhenUsed/>
+    <w:rsid w:val="00E513B1"/>
+    <w:rPr>
+      <w:color w:val="954F72" w:themeColor="followedHyperlink"/>
+      <w:u w:val="single"/>
+    </w:rPr>
+  </w:style>
+  <w:style w:type="character" w:styleId="UnresolvedMention">
+    <w:name w:val="Unresolved Mention"/>
+    <w:basedOn w:val="DefaultParagraphFont"/>
+    <w:uiPriority w:val="99"/>
+    <w:semiHidden/>
+    <w:unhideWhenUsed/>
+    <w:rsid w:val="00AA1B05"/>
+    <w:rPr>
+      <w:color w:val="605E5C"/>
+      <w:shd w:val="clear" w:color="auto" w:fill="E1DFDD"/>
     </w:rPr>
   </w:style>
 </w:styles>
@@ -2088,4 +2590,29 @@
     </a:ext>
   </a:extLst>
 </a:theme>
+</file>
+
+<file path=customXml/item1.xml><?xml version="1.0" encoding="utf-8"?>
+<b:Sources xmlns:b="http://schemas.openxmlformats.org/officeDocument/2006/bibliography" xmlns="http://schemas.openxmlformats.org/officeDocument/2006/bibliography" SelectedStyle="\APASixthEditionOfficeOnline.xsl" StyleName="APA" Version="6">
+  <b:Source>
+    <b:Tag>Hea20</b:Tag>
+    <b:SourceType>InternetSite</b:SourceType>
+    <b:Guid>{6F39D6A5-D15B-4475-A81E-F0145140DE3B}</b:Guid>
+    <b:Title>Health Impact Assessment (HIA)</b:Title>
+    <b:InternetSiteTitle>World Health Organisation</b:InternetSiteTitle>
+    <b:URL>https://www.who.int/hia/evidence/doh/en/</b:URL>
+    <b:YearAccessed>2020</b:YearAccessed>
+    <b:MonthAccessed>April</b:MonthAccessed>
+    <b:DayAccessed>28</b:DayAccessed>
+    <b:RefOrder>1</b:RefOrder>
+  </b:Source>
+</b:Sources>
+</file>
+
+<file path=customXml/itemProps1.xml><?xml version="1.0" encoding="utf-8"?>
+<ds:datastoreItem xmlns:ds="http://schemas.openxmlformats.org/officeDocument/2006/customXml" ds:itemID="{87404291-6398-4A71-9043-135219CF3D0D}">
+  <ds:schemaRefs>
+    <ds:schemaRef ds:uri="http://schemas.openxmlformats.org/officeDocument/2006/bibliography"/>
+  </ds:schemaRefs>
+</ds:datastoreItem>
 </file>
--- a/Project Description.docx
+++ b/Project Description.docx
@@ -494,7 +494,25 @@
           <w:sz w:val="24"/>
           <w:szCs w:val="24"/>
         </w:rPr>
-        <w:t xml:space="preserve">“healthdirect” which is </w:t>
+        <w:t>“</w:t>
+      </w:r>
+      <w:proofErr w:type="spellStart"/>
+      <w:r>
+        <w:rPr>
+          <w:rFonts w:ascii="Calibri" w:eastAsia="Calibri" w:hAnsi="Calibri" w:cs="Calibri"/>
+          <w:sz w:val="24"/>
+          <w:szCs w:val="24"/>
+        </w:rPr>
+        <w:t>healthdirect</w:t>
+      </w:r>
+      <w:proofErr w:type="spellEnd"/>
+      <w:r>
+        <w:rPr>
+          <w:rFonts w:ascii="Calibri" w:eastAsia="Calibri" w:hAnsi="Calibri" w:cs="Calibri"/>
+          <w:sz w:val="24"/>
+          <w:szCs w:val="24"/>
+        </w:rPr>
+        <w:t xml:space="preserve">” which is </w:t>
       </w:r>
       <w:r>
         <w:rPr>
@@ -655,6 +673,77 @@
           <w:szCs w:val="24"/>
         </w:rPr>
         <w:t>hich in this case would be hay fever.</w:t>
+      </w:r>
+    </w:p>
+    <w:p>
+      <w:pPr>
+        <w:rPr>
+          <w:rFonts w:ascii="Calibri" w:eastAsia="Calibri" w:hAnsi="Calibri" w:cs="Calibri"/>
+          <w:sz w:val="24"/>
+          <w:szCs w:val="24"/>
+        </w:rPr>
+      </w:pPr>
+      <w:r>
+        <w:rPr>
+          <w:rFonts w:ascii="Calibri" w:eastAsia="Calibri" w:hAnsi="Calibri" w:cs="Calibri"/>
+          <w:sz w:val="24"/>
+          <w:szCs w:val="24"/>
+          <w:highlight w:val="yellow"/>
+        </w:rPr>
+        <w:t xml:space="preserve">This project would be possible by using advanced artificial intelligence (AI) and data mining. Many companies such as Google, Amazon, and Microsoft are working on advanced AI which can be used in many ways and has almost endless possibilities. </w:t>
+      </w:r>
+      <w:r>
+        <w:rPr>
+          <w:rFonts w:ascii="Calibri" w:eastAsia="Calibri" w:hAnsi="Calibri" w:cs="Calibri"/>
+          <w:sz w:val="24"/>
+          <w:szCs w:val="24"/>
+          <w:highlight w:val="yellow"/>
+        </w:rPr>
+        <w:t xml:space="preserve">These AI’s </w:t>
+      </w:r>
+      <w:r>
+        <w:rPr>
+          <w:rFonts w:ascii="Calibri" w:eastAsia="Calibri" w:hAnsi="Calibri" w:cs="Calibri"/>
+          <w:sz w:val="24"/>
+          <w:szCs w:val="24"/>
+          <w:highlight w:val="yellow"/>
+        </w:rPr>
+        <w:t xml:space="preserve">that are being developed </w:t>
+      </w:r>
+      <w:r>
+        <w:rPr>
+          <w:rFonts w:ascii="Calibri" w:eastAsia="Calibri" w:hAnsi="Calibri" w:cs="Calibri"/>
+          <w:sz w:val="24"/>
+          <w:szCs w:val="24"/>
+          <w:highlight w:val="yellow"/>
+        </w:rPr>
+        <w:t xml:space="preserve">alongside data mining or ‘big data’ technology </w:t>
+      </w:r>
+      <w:r>
+        <w:rPr>
+          <w:rFonts w:ascii="Calibri" w:eastAsia="Calibri" w:hAnsi="Calibri" w:cs="Calibri"/>
+          <w:sz w:val="24"/>
+          <w:szCs w:val="24"/>
+          <w:highlight w:val="yellow"/>
+        </w:rPr>
+        <w:t>could be used to help the system recognise patterns and medical conditions so that it can provide users with possible c</w:t>
+      </w:r>
+      <w:r>
+        <w:rPr>
+          <w:rFonts w:ascii="Calibri" w:eastAsia="Calibri" w:hAnsi="Calibri" w:cs="Calibri"/>
+          <w:sz w:val="24"/>
+          <w:szCs w:val="24"/>
+          <w:highlight w:val="yellow"/>
+        </w:rPr>
+        <w:t>onditions.</w:t>
+      </w:r>
+      <w:r>
+        <w:rPr>
+          <w:rFonts w:ascii="Calibri" w:eastAsia="Calibri" w:hAnsi="Calibri" w:cs="Calibri"/>
+          <w:sz w:val="24"/>
+          <w:szCs w:val="24"/>
+        </w:rPr>
+        <w:t xml:space="preserve"> </w:t>
       </w:r>
     </w:p>
     <w:p>
@@ -728,7 +817,25 @@
           <w:sz w:val="24"/>
           <w:szCs w:val="24"/>
         </w:rPr>
-        <w:t xml:space="preserve">reducing the stress on the public health system. By using this online system Australian’s would not have to visit their general practitioner as often, therefore saving funds and resources for other Australian’s with serious health issues. The stress on the public health system is more apparent now than ever due to the COVID-19 pandemic as many Australian’s are going to their general practitioner to diagnose symptoms they have, which could be just the common cold. Instead of going to their general practitioner, Australian’s would have the ability to answer questions to determine if they actually need to go to their general practitioner. </w:t>
+        <w:t xml:space="preserve">reducing the stress on the public health system. By using this online system Australian’s would not have to visit their general practitioner as often, therefore saving funds and resources for other Australian’s with serious health issues. The stress on the public health system is more apparent now than ever due to the COVID-19 pandemic as many Australian’s are going to their general practitioner to diagnose symptoms they have, which could be just the common cold. Instead of going to their general practitioner, Australian’s </w:t>
+      </w:r>
+      <w:proofErr w:type="gramStart"/>
+      <w:r>
+        <w:rPr>
+          <w:rFonts w:ascii="Calibri" w:eastAsia="Calibri" w:hAnsi="Calibri" w:cs="Calibri"/>
+          <w:sz w:val="24"/>
+          <w:szCs w:val="24"/>
+        </w:rPr>
+        <w:t>would</w:t>
+      </w:r>
+      <w:proofErr w:type="gramEnd"/>
+      <w:r>
+        <w:rPr>
+          <w:rFonts w:ascii="Calibri" w:eastAsia="Calibri" w:hAnsi="Calibri" w:cs="Calibri"/>
+          <w:sz w:val="24"/>
+          <w:szCs w:val="24"/>
+        </w:rPr>
+        <w:t xml:space="preserve"> have the ability to answer questions to determine if they actually need to go to their general practitioner. </w:t>
       </w:r>
     </w:p>
     <w:p>
@@ -756,6 +863,159 @@
           <w:szCs w:val="24"/>
         </w:rPr>
       </w:pPr>
+      <w:r>
+        <w:rPr>
+          <w:rFonts w:ascii="Calibri" w:eastAsia="Calibri" w:hAnsi="Calibri" w:cs="Calibri"/>
+          <w:sz w:val="24"/>
+          <w:szCs w:val="24"/>
+          <w:highlight w:val="yellow"/>
+        </w:rPr>
+        <w:t xml:space="preserve">This project </w:t>
+      </w:r>
+      <w:r>
+        <w:rPr>
+          <w:rFonts w:ascii="Calibri" w:eastAsia="Calibri" w:hAnsi="Calibri" w:cs="Calibri"/>
+          <w:sz w:val="24"/>
+          <w:szCs w:val="24"/>
+          <w:highlight w:val="yellow"/>
+        </w:rPr>
+        <w:t>is unlikely to</w:t>
+      </w:r>
+      <w:r>
+        <w:rPr>
+          <w:rFonts w:ascii="Calibri" w:eastAsia="Calibri" w:hAnsi="Calibri" w:cs="Calibri"/>
+          <w:sz w:val="24"/>
+          <w:szCs w:val="24"/>
+          <w:highlight w:val="yellow"/>
+        </w:rPr>
+        <w:t xml:space="preserve"> take jobs from health sector </w:t>
+      </w:r>
+      <w:r>
+        <w:rPr>
+          <w:rFonts w:ascii="Calibri" w:eastAsia="Calibri" w:hAnsi="Calibri" w:cs="Calibri"/>
+          <w:sz w:val="24"/>
+          <w:szCs w:val="24"/>
+          <w:highlight w:val="yellow"/>
+        </w:rPr>
+        <w:t xml:space="preserve">or make them redundant </w:t>
+      </w:r>
+      <w:r>
+        <w:rPr>
+          <w:rFonts w:ascii="Calibri" w:eastAsia="Calibri" w:hAnsi="Calibri" w:cs="Calibri"/>
+          <w:sz w:val="24"/>
+          <w:szCs w:val="24"/>
+          <w:highlight w:val="yellow"/>
+        </w:rPr>
+        <w:t xml:space="preserve">as </w:t>
+      </w:r>
+      <w:r>
+        <w:rPr>
+          <w:rFonts w:ascii="Calibri" w:eastAsia="Calibri" w:hAnsi="Calibri" w:cs="Calibri"/>
+          <w:sz w:val="24"/>
+          <w:szCs w:val="24"/>
+          <w:highlight w:val="yellow"/>
+        </w:rPr>
+        <w:t>general practitioners would still be a very important part of the health industry. Th</w:t>
+      </w:r>
+      <w:r>
+        <w:rPr>
+          <w:rFonts w:ascii="Calibri" w:eastAsia="Calibri" w:hAnsi="Calibri" w:cs="Calibri"/>
+          <w:sz w:val="24"/>
+          <w:szCs w:val="24"/>
+          <w:highlight w:val="yellow"/>
+        </w:rPr>
+        <w:t>e</w:t>
+      </w:r>
+      <w:r>
+        <w:rPr>
+          <w:rFonts w:ascii="Calibri" w:eastAsia="Calibri" w:hAnsi="Calibri" w:cs="Calibri"/>
+          <w:sz w:val="24"/>
+          <w:szCs w:val="24"/>
+          <w:highlight w:val="yellow"/>
+        </w:rPr>
+        <w:t xml:space="preserve"> </w:t>
+      </w:r>
+      <w:r>
+        <w:rPr>
+          <w:rFonts w:ascii="Calibri" w:eastAsia="Calibri" w:hAnsi="Calibri" w:cs="Calibri"/>
+          <w:sz w:val="24"/>
+          <w:szCs w:val="24"/>
+          <w:highlight w:val="yellow"/>
+        </w:rPr>
+        <w:t xml:space="preserve">prediction </w:t>
+      </w:r>
+      <w:r>
+        <w:rPr>
+          <w:rFonts w:ascii="Calibri" w:eastAsia="Calibri" w:hAnsi="Calibri" w:cs="Calibri"/>
+          <w:sz w:val="24"/>
+          <w:szCs w:val="24"/>
+          <w:highlight w:val="yellow"/>
+        </w:rPr>
+        <w:t xml:space="preserve">tool </w:t>
+      </w:r>
+      <w:r>
+        <w:rPr>
+          <w:rFonts w:ascii="Calibri" w:eastAsia="Calibri" w:hAnsi="Calibri" w:cs="Calibri"/>
+          <w:sz w:val="24"/>
+          <w:szCs w:val="24"/>
+          <w:highlight w:val="yellow"/>
+        </w:rPr>
+        <w:lastRenderedPageBreak/>
+        <w:t xml:space="preserve">was designed </w:t>
+      </w:r>
+      <w:r>
+        <w:rPr>
+          <w:rFonts w:ascii="Calibri" w:eastAsia="Calibri" w:hAnsi="Calibri" w:cs="Calibri"/>
+          <w:sz w:val="24"/>
+          <w:szCs w:val="24"/>
+          <w:highlight w:val="yellow"/>
+        </w:rPr>
+        <w:t xml:space="preserve">to reduce the </w:t>
+      </w:r>
+      <w:r>
+        <w:rPr>
+          <w:rFonts w:ascii="Calibri" w:eastAsia="Calibri" w:hAnsi="Calibri" w:cs="Calibri"/>
+          <w:sz w:val="24"/>
+          <w:szCs w:val="24"/>
+          <w:highlight w:val="yellow"/>
+        </w:rPr>
+        <w:t>amount of people that went to visit their doctors for minor issues, but many people would still need to visit their GPs fo</w:t>
+      </w:r>
+      <w:r>
+        <w:rPr>
+          <w:rFonts w:ascii="Calibri" w:eastAsia="Calibri" w:hAnsi="Calibri" w:cs="Calibri"/>
+          <w:sz w:val="24"/>
+          <w:szCs w:val="24"/>
+          <w:highlight w:val="yellow"/>
+        </w:rPr>
+        <w:t xml:space="preserve">r serious issues, or ongoing problems that someone has. </w:t>
+      </w:r>
+      <w:r>
+        <w:rPr>
+          <w:rFonts w:ascii="Calibri" w:eastAsia="Calibri" w:hAnsi="Calibri" w:cs="Calibri"/>
+          <w:sz w:val="24"/>
+          <w:szCs w:val="24"/>
+          <w:highlight w:val="yellow"/>
+        </w:rPr>
+        <w:t xml:space="preserve">In addition, the prediction tool would still advise users to visit their GP </w:t>
+      </w:r>
+      <w:r>
+        <w:rPr>
+          <w:rFonts w:ascii="Calibri" w:eastAsia="Calibri" w:hAnsi="Calibri" w:cs="Calibri"/>
+          <w:sz w:val="24"/>
+          <w:szCs w:val="24"/>
+          <w:highlight w:val="yellow"/>
+        </w:rPr>
+        <w:t>for information, if necessary.</w:t>
+      </w:r>
+      <w:r>
+        <w:rPr>
+          <w:rFonts w:ascii="Calibri" w:eastAsia="Calibri" w:hAnsi="Calibri" w:cs="Calibri"/>
+          <w:sz w:val="24"/>
+          <w:szCs w:val="24"/>
+        </w:rPr>
+        <w:t xml:space="preserve"> </w:t>
+      </w:r>
     </w:p>
     <w:p>
       <w:pPr>
@@ -819,7 +1079,6 @@
           <w:szCs w:val="24"/>
           <w:highlight w:val="yellow"/>
         </w:rPr>
-        <w:lastRenderedPageBreak/>
         <w:t>HOW WILL THIS AFFECT YOU?</w:t>
       </w:r>
       <w:r>
@@ -2610,7 +2869,7 @@
 </file>
 
 <file path=customXml/itemProps1.xml><?xml version="1.0" encoding="utf-8"?>
-<ds:datastoreItem xmlns:ds="http://schemas.openxmlformats.org/officeDocument/2006/customXml" ds:itemID="{87404291-6398-4A71-9043-135219CF3D0D}">
+<ds:datastoreItem xmlns:ds="http://schemas.openxmlformats.org/officeDocument/2006/customXml" ds:itemID="{0A45769B-446B-46BE-8546-D79092D7BAB4}">
   <ds:schemaRefs>
     <ds:schemaRef ds:uri="http://schemas.openxmlformats.org/officeDocument/2006/bibliography"/>
   </ds:schemaRefs>

--- a/Project Description.docx
+++ b/Project Description.docx
@@ -688,7 +688,6 @@
           <w:rFonts w:ascii="Calibri" w:eastAsia="Calibri" w:hAnsi="Calibri" w:cs="Calibri"/>
           <w:sz w:val="24"/>
           <w:szCs w:val="24"/>
-          <w:highlight w:val="yellow"/>
         </w:rPr>
         <w:t xml:space="preserve">This project would be possible by using advanced artificial intelligence (AI) and data mining. Many companies such as Google, Amazon, and Microsoft are working on advanced AI which can be used in many ways and has almost endless possibilities. </w:t>
       </w:r>
@@ -697,7 +696,6 @@
           <w:rFonts w:ascii="Calibri" w:eastAsia="Calibri" w:hAnsi="Calibri" w:cs="Calibri"/>
           <w:sz w:val="24"/>
           <w:szCs w:val="24"/>
-          <w:highlight w:val="yellow"/>
         </w:rPr>
         <w:t xml:space="preserve">These AI’s </w:t>
       </w:r>
@@ -706,7 +704,6 @@
           <w:rFonts w:ascii="Calibri" w:eastAsia="Calibri" w:hAnsi="Calibri" w:cs="Calibri"/>
           <w:sz w:val="24"/>
           <w:szCs w:val="24"/>
-          <w:highlight w:val="yellow"/>
         </w:rPr>
         <w:t xml:space="preserve">that are being developed </w:t>
       </w:r>
@@ -715,7 +712,6 @@
           <w:rFonts w:ascii="Calibri" w:eastAsia="Calibri" w:hAnsi="Calibri" w:cs="Calibri"/>
           <w:sz w:val="24"/>
           <w:szCs w:val="24"/>
-          <w:highlight w:val="yellow"/>
         </w:rPr>
         <w:t xml:space="preserve">alongside data mining or ‘big data’ technology </w:t>
       </w:r>
@@ -724,7 +720,6 @@
           <w:rFonts w:ascii="Calibri" w:eastAsia="Calibri" w:hAnsi="Calibri" w:cs="Calibri"/>
           <w:sz w:val="24"/>
           <w:szCs w:val="24"/>
-          <w:highlight w:val="yellow"/>
         </w:rPr>
         <w:t>could be used to help the system recognise patterns and medical conditions so that it can provide users with possible c</w:t>
       </w:r>
@@ -733,7 +728,6 @@
           <w:rFonts w:ascii="Calibri" w:eastAsia="Calibri" w:hAnsi="Calibri" w:cs="Calibri"/>
           <w:sz w:val="24"/>
           <w:szCs w:val="24"/>
-          <w:highlight w:val="yellow"/>
         </w:rPr>
         <w:t>onditions.</w:t>
       </w:r>
@@ -752,8 +746,207 @@
           <w:rFonts w:ascii="Calibri" w:eastAsia="Calibri" w:hAnsi="Calibri" w:cs="Calibri"/>
           <w:sz w:val="24"/>
           <w:szCs w:val="24"/>
-        </w:rPr>
-      </w:pPr>
+          <w:highlight w:val="yellow"/>
+        </w:rPr>
+      </w:pPr>
+      <w:r>
+        <w:rPr>
+          <w:rFonts w:ascii="Calibri" w:eastAsia="Calibri" w:hAnsi="Calibri" w:cs="Calibri"/>
+          <w:sz w:val="24"/>
+          <w:szCs w:val="24"/>
+          <w:highlight w:val="yellow"/>
+        </w:rPr>
+        <w:t>All Australians who did not opt out now have a My Health Record. This is a service provided by the Australian Digital Health Agency which stores their medical information when they visit their local GP, hospitals, or specialists. Users can also manually enter data into their My Health Record account.</w:t>
+      </w:r>
+      <w:r>
+        <w:rPr>
+          <w:rFonts w:ascii="Calibri" w:eastAsia="Calibri" w:hAnsi="Calibri" w:cs="Calibri"/>
+          <w:sz w:val="24"/>
+          <w:szCs w:val="24"/>
+          <w:highlight w:val="yellow"/>
+        </w:rPr>
+        <w:t xml:space="preserve"> </w:t>
+      </w:r>
+      <w:r>
+        <w:rPr>
+          <w:rFonts w:ascii="Calibri" w:eastAsia="Calibri" w:hAnsi="Calibri" w:cs="Calibri"/>
+          <w:sz w:val="24"/>
+          <w:szCs w:val="24"/>
+          <w:highlight w:val="yellow"/>
+        </w:rPr>
+        <w:t xml:space="preserve">A user may find it time consuming entering </w:t>
+      </w:r>
+      <w:r>
+        <w:rPr>
+          <w:rFonts w:ascii="Calibri" w:eastAsia="Calibri" w:hAnsi="Calibri" w:cs="Calibri"/>
+          <w:sz w:val="24"/>
+          <w:szCs w:val="24"/>
+          <w:highlight w:val="yellow"/>
+        </w:rPr>
+        <w:t>all</w:t>
+      </w:r>
+      <w:r>
+        <w:rPr>
+          <w:rFonts w:ascii="Calibri" w:eastAsia="Calibri" w:hAnsi="Calibri" w:cs="Calibri"/>
+          <w:sz w:val="24"/>
+          <w:szCs w:val="24"/>
+          <w:highlight w:val="yellow"/>
+        </w:rPr>
+        <w:t xml:space="preserve"> their medical data</w:t>
+      </w:r>
+      <w:r>
+        <w:rPr>
+          <w:rFonts w:ascii="Calibri" w:eastAsia="Calibri" w:hAnsi="Calibri" w:cs="Calibri"/>
+          <w:sz w:val="24"/>
+          <w:szCs w:val="24"/>
+          <w:highlight w:val="yellow"/>
+        </w:rPr>
+        <w:t>, especially if they have an extensive medical history into the health issue prediction tool.</w:t>
+      </w:r>
+      <w:r>
+        <w:rPr>
+          <w:rFonts w:ascii="Calibri" w:eastAsia="Calibri" w:hAnsi="Calibri" w:cs="Calibri"/>
+          <w:sz w:val="24"/>
+          <w:szCs w:val="24"/>
+          <w:highlight w:val="yellow"/>
+        </w:rPr>
+        <w:t xml:space="preserve"> </w:t>
+      </w:r>
+      <w:r>
+        <w:rPr>
+          <w:rFonts w:ascii="Calibri" w:eastAsia="Calibri" w:hAnsi="Calibri" w:cs="Calibri"/>
+          <w:sz w:val="24"/>
+          <w:szCs w:val="24"/>
+          <w:highlight w:val="yellow"/>
+        </w:rPr>
+        <w:t xml:space="preserve">To try and make the </w:t>
+      </w:r>
+      <w:r>
+        <w:rPr>
+          <w:rFonts w:ascii="Calibri" w:eastAsia="Calibri" w:hAnsi="Calibri" w:cs="Calibri"/>
+          <w:sz w:val="24"/>
+          <w:szCs w:val="24"/>
+          <w:highlight w:val="yellow"/>
+        </w:rPr>
+        <w:t xml:space="preserve">sign up process easier for users the application could ask users for their permission to </w:t>
+      </w:r>
+      <w:r>
+        <w:rPr>
+          <w:rFonts w:ascii="Calibri" w:eastAsia="Calibri" w:hAnsi="Calibri" w:cs="Calibri"/>
+          <w:sz w:val="24"/>
+          <w:szCs w:val="24"/>
+          <w:highlight w:val="yellow"/>
+        </w:rPr>
+        <w:t>link to their</w:t>
+      </w:r>
+      <w:r>
+        <w:rPr>
+          <w:rFonts w:ascii="Calibri" w:eastAsia="Calibri" w:hAnsi="Calibri" w:cs="Calibri"/>
+          <w:sz w:val="24"/>
+          <w:szCs w:val="24"/>
+          <w:highlight w:val="yellow"/>
+        </w:rPr>
+        <w:t xml:space="preserve"> My Health Record. </w:t>
+      </w:r>
+      <w:r>
+        <w:rPr>
+          <w:rFonts w:ascii="Calibri" w:eastAsia="Calibri" w:hAnsi="Calibri" w:cs="Calibri"/>
+          <w:sz w:val="24"/>
+          <w:szCs w:val="24"/>
+          <w:highlight w:val="yellow"/>
+        </w:rPr>
+        <w:t xml:space="preserve">By giving users the option to link their accounts they would not have to </w:t>
+      </w:r>
+      <w:r>
+        <w:rPr>
+          <w:rFonts w:ascii="Calibri" w:eastAsia="Calibri" w:hAnsi="Calibri" w:cs="Calibri"/>
+          <w:sz w:val="24"/>
+          <w:szCs w:val="24"/>
+          <w:highlight w:val="yellow"/>
+        </w:rPr>
+        <w:t xml:space="preserve">manually enter </w:t>
+      </w:r>
+      <w:r>
+        <w:rPr>
+          <w:rFonts w:ascii="Calibri" w:eastAsia="Calibri" w:hAnsi="Calibri" w:cs="Calibri"/>
+          <w:sz w:val="24"/>
+          <w:szCs w:val="24"/>
+          <w:highlight w:val="yellow"/>
+        </w:rPr>
+        <w:t>all</w:t>
+      </w:r>
+      <w:r>
+        <w:rPr>
+          <w:rFonts w:ascii="Calibri" w:eastAsia="Calibri" w:hAnsi="Calibri" w:cs="Calibri"/>
+          <w:sz w:val="24"/>
+          <w:szCs w:val="24"/>
+          <w:highlight w:val="yellow"/>
+        </w:rPr>
+        <w:t xml:space="preserve"> their </w:t>
+      </w:r>
+      <w:r>
+        <w:rPr>
+          <w:rFonts w:ascii="Calibri" w:eastAsia="Calibri" w:hAnsi="Calibri" w:cs="Calibri"/>
+          <w:sz w:val="24"/>
+          <w:szCs w:val="24"/>
+          <w:highlight w:val="yellow"/>
+        </w:rPr>
+        <w:t xml:space="preserve">medical </w:t>
+      </w:r>
+      <w:r>
+        <w:rPr>
+          <w:rFonts w:ascii="Calibri" w:eastAsia="Calibri" w:hAnsi="Calibri" w:cs="Calibri"/>
+          <w:sz w:val="24"/>
+          <w:szCs w:val="24"/>
+          <w:highlight w:val="yellow"/>
+        </w:rPr>
+        <w:t xml:space="preserve">data. This again would have an impact on a user’s privacy. </w:t>
+      </w:r>
+      <w:r>
+        <w:rPr>
+          <w:rFonts w:ascii="Calibri" w:eastAsia="Calibri" w:hAnsi="Calibri" w:cs="Calibri"/>
+          <w:sz w:val="24"/>
+          <w:szCs w:val="24"/>
+          <w:highlight w:val="yellow"/>
+        </w:rPr>
+        <w:t>Due to this, we could give users the option of deleting certain parts of their data once it is transferred into thei</w:t>
+      </w:r>
+      <w:r>
+        <w:rPr>
+          <w:rFonts w:ascii="Calibri" w:eastAsia="Calibri" w:hAnsi="Calibri" w:cs="Calibri"/>
+          <w:sz w:val="24"/>
+          <w:szCs w:val="24"/>
+          <w:highlight w:val="yellow"/>
+        </w:rPr>
+        <w:t xml:space="preserve">r </w:t>
+      </w:r>
+      <w:r>
+        <w:rPr>
+          <w:rFonts w:ascii="Calibri" w:eastAsia="Calibri" w:hAnsi="Calibri" w:cs="Calibri"/>
+          <w:sz w:val="24"/>
+          <w:szCs w:val="24"/>
+          <w:highlight w:val="yellow"/>
+        </w:rPr>
+        <w:t xml:space="preserve">online </w:t>
+      </w:r>
+      <w:r>
+        <w:rPr>
+          <w:rFonts w:ascii="Calibri" w:eastAsia="Calibri" w:hAnsi="Calibri" w:cs="Calibri"/>
+          <w:sz w:val="24"/>
+          <w:szCs w:val="24"/>
+          <w:highlight w:val="yellow"/>
+        </w:rPr>
+        <w:t>accounts</w:t>
+      </w:r>
+      <w:r>
+        <w:rPr>
+          <w:rFonts w:ascii="Calibri" w:eastAsia="Calibri" w:hAnsi="Calibri" w:cs="Calibri"/>
+          <w:sz w:val="24"/>
+          <w:szCs w:val="24"/>
+          <w:highlight w:val="yellow"/>
+        </w:rPr>
+        <w:t>, similarly to the My Health Record system.</w:t>
+      </w:r>
     </w:p>
     <w:p>
       <w:pPr>
@@ -763,19 +956,20 @@
           <w:bCs/>
           <w:sz w:val="24"/>
           <w:szCs w:val="24"/>
-        </w:rPr>
-      </w:pPr>
-      <w:r>
+          <w:highlight w:val="yellow"/>
+        </w:rPr>
+      </w:pPr>
+    </w:p>
+    <w:p>
+      <w:pPr>
         <w:rPr>
           <w:rFonts w:ascii="Calibri" w:eastAsia="Calibri" w:hAnsi="Calibri" w:cs="Calibri"/>
           <w:b/>
           <w:bCs/>
           <w:sz w:val="24"/>
           <w:szCs w:val="24"/>
-          <w:highlight w:val="yellow"/>
-        </w:rPr>
-        <w:t>WHAT IS THE LIKELY IMPACT?</w:t>
-      </w:r>
+        </w:rPr>
+      </w:pPr>
       <w:r>
         <w:rPr>
           <w:rFonts w:ascii="Calibri" w:eastAsia="Calibri" w:hAnsi="Calibri" w:cs="Calibri"/>
@@ -783,6 +977,17 @@
           <w:bCs/>
           <w:sz w:val="24"/>
           <w:szCs w:val="24"/>
+          <w:highlight w:val="yellow"/>
+        </w:rPr>
+        <w:t>WHAT IS THE LIKELY IMPACT?</w:t>
+      </w:r>
+      <w:r>
+        <w:rPr>
+          <w:rFonts w:ascii="Calibri" w:eastAsia="Calibri" w:hAnsi="Calibri" w:cs="Calibri"/>
+          <w:b/>
+          <w:bCs/>
+          <w:sz w:val="24"/>
+          <w:szCs w:val="24"/>
         </w:rPr>
         <w:t xml:space="preserve"> (300 WORDS)</w:t>
       </w:r>
@@ -852,6 +1057,7 @@
           <w:sz w:val="24"/>
           <w:szCs w:val="24"/>
         </w:rPr>
+        <w:lastRenderedPageBreak/>
         <w:t>CSIRO researchers stated that by helping the ill monitor and manage their conditions at home instead of going to their general practitioner or hospital they could ‘save the health budget up to $3 billion a year’. Another article published by Roy Morgan states that ‘11.3% of Australians (14+) looked up health or medical information online’, suggesting that many Australian’s already prefer looking online for medical advice. Therefore, having a reliable system which would be built with the input of professional doctors’ people would be able to get reliable information, unlike many other websites where people can simply enter what they believe, without any medical information to back their claims.</w:t>
       </w:r>
     </w:p>
@@ -868,7 +1074,6 @@
           <w:rFonts w:ascii="Calibri" w:eastAsia="Calibri" w:hAnsi="Calibri" w:cs="Calibri"/>
           <w:sz w:val="24"/>
           <w:szCs w:val="24"/>
-          <w:highlight w:val="yellow"/>
         </w:rPr>
         <w:t xml:space="preserve">This project </w:t>
       </w:r>
@@ -877,7 +1082,6 @@
           <w:rFonts w:ascii="Calibri" w:eastAsia="Calibri" w:hAnsi="Calibri" w:cs="Calibri"/>
           <w:sz w:val="24"/>
           <w:szCs w:val="24"/>
-          <w:highlight w:val="yellow"/>
         </w:rPr>
         <w:t>is unlikely to</w:t>
       </w:r>
@@ -886,7 +1090,6 @@
           <w:rFonts w:ascii="Calibri" w:eastAsia="Calibri" w:hAnsi="Calibri" w:cs="Calibri"/>
           <w:sz w:val="24"/>
           <w:szCs w:val="24"/>
-          <w:highlight w:val="yellow"/>
         </w:rPr>
         <w:t xml:space="preserve"> take jobs from health sector </w:t>
       </w:r>
@@ -895,7 +1098,6 @@
           <w:rFonts w:ascii="Calibri" w:eastAsia="Calibri" w:hAnsi="Calibri" w:cs="Calibri"/>
           <w:sz w:val="24"/>
           <w:szCs w:val="24"/>
-          <w:highlight w:val="yellow"/>
         </w:rPr>
         <w:t xml:space="preserve">or make them redundant </w:t>
       </w:r>
@@ -904,7 +1106,6 @@
           <w:rFonts w:ascii="Calibri" w:eastAsia="Calibri" w:hAnsi="Calibri" w:cs="Calibri"/>
           <w:sz w:val="24"/>
           <w:szCs w:val="24"/>
-          <w:highlight w:val="yellow"/>
         </w:rPr>
         <w:t xml:space="preserve">as </w:t>
       </w:r>
@@ -913,7 +1114,6 @@
           <w:rFonts w:ascii="Calibri" w:eastAsia="Calibri" w:hAnsi="Calibri" w:cs="Calibri"/>
           <w:sz w:val="24"/>
           <w:szCs w:val="24"/>
-          <w:highlight w:val="yellow"/>
         </w:rPr>
         <w:t>general practitioners would still be a very important part of the health industry. Th</w:t>
       </w:r>
@@ -922,7 +1122,6 @@
           <w:rFonts w:ascii="Calibri" w:eastAsia="Calibri" w:hAnsi="Calibri" w:cs="Calibri"/>
           <w:sz w:val="24"/>
           <w:szCs w:val="24"/>
-          <w:highlight w:val="yellow"/>
         </w:rPr>
         <w:t>e</w:t>
       </w:r>
@@ -931,7 +1130,6 @@
           <w:rFonts w:ascii="Calibri" w:eastAsia="Calibri" w:hAnsi="Calibri" w:cs="Calibri"/>
           <w:sz w:val="24"/>
           <w:szCs w:val="24"/>
-          <w:highlight w:val="yellow"/>
         </w:rPr>
         <w:t xml:space="preserve"> </w:t>
       </w:r>
@@ -940,7 +1138,6 @@
           <w:rFonts w:ascii="Calibri" w:eastAsia="Calibri" w:hAnsi="Calibri" w:cs="Calibri"/>
           <w:sz w:val="24"/>
           <w:szCs w:val="24"/>
-          <w:highlight w:val="yellow"/>
         </w:rPr>
         <w:t xml:space="preserve">prediction </w:t>
       </w:r>
@@ -949,26 +1146,14 @@
           <w:rFonts w:ascii="Calibri" w:eastAsia="Calibri" w:hAnsi="Calibri" w:cs="Calibri"/>
           <w:sz w:val="24"/>
           <w:szCs w:val="24"/>
-          <w:highlight w:val="yellow"/>
-        </w:rPr>
-        <w:t xml:space="preserve">tool </w:t>
-      </w:r>
-      <w:r>
-        <w:rPr>
-          <w:rFonts w:ascii="Calibri" w:eastAsia="Calibri" w:hAnsi="Calibri" w:cs="Calibri"/>
-          <w:sz w:val="24"/>
-          <w:szCs w:val="24"/>
-          <w:highlight w:val="yellow"/>
-        </w:rPr>
-        <w:lastRenderedPageBreak/>
-        <w:t xml:space="preserve">was designed </w:t>
-      </w:r>
-      <w:r>
-        <w:rPr>
-          <w:rFonts w:ascii="Calibri" w:eastAsia="Calibri" w:hAnsi="Calibri" w:cs="Calibri"/>
-          <w:sz w:val="24"/>
-          <w:szCs w:val="24"/>
-          <w:highlight w:val="yellow"/>
+        </w:rPr>
+        <w:t xml:space="preserve">tool was designed </w:t>
+      </w:r>
+      <w:r>
+        <w:rPr>
+          <w:rFonts w:ascii="Calibri" w:eastAsia="Calibri" w:hAnsi="Calibri" w:cs="Calibri"/>
+          <w:sz w:val="24"/>
+          <w:szCs w:val="24"/>
         </w:rPr>
         <w:t xml:space="preserve">to reduce the </w:t>
       </w:r>
@@ -977,7 +1162,6 @@
           <w:rFonts w:ascii="Calibri" w:eastAsia="Calibri" w:hAnsi="Calibri" w:cs="Calibri"/>
           <w:sz w:val="24"/>
           <w:szCs w:val="24"/>
-          <w:highlight w:val="yellow"/>
         </w:rPr>
         <w:t>amount of people that went to visit their doctors for minor issues, but many people would still need to visit their GPs fo</w:t>
       </w:r>
@@ -986,7 +1170,6 @@
           <w:rFonts w:ascii="Calibri" w:eastAsia="Calibri" w:hAnsi="Calibri" w:cs="Calibri"/>
           <w:sz w:val="24"/>
           <w:szCs w:val="24"/>
-          <w:highlight w:val="yellow"/>
         </w:rPr>
         <w:t xml:space="preserve">r serious issues, or ongoing problems that someone has. </w:t>
       </w:r>
@@ -995,7 +1178,6 @@
           <w:rFonts w:ascii="Calibri" w:eastAsia="Calibri" w:hAnsi="Calibri" w:cs="Calibri"/>
           <w:sz w:val="24"/>
           <w:szCs w:val="24"/>
-          <w:highlight w:val="yellow"/>
         </w:rPr>
         <w:t xml:space="preserve">In addition, the prediction tool would still advise users to visit their GP </w:t>
       </w:r>
@@ -1004,7 +1186,6 @@
           <w:rFonts w:ascii="Calibri" w:eastAsia="Calibri" w:hAnsi="Calibri" w:cs="Calibri"/>
           <w:sz w:val="24"/>
           <w:szCs w:val="24"/>
-          <w:highlight w:val="yellow"/>
         </w:rPr>
         <w:t>for information, if necessary.</w:t>
       </w:r>
@@ -1034,6 +1215,27 @@
           <w:szCs w:val="24"/>
         </w:rPr>
       </w:pPr>
+      <w:r>
+        <w:rPr>
+          <w:rFonts w:ascii="Calibri" w:eastAsia="Calibri" w:hAnsi="Calibri" w:cs="Calibri"/>
+          <w:b/>
+          <w:bCs/>
+          <w:sz w:val="24"/>
+          <w:szCs w:val="24"/>
+          <w:highlight w:val="yellow"/>
+        </w:rPr>
+        <w:t>HOW WILL THIS AFFECT YOU?</w:t>
+      </w:r>
+      <w:r>
+        <w:rPr>
+          <w:rFonts w:ascii="Calibri" w:eastAsia="Calibri" w:hAnsi="Calibri" w:cs="Calibri"/>
+          <w:b/>
+          <w:bCs/>
+          <w:sz w:val="24"/>
+          <w:szCs w:val="24"/>
+        </w:rPr>
+        <w:t xml:space="preserve"> (300 WORDS)</w:t>
+      </w:r>
     </w:p>
     <w:p>
       <w:pPr>
@@ -1043,6 +1245,182 @@
           <w:szCs w:val="24"/>
         </w:rPr>
       </w:pPr>
+      <w:r>
+        <w:rPr>
+          <w:rFonts w:ascii="Calibri" w:eastAsia="Calibri" w:hAnsi="Calibri" w:cs="Calibri"/>
+          <w:sz w:val="24"/>
+          <w:szCs w:val="24"/>
+        </w:rPr>
+        <w:t xml:space="preserve">This application </w:t>
+      </w:r>
+      <w:r>
+        <w:rPr>
+          <w:rFonts w:ascii="Calibri" w:eastAsia="Calibri" w:hAnsi="Calibri" w:cs="Calibri"/>
+          <w:sz w:val="24"/>
+          <w:szCs w:val="24"/>
+        </w:rPr>
+        <w:t>is not</w:t>
+      </w:r>
+      <w:r>
+        <w:rPr>
+          <w:rFonts w:ascii="Calibri" w:eastAsia="Calibri" w:hAnsi="Calibri" w:cs="Calibri"/>
+          <w:sz w:val="24"/>
+          <w:szCs w:val="24"/>
+        </w:rPr>
+        <w:t xml:space="preserve"> something that most </w:t>
+      </w:r>
+      <w:r>
+        <w:rPr>
+          <w:rFonts w:ascii="Calibri" w:eastAsia="Calibri" w:hAnsi="Calibri" w:cs="Calibri"/>
+          <w:sz w:val="24"/>
+          <w:szCs w:val="24"/>
+        </w:rPr>
+        <w:t xml:space="preserve">people would be using </w:t>
+      </w:r>
+      <w:r>
+        <w:rPr>
+          <w:rFonts w:ascii="Calibri" w:eastAsia="Calibri" w:hAnsi="Calibri" w:cs="Calibri"/>
+          <w:sz w:val="24"/>
+          <w:szCs w:val="24"/>
+        </w:rPr>
+        <w:t>daily but</w:t>
+      </w:r>
+      <w:r>
+        <w:rPr>
+          <w:rFonts w:ascii="Calibri" w:eastAsia="Calibri" w:hAnsi="Calibri" w:cs="Calibri"/>
+          <w:sz w:val="24"/>
+          <w:szCs w:val="24"/>
+        </w:rPr>
+        <w:t xml:space="preserve"> knowing that there is an online prediction tool to help </w:t>
+      </w:r>
+      <w:r>
+        <w:rPr>
+          <w:rFonts w:ascii="Calibri" w:eastAsia="Calibri" w:hAnsi="Calibri" w:cs="Calibri"/>
+          <w:sz w:val="24"/>
+          <w:szCs w:val="24"/>
+        </w:rPr>
+        <w:t>them</w:t>
+      </w:r>
+      <w:r>
+        <w:rPr>
+          <w:rFonts w:ascii="Calibri" w:eastAsia="Calibri" w:hAnsi="Calibri" w:cs="Calibri"/>
+          <w:sz w:val="24"/>
+          <w:szCs w:val="24"/>
+        </w:rPr>
+        <w:t xml:space="preserve"> diagnose their conditions would be </w:t>
+      </w:r>
+      <w:r>
+        <w:rPr>
+          <w:rFonts w:ascii="Calibri" w:eastAsia="Calibri" w:hAnsi="Calibri" w:cs="Calibri"/>
+          <w:sz w:val="24"/>
+          <w:szCs w:val="24"/>
+        </w:rPr>
+        <w:t>very helpful. This would save us time as we would not need to go to the doctor for a small issue</w:t>
+      </w:r>
+      <w:r>
+        <w:rPr>
+          <w:rFonts w:ascii="Calibri" w:eastAsia="Calibri" w:hAnsi="Calibri" w:cs="Calibri"/>
+          <w:sz w:val="24"/>
+          <w:szCs w:val="24"/>
+        </w:rPr>
+        <w:t xml:space="preserve">, instead the prediction tool could be used to recommend remedy, such as </w:t>
+      </w:r>
+      <w:r>
+        <w:rPr>
+          <w:rFonts w:ascii="Calibri" w:eastAsia="Calibri" w:hAnsi="Calibri" w:cs="Calibri"/>
+          <w:sz w:val="24"/>
+          <w:szCs w:val="24"/>
+        </w:rPr>
+        <w:t xml:space="preserve">over the counter medication or changing your routine. </w:t>
+      </w:r>
+      <w:r>
+        <w:rPr>
+          <w:rFonts w:ascii="Calibri" w:eastAsia="Calibri" w:hAnsi="Calibri" w:cs="Calibri"/>
+          <w:sz w:val="24"/>
+          <w:szCs w:val="24"/>
+        </w:rPr>
+        <w:t xml:space="preserve">The most useful aspect of the application is that it </w:t>
+      </w:r>
+      <w:r>
+        <w:rPr>
+          <w:rFonts w:ascii="Calibri" w:eastAsia="Calibri" w:hAnsi="Calibri" w:cs="Calibri"/>
+          <w:sz w:val="24"/>
+          <w:szCs w:val="24"/>
+        </w:rPr>
+        <w:t xml:space="preserve">would be saving us time. By logging into our </w:t>
+      </w:r>
+      <w:r>
+        <w:rPr>
+          <w:rFonts w:ascii="Calibri" w:eastAsia="Calibri" w:hAnsi="Calibri" w:cs="Calibri"/>
+          <w:sz w:val="24"/>
+          <w:szCs w:val="24"/>
+        </w:rPr>
+        <w:t>accounts,</w:t>
+      </w:r>
+      <w:r>
+        <w:rPr>
+          <w:rFonts w:ascii="Calibri" w:eastAsia="Calibri" w:hAnsi="Calibri" w:cs="Calibri"/>
+          <w:sz w:val="24"/>
+          <w:szCs w:val="24"/>
+        </w:rPr>
+        <w:t xml:space="preserve"> the system will </w:t>
+      </w:r>
+      <w:r>
+        <w:rPr>
+          <w:rFonts w:ascii="Calibri" w:eastAsia="Calibri" w:hAnsi="Calibri" w:cs="Calibri"/>
+          <w:sz w:val="24"/>
+          <w:szCs w:val="24"/>
+        </w:rPr>
+        <w:t>automatically</w:t>
+      </w:r>
+      <w:r>
+        <w:rPr>
+          <w:rFonts w:ascii="Calibri" w:eastAsia="Calibri" w:hAnsi="Calibri" w:cs="Calibri"/>
+          <w:sz w:val="24"/>
+          <w:szCs w:val="24"/>
+        </w:rPr>
+        <w:t xml:space="preserve"> get our past medical information and then will be able to quickly give us a diagnos</w:t>
+      </w:r>
+      <w:r>
+        <w:rPr>
+          <w:rFonts w:ascii="Calibri" w:eastAsia="Calibri" w:hAnsi="Calibri" w:cs="Calibri"/>
+          <w:sz w:val="24"/>
+          <w:szCs w:val="24"/>
+        </w:rPr>
+        <w:t xml:space="preserve">is. </w:t>
+      </w:r>
+      <w:r>
+        <w:rPr>
+          <w:rFonts w:ascii="Calibri" w:eastAsia="Calibri" w:hAnsi="Calibri" w:cs="Calibri"/>
+          <w:sz w:val="24"/>
+          <w:szCs w:val="24"/>
+        </w:rPr>
+        <w:t>Many families, especially ones with young children</w:t>
+      </w:r>
+      <w:r>
+        <w:rPr>
+          <w:rFonts w:ascii="Calibri" w:eastAsia="Calibri" w:hAnsi="Calibri" w:cs="Calibri"/>
+          <w:sz w:val="24"/>
+          <w:szCs w:val="24"/>
+        </w:rPr>
+        <w:t xml:space="preserve"> are very busy and having a tool</w:t>
+      </w:r>
+      <w:r>
+        <w:rPr>
+          <w:rFonts w:ascii="Calibri" w:eastAsia="Calibri" w:hAnsi="Calibri" w:cs="Calibri"/>
+          <w:sz w:val="24"/>
+          <w:szCs w:val="24"/>
+        </w:rPr>
+        <w:t xml:space="preserve"> that allows them to get some medical advice quickly </w:t>
+      </w:r>
+      <w:r>
+        <w:rPr>
+          <w:rFonts w:ascii="Calibri" w:eastAsia="Calibri" w:hAnsi="Calibri" w:cs="Calibri"/>
+          <w:sz w:val="24"/>
+          <w:szCs w:val="24"/>
+        </w:rPr>
+        <w:t>would save them from having to go and wait at a clinic to see a doctor.</w:t>
+      </w:r>
     </w:p>
     <w:p>
       <w:pPr>
@@ -1070,26 +1448,40 @@
           <w:szCs w:val="24"/>
         </w:rPr>
       </w:pPr>
-      <w:r>
+    </w:p>
+    <w:p>
+      <w:pPr>
+        <w:rPr>
+          <w:rFonts w:ascii="Calibri" w:eastAsia="Calibri" w:hAnsi="Calibri" w:cs="Calibri"/>
+          <w:sz w:val="24"/>
+          <w:szCs w:val="24"/>
+        </w:rPr>
+      </w:pPr>
+    </w:p>
+    <w:p>
+      <w:pPr>
+        <w:rPr>
+          <w:rFonts w:ascii="Calibri" w:eastAsia="Calibri" w:hAnsi="Calibri" w:cs="Calibri"/>
+          <w:sz w:val="24"/>
+          <w:szCs w:val="24"/>
+        </w:rPr>
+      </w:pPr>
+    </w:p>
+    <w:p>
+      <w:pPr>
         <w:rPr>
           <w:rFonts w:ascii="Calibri" w:eastAsia="Calibri" w:hAnsi="Calibri" w:cs="Calibri"/>
           <w:b/>
           <w:bCs/>
-          <w:sz w:val="24"/>
-          <w:szCs w:val="24"/>
-          <w:highlight w:val="yellow"/>
-        </w:rPr>
-        <w:t>HOW WILL THIS AFFECT YOU?</w:t>
-      </w:r>
+        </w:rPr>
+      </w:pPr>
       <w:r>
         <w:rPr>
           <w:rFonts w:ascii="Calibri" w:eastAsia="Calibri" w:hAnsi="Calibri" w:cs="Calibri"/>
           <w:b/>
           <w:bCs/>
-          <w:sz w:val="24"/>
-          <w:szCs w:val="24"/>
-        </w:rPr>
-        <w:t xml:space="preserve"> (300 WORDS)</w:t>
+        </w:rPr>
+        <w:br w:type="page"/>
       </w:r>
     </w:p>
     <w:p>
@@ -1103,239 +1495,10 @@
       <w:r>
         <w:rPr>
           <w:rFonts w:ascii="Calibri" w:eastAsia="Calibri" w:hAnsi="Calibri" w:cs="Calibri"/>
-          <w:sz w:val="24"/>
-          <w:szCs w:val="24"/>
-        </w:rPr>
-        <w:t xml:space="preserve">This application </w:t>
-      </w:r>
-      <w:r>
-        <w:rPr>
-          <w:rFonts w:ascii="Calibri" w:eastAsia="Calibri" w:hAnsi="Calibri" w:cs="Calibri"/>
-          <w:sz w:val="24"/>
-          <w:szCs w:val="24"/>
-        </w:rPr>
-        <w:t>is not</w:t>
-      </w:r>
-      <w:r>
-        <w:rPr>
-          <w:rFonts w:ascii="Calibri" w:eastAsia="Calibri" w:hAnsi="Calibri" w:cs="Calibri"/>
-          <w:sz w:val="24"/>
-          <w:szCs w:val="24"/>
-        </w:rPr>
-        <w:t xml:space="preserve"> something that most </w:t>
-      </w:r>
-      <w:r>
-        <w:rPr>
-          <w:rFonts w:ascii="Calibri" w:eastAsia="Calibri" w:hAnsi="Calibri" w:cs="Calibri"/>
-          <w:sz w:val="24"/>
-          <w:szCs w:val="24"/>
-        </w:rPr>
-        <w:t xml:space="preserve">people would be using </w:t>
-      </w:r>
-      <w:r>
-        <w:rPr>
-          <w:rFonts w:ascii="Calibri" w:eastAsia="Calibri" w:hAnsi="Calibri" w:cs="Calibri"/>
-          <w:sz w:val="24"/>
-          <w:szCs w:val="24"/>
-        </w:rPr>
-        <w:t>daily but</w:t>
-      </w:r>
-      <w:r>
-        <w:rPr>
-          <w:rFonts w:ascii="Calibri" w:eastAsia="Calibri" w:hAnsi="Calibri" w:cs="Calibri"/>
-          <w:sz w:val="24"/>
-          <w:szCs w:val="24"/>
-        </w:rPr>
-        <w:t xml:space="preserve"> knowing that there is an online prediction tool to help </w:t>
-      </w:r>
-      <w:r>
-        <w:rPr>
-          <w:rFonts w:ascii="Calibri" w:eastAsia="Calibri" w:hAnsi="Calibri" w:cs="Calibri"/>
-          <w:sz w:val="24"/>
-          <w:szCs w:val="24"/>
-        </w:rPr>
-        <w:t>them</w:t>
-      </w:r>
-      <w:r>
-        <w:rPr>
-          <w:rFonts w:ascii="Calibri" w:eastAsia="Calibri" w:hAnsi="Calibri" w:cs="Calibri"/>
-          <w:sz w:val="24"/>
-          <w:szCs w:val="24"/>
-        </w:rPr>
-        <w:t xml:space="preserve"> diagnose their conditions would be </w:t>
-      </w:r>
-      <w:r>
-        <w:rPr>
-          <w:rFonts w:ascii="Calibri" w:eastAsia="Calibri" w:hAnsi="Calibri" w:cs="Calibri"/>
-          <w:sz w:val="24"/>
-          <w:szCs w:val="24"/>
-        </w:rPr>
-        <w:t>very helpful. This would save us time as we would not need to go to the doctor for a small issue</w:t>
-      </w:r>
-      <w:r>
-        <w:rPr>
-          <w:rFonts w:ascii="Calibri" w:eastAsia="Calibri" w:hAnsi="Calibri" w:cs="Calibri"/>
-          <w:sz w:val="24"/>
-          <w:szCs w:val="24"/>
-        </w:rPr>
-        <w:t xml:space="preserve">, instead the prediction tool could be used to recommend remedy, such as </w:t>
-      </w:r>
-      <w:r>
-        <w:rPr>
-          <w:rFonts w:ascii="Calibri" w:eastAsia="Calibri" w:hAnsi="Calibri" w:cs="Calibri"/>
-          <w:sz w:val="24"/>
-          <w:szCs w:val="24"/>
-        </w:rPr>
-        <w:t xml:space="preserve">over the counter medication or changing your routine. </w:t>
-      </w:r>
-      <w:r>
-        <w:rPr>
-          <w:rFonts w:ascii="Calibri" w:eastAsia="Calibri" w:hAnsi="Calibri" w:cs="Calibri"/>
-          <w:sz w:val="24"/>
-          <w:szCs w:val="24"/>
-        </w:rPr>
-        <w:t xml:space="preserve">The most useful aspect of the application is that it </w:t>
-      </w:r>
-      <w:r>
-        <w:rPr>
-          <w:rFonts w:ascii="Calibri" w:eastAsia="Calibri" w:hAnsi="Calibri" w:cs="Calibri"/>
-          <w:sz w:val="24"/>
-          <w:szCs w:val="24"/>
-        </w:rPr>
-        <w:t xml:space="preserve">would be saving us time. By logging into our </w:t>
-      </w:r>
-      <w:r>
-        <w:rPr>
-          <w:rFonts w:ascii="Calibri" w:eastAsia="Calibri" w:hAnsi="Calibri" w:cs="Calibri"/>
-          <w:sz w:val="24"/>
-          <w:szCs w:val="24"/>
-        </w:rPr>
-        <w:t>accounts,</w:t>
-      </w:r>
-      <w:r>
-        <w:rPr>
-          <w:rFonts w:ascii="Calibri" w:eastAsia="Calibri" w:hAnsi="Calibri" w:cs="Calibri"/>
-          <w:sz w:val="24"/>
-          <w:szCs w:val="24"/>
-        </w:rPr>
-        <w:t xml:space="preserve"> the system will </w:t>
-      </w:r>
-      <w:r>
-        <w:rPr>
-          <w:rFonts w:ascii="Calibri" w:eastAsia="Calibri" w:hAnsi="Calibri" w:cs="Calibri"/>
-          <w:sz w:val="24"/>
-          <w:szCs w:val="24"/>
-        </w:rPr>
-        <w:t>automatically</w:t>
-      </w:r>
-      <w:r>
-        <w:rPr>
-          <w:rFonts w:ascii="Calibri" w:eastAsia="Calibri" w:hAnsi="Calibri" w:cs="Calibri"/>
-          <w:sz w:val="24"/>
-          <w:szCs w:val="24"/>
-        </w:rPr>
-        <w:t xml:space="preserve"> get our past medical information and then will be able to quickly give us a diagnos</w:t>
-      </w:r>
-      <w:r>
-        <w:rPr>
-          <w:rFonts w:ascii="Calibri" w:eastAsia="Calibri" w:hAnsi="Calibri" w:cs="Calibri"/>
-          <w:sz w:val="24"/>
-          <w:szCs w:val="24"/>
-        </w:rPr>
-        <w:t xml:space="preserve">is. </w:t>
-      </w:r>
-      <w:r>
-        <w:rPr>
-          <w:rFonts w:ascii="Calibri" w:eastAsia="Calibri" w:hAnsi="Calibri" w:cs="Calibri"/>
-          <w:sz w:val="24"/>
-          <w:szCs w:val="24"/>
-        </w:rPr>
-        <w:t>Many families, especially ones with young children</w:t>
-      </w:r>
-      <w:r>
-        <w:rPr>
-          <w:rFonts w:ascii="Calibri" w:eastAsia="Calibri" w:hAnsi="Calibri" w:cs="Calibri"/>
-          <w:sz w:val="24"/>
-          <w:szCs w:val="24"/>
-        </w:rPr>
-        <w:t xml:space="preserve"> are very busy and having a tool</w:t>
-      </w:r>
-      <w:r>
-        <w:rPr>
-          <w:rFonts w:ascii="Calibri" w:eastAsia="Calibri" w:hAnsi="Calibri" w:cs="Calibri"/>
-          <w:sz w:val="24"/>
-          <w:szCs w:val="24"/>
-        </w:rPr>
-        <w:t xml:space="preserve"> that allows them to get some medical advice quickly </w:t>
-      </w:r>
-      <w:r>
-        <w:rPr>
-          <w:rFonts w:ascii="Calibri" w:eastAsia="Calibri" w:hAnsi="Calibri" w:cs="Calibri"/>
-          <w:sz w:val="24"/>
-          <w:szCs w:val="24"/>
-        </w:rPr>
-        <w:t>would save them from having to go and wait at a clinic to see a doctor.</w:t>
-      </w:r>
-    </w:p>
-    <w:p>
-      <w:pPr>
-        <w:rPr>
-          <w:rFonts w:ascii="Calibri" w:eastAsia="Calibri" w:hAnsi="Calibri" w:cs="Calibri"/>
-          <w:sz w:val="24"/>
-          <w:szCs w:val="24"/>
-        </w:rPr>
-      </w:pPr>
-    </w:p>
-    <w:p>
-      <w:pPr>
-        <w:rPr>
-          <w:rFonts w:ascii="Calibri" w:eastAsia="Calibri" w:hAnsi="Calibri" w:cs="Calibri"/>
-          <w:sz w:val="24"/>
-          <w:szCs w:val="24"/>
-        </w:rPr>
-      </w:pPr>
-    </w:p>
-    <w:p>
-      <w:pPr>
-        <w:rPr>
-          <w:rFonts w:ascii="Calibri" w:eastAsia="Calibri" w:hAnsi="Calibri" w:cs="Calibri"/>
-          <w:sz w:val="24"/>
-          <w:szCs w:val="24"/>
-        </w:rPr>
-      </w:pPr>
-    </w:p>
-    <w:p>
-      <w:pPr>
-        <w:rPr>
-          <w:rFonts w:ascii="Calibri" w:eastAsia="Calibri" w:hAnsi="Calibri" w:cs="Calibri"/>
-          <w:sz w:val="24"/>
-          <w:szCs w:val="24"/>
-        </w:rPr>
-      </w:pPr>
-    </w:p>
-    <w:p>
-      <w:pPr>
-        <w:rPr>
-          <w:rFonts w:ascii="Calibri" w:eastAsia="Calibri" w:hAnsi="Calibri" w:cs="Calibri"/>
-          <w:sz w:val="24"/>
-          <w:szCs w:val="24"/>
-        </w:rPr>
-      </w:pPr>
-    </w:p>
-    <w:p>
-      <w:pPr>
-        <w:rPr>
-          <w:rFonts w:ascii="Calibri" w:eastAsia="Calibri" w:hAnsi="Calibri" w:cs="Calibri"/>
-          <w:sz w:val="24"/>
-          <w:szCs w:val="24"/>
-        </w:rPr>
-      </w:pPr>
-      <w:r>
-        <w:rPr>
-          <w:rFonts w:ascii="Calibri" w:eastAsia="Calibri" w:hAnsi="Calibri" w:cs="Calibri"/>
           <w:b/>
           <w:bCs/>
         </w:rPr>
+        <w:lastRenderedPageBreak/>
         <w:t>R</w:t>
       </w:r>
       <w:r>
@@ -2869,7 +3032,7 @@
 </file>
 
 <file path=customXml/itemProps1.xml><?xml version="1.0" encoding="utf-8"?>
-<ds:datastoreItem xmlns:ds="http://schemas.openxmlformats.org/officeDocument/2006/customXml" ds:itemID="{0A45769B-446B-46BE-8546-D79092D7BAB4}">
+<ds:datastoreItem xmlns:ds="http://schemas.openxmlformats.org/officeDocument/2006/customXml" ds:itemID="{8697ECE8-22B8-4F4A-A8F7-4FDC443F4C75}">
   <ds:schemaRefs>
     <ds:schemaRef ds:uri="http://schemas.openxmlformats.org/officeDocument/2006/bibliography"/>
   </ds:schemaRefs>
